--- a/Notes.docx
+++ b/Notes.docx
@@ -2,9 +2,40 @@
 <file path=word/document.xml><?xml version="1.0" encoding="utf-8"?>
 <w:document xmlns:wpc="http://schemas.microsoft.com/office/word/2010/wordprocessingCanvas" xmlns:mc="http://schemas.openxmlformats.org/markup-compatibility/2006" xmlns:o="urn:schemas-microsoft-com:office:office" xmlns:r="http://schemas.openxmlformats.org/officeDocument/2006/relationships" xmlns:m="http://schemas.openxmlformats.org/officeDocument/2006/math" xmlns:v="urn:schemas-microsoft-com:vml" xmlns:wp14="http://schemas.microsoft.com/office/word/2010/wordprocessingDrawing" xmlns:wp="http://schemas.openxmlformats.org/drawingml/2006/wordprocessingDrawing" xmlns:w10="urn:schemas-microsoft-com:office:word" xmlns:w="http://schemas.openxmlformats.org/wordprocessingml/2006/main" xmlns:w14="http://schemas.microsoft.com/office/word/2010/wordml" xmlns:w15="http://schemas.microsoft.com/office/word/2012/wordml" xmlns:wpg="http://schemas.microsoft.com/office/word/2010/wordprocessingGroup" xmlns:wpi="http://schemas.microsoft.com/office/word/2010/wordprocessingInk" xmlns:wne="http://schemas.microsoft.com/office/word/2006/wordml" xmlns:wps="http://schemas.microsoft.com/office/word/2010/wordprocessingShape" mc:Ignorable="w14 w15 wp14">
   <w:body>
+    <w:p/>
+    <w:p/>
+    <w:p/>
     <w:p>
       <w:r>
         <w:t xml:space="preserve">My SQL and Python </w:t>
+      </w:r>
+    </w:p>
+    <w:p>
+      <w:r>
+        <w:rPr>
+          <w:highlight w:val="yellow"/>
+        </w:rPr>
+        <w:t xml:space="preserve">Day </w:t>
+      </w:r>
+      <w:proofErr w:type="gramStart"/>
+      <w:r>
+        <w:rPr>
+          <w:highlight w:val="yellow"/>
+        </w:rPr>
+        <w:t>1 :</w:t>
+      </w:r>
+      <w:proofErr w:type="gramEnd"/>
+      <w:r>
+        <w:rPr>
+          <w:highlight w:val="yellow"/>
+        </w:rPr>
+        <w:t xml:space="preserve"> 08</w:t>
+      </w:r>
+      <w:r>
+        <w:rPr>
+          <w:highlight w:val="yellow"/>
+        </w:rPr>
+        <w:t>-08-2022</w:t>
       </w:r>
     </w:p>
     <w:p/>
@@ -322,6 +353,7 @@
       </w:pPr>
       <w:proofErr w:type="gramStart"/>
       <w:r>
+        <w:lastRenderedPageBreak/>
         <w:t>Security :</w:t>
       </w:r>
       <w:proofErr w:type="gramEnd"/>
@@ -790,6 +822,7 @@
     </w:p>
     <w:p>
       <w:r>
+        <w:lastRenderedPageBreak/>
         <w:t>102</w:t>
       </w:r>
       <w:r>
@@ -1176,7 +1209,6 @@
     <w:p/>
     <w:p>
       <w:r>
-        <w:lastRenderedPageBreak/>
         <w:t xml:space="preserve">Table </w:t>
       </w:r>
       <w:r>
@@ -1346,9 +1378,27 @@
     </w:p>
     <w:p>
       <w:r>
-        <w:tab/>
-      </w:r>
-    </w:p>
+        <w:rPr>
+          <w:highlight w:val="yellow"/>
+        </w:rPr>
+        <w:t xml:space="preserve">Day </w:t>
+      </w:r>
+      <w:proofErr w:type="gramStart"/>
+      <w:r>
+        <w:rPr>
+          <w:highlight w:val="yellow"/>
+        </w:rPr>
+        <w:t>2 :</w:t>
+      </w:r>
+      <w:proofErr w:type="gramEnd"/>
+      <w:r>
+        <w:rPr>
+          <w:highlight w:val="yellow"/>
+        </w:rPr>
+        <w:t xml:space="preserve"> 09-08-2022</w:t>
+      </w:r>
+    </w:p>
+    <w:p/>
     <w:p>
       <w:r>
         <w:t xml:space="preserve">SQL mainly divided into five types </w:t>
@@ -1589,6 +1639,7 @@
     </w:p>
     <w:p>
       <w:r>
+        <w:lastRenderedPageBreak/>
         <w:tab/>
         <w:t xml:space="preserve">Select </w:t>
       </w:r>
@@ -1688,28 +1739,760 @@
         <w:rPr>
           <w:color w:val="FF0000"/>
         </w:rPr>
+        <w:t xml:space="preserve">Between </w:t>
+      </w:r>
+      <w:proofErr w:type="gramStart"/>
+      <w:r>
+        <w:rPr>
+          <w:color w:val="FF0000"/>
+        </w:rPr>
+        <w:t>operator</w:t>
+      </w:r>
+      <w:r>
+        <w:t xml:space="preserve"> :</w:t>
+      </w:r>
+      <w:proofErr w:type="gramEnd"/>
+      <w:r>
+        <w:t xml:space="preserve"> this operator is use to view the record within a range. </w:t>
+      </w:r>
+    </w:p>
+    <w:p>
+      <w:r>
+        <w:tab/>
+        <w:t xml:space="preserve">Select * from </w:t>
+      </w:r>
+      <w:proofErr w:type="spellStart"/>
+      <w:r>
+        <w:t>tableName</w:t>
+      </w:r>
+      <w:proofErr w:type="spellEnd"/>
+      <w:r>
+        <w:t xml:space="preserve"> where </w:t>
+      </w:r>
+      <w:proofErr w:type="spellStart"/>
+      <w:r>
+        <w:t>columnname</w:t>
+      </w:r>
+      <w:proofErr w:type="spellEnd"/>
+      <w:r>
+        <w:t xml:space="preserve"> between </w:t>
+      </w:r>
+      <w:proofErr w:type="spellStart"/>
+      <w:r>
+        <w:t>minValue</w:t>
+      </w:r>
+      <w:proofErr w:type="spellEnd"/>
+      <w:r>
+        <w:t xml:space="preserve"> and </w:t>
+      </w:r>
+      <w:proofErr w:type="spellStart"/>
+      <w:r>
+        <w:t>maxValue</w:t>
+      </w:r>
+      <w:proofErr w:type="spellEnd"/>
+      <w:r>
+        <w:t>;</w:t>
+      </w:r>
+    </w:p>
+    <w:p>
+      <w:r>
+        <w:tab/>
+        <w:t xml:space="preserve">Example </w:t>
+      </w:r>
+    </w:p>
+    <w:p>
+      <w:r>
+        <w:tab/>
+        <w:t>Select * from employee where salary between 5000 and 10000;</w:t>
+      </w:r>
+    </w:p>
+    <w:p>
+      <w:r>
+        <w:tab/>
+      </w:r>
+      <w:r>
+        <w:rPr>
+          <w:color w:val="FF0000"/>
+        </w:rPr>
+        <w:t xml:space="preserve">In </w:t>
+      </w:r>
+      <w:proofErr w:type="gramStart"/>
+      <w:r>
+        <w:rPr>
+          <w:color w:val="FF0000"/>
+        </w:rPr>
+        <w:t>operator</w:t>
+      </w:r>
+      <w:r>
+        <w:t xml:space="preserve"> :</w:t>
+      </w:r>
+      <w:proofErr w:type="gramEnd"/>
+      <w:r>
+        <w:t xml:space="preserve"> This operator is use to apply more than one specific condition like or operator </w:t>
+      </w:r>
+    </w:p>
+    <w:p>
+      <w:r>
+        <w:tab/>
+        <w:t xml:space="preserve">Select * from </w:t>
+      </w:r>
+      <w:proofErr w:type="spellStart"/>
+      <w:r>
+        <w:t>tableName</w:t>
+      </w:r>
+      <w:proofErr w:type="spellEnd"/>
+      <w:r>
+        <w:t xml:space="preserve"> where </w:t>
+      </w:r>
+      <w:proofErr w:type="spellStart"/>
+      <w:r>
+        <w:t>columnName</w:t>
+      </w:r>
+      <w:proofErr w:type="spellEnd"/>
+      <w:r>
+        <w:t xml:space="preserve"> </w:t>
+      </w:r>
+      <w:proofErr w:type="gramStart"/>
+      <w:r>
+        <w:t>in(</w:t>
+      </w:r>
+      <w:proofErr w:type="gramEnd"/>
+      <w:r>
+        <w:t>v1,v2,v3);</w:t>
+      </w:r>
+    </w:p>
+    <w:p>
+      <w:r>
+        <w:tab/>
+        <w:t>Select * from employee where salary =12000;</w:t>
+      </w:r>
+    </w:p>
+    <w:p>
+      <w:r>
+        <w:tab/>
+        <w:t xml:space="preserve">Select * from employee where salary </w:t>
+      </w:r>
+      <w:proofErr w:type="gramStart"/>
+      <w:r>
+        <w:t>in(</w:t>
+      </w:r>
+      <w:proofErr w:type="gramEnd"/>
+      <w:r>
+        <w:t>10000,8200,6500);</w:t>
+      </w:r>
+    </w:p>
+    <w:p>
+      <w:r>
+        <w:tab/>
+        <w:t>Select * from college where city =’Bangalore’;</w:t>
+      </w:r>
+    </w:p>
+    <w:p>
+      <w:r>
+        <w:tab/>
+        <w:t xml:space="preserve">Select * from college where city </w:t>
+      </w:r>
+      <w:proofErr w:type="gramStart"/>
+      <w:r>
+        <w:t>in(</w:t>
+      </w:r>
+      <w:proofErr w:type="gramEnd"/>
+      <w:r>
+        <w:t>‘</w:t>
+      </w:r>
+      <w:proofErr w:type="spellStart"/>
+      <w:r>
+        <w:t>Bangalore’,’Delhi</w:t>
+      </w:r>
+      <w:proofErr w:type="spellEnd"/>
+      <w:r>
+        <w:t>’);</w:t>
+      </w:r>
+    </w:p>
+    <w:p>
+      <w:r>
+        <w:tab/>
+        <w:t xml:space="preserve">Select </w:t>
+      </w:r>
+      <w:proofErr w:type="spellStart"/>
+      <w:r>
+        <w:t>first_name</w:t>
+      </w:r>
+      <w:proofErr w:type="gramStart"/>
+      <w:r>
+        <w:t>,salary</w:t>
+      </w:r>
+      <w:proofErr w:type="spellEnd"/>
+      <w:proofErr w:type="gramEnd"/>
+      <w:r>
+        <w:t xml:space="preserve"> from employee where </w:t>
+      </w:r>
+      <w:proofErr w:type="spellStart"/>
+      <w:r>
+        <w:t>hire_date</w:t>
+      </w:r>
+      <w:proofErr w:type="spellEnd"/>
+      <w:r>
+        <w:t xml:space="preserve"> &gt; ‘1990-01-01’;</w:t>
+      </w:r>
+    </w:p>
+    <w:p>
+      <w:pPr>
+        <w:rPr>
+          <w:color w:val="FF0000"/>
+        </w:rPr>
+      </w:pPr>
+      <w:r>
+        <w:tab/>
+      </w:r>
+      <w:proofErr w:type="gramStart"/>
+      <w:r>
+        <w:rPr>
+          <w:color w:val="FF0000"/>
+        </w:rPr>
+        <w:t>is</w:t>
+      </w:r>
+      <w:proofErr w:type="gramEnd"/>
+      <w:r>
+        <w:rPr>
+          <w:color w:val="FF0000"/>
+        </w:rPr>
+        <w:t xml:space="preserve"> null operator </w:t>
+      </w:r>
+    </w:p>
+    <w:p>
+      <w:r>
+        <w:tab/>
+      </w:r>
+      <w:proofErr w:type="gramStart"/>
+      <w:r>
+        <w:t>select</w:t>
+      </w:r>
+      <w:proofErr w:type="gramEnd"/>
+      <w:r>
+        <w:t xml:space="preserve"> </w:t>
+      </w:r>
+      <w:proofErr w:type="spellStart"/>
+      <w:r>
+        <w:t>first_name,manager_id</w:t>
+      </w:r>
+      <w:proofErr w:type="spellEnd"/>
+      <w:r>
+        <w:t xml:space="preserve"> from employee where </w:t>
+      </w:r>
+      <w:proofErr w:type="spellStart"/>
+      <w:r>
+        <w:t>manager_id</w:t>
+      </w:r>
+      <w:proofErr w:type="spellEnd"/>
+      <w:r>
+        <w:t xml:space="preserve"> is null;</w:t>
+      </w:r>
+    </w:p>
+    <w:p>
+      <w:r>
+        <w:tab/>
+      </w:r>
+      <w:proofErr w:type="gramStart"/>
+      <w:r>
+        <w:t>select</w:t>
+      </w:r>
+      <w:proofErr w:type="gramEnd"/>
+      <w:r>
+        <w:t xml:space="preserve"> </w:t>
+      </w:r>
+      <w:proofErr w:type="spellStart"/>
+      <w:r>
+        <w:t>first_name,manager_id</w:t>
+      </w:r>
+      <w:proofErr w:type="spellEnd"/>
+      <w:r>
+        <w:t xml:space="preserve"> from employee where </w:t>
+      </w:r>
+      <w:proofErr w:type="spellStart"/>
+      <w:r>
+        <w:t>manager_id</w:t>
+      </w:r>
+      <w:proofErr w:type="spellEnd"/>
+      <w:r>
+        <w:t xml:space="preserve"> is </w:t>
+      </w:r>
+      <w:r>
+        <w:t xml:space="preserve">not </w:t>
+      </w:r>
+      <w:r>
+        <w:t>null;</w:t>
+      </w:r>
+    </w:p>
+    <w:p>
+      <w:r>
+        <w:tab/>
+      </w:r>
+    </w:p>
+    <w:p>
+      <w:r>
+        <w:tab/>
+      </w:r>
+      <w:r>
+        <w:t xml:space="preserve">DDL (Data Definition Language) </w:t>
+      </w:r>
+    </w:p>
+    <w:p>
+      <w:r>
+        <w:tab/>
+        <w:t xml:space="preserve">Create, rename, drop and truncate </w:t>
+      </w:r>
+      <w:proofErr w:type="spellStart"/>
+      <w:r>
+        <w:t>etc</w:t>
+      </w:r>
+      <w:proofErr w:type="spellEnd"/>
+      <w:r>
+        <w:t xml:space="preserve"> </w:t>
+      </w:r>
+    </w:p>
+    <w:p>
+      <w:r>
+        <w:tab/>
+      </w:r>
+      <w:r>
+        <w:t xml:space="preserve">Create table </w:t>
+      </w:r>
+    </w:p>
+    <w:p>
+      <w:r>
+        <w:tab/>
+        <w:t>Student</w:t>
+      </w:r>
+    </w:p>
+    <w:p>
+      <w:r>
+        <w:tab/>
+      </w:r>
+      <w:r>
+        <w:tab/>
+        <w:t>Sid</w:t>
+      </w:r>
+      <w:r>
+        <w:tab/>
+      </w:r>
+      <w:r>
+        <w:tab/>
+      </w:r>
+      <w:r>
+        <w:tab/>
+      </w:r>
+      <w:proofErr w:type="spellStart"/>
+      <w:r>
+        <w:t>int</w:t>
+      </w:r>
+      <w:proofErr w:type="spellEnd"/>
+      <w:r>
+        <w:t xml:space="preserve"> </w:t>
+      </w:r>
+      <w:r>
+        <w:tab/>
+      </w:r>
+      <w:r>
+        <w:tab/>
+      </w:r>
+      <w:proofErr w:type="spellStart"/>
+      <w:r>
+        <w:t>Pk</w:t>
+      </w:r>
+      <w:proofErr w:type="spellEnd"/>
+    </w:p>
+    <w:p>
+      <w:r>
+        <w:tab/>
+      </w:r>
+      <w:r>
+        <w:tab/>
+      </w:r>
+      <w:proofErr w:type="spellStart"/>
+      <w:r>
+        <w:t>SName</w:t>
+      </w:r>
+      <w:proofErr w:type="spellEnd"/>
+      <w:r>
+        <w:t xml:space="preserve"> </w:t>
+      </w:r>
+      <w:r>
+        <w:tab/>
+      </w:r>
+      <w:r>
+        <w:tab/>
+      </w:r>
+      <w:r>
+        <w:tab/>
+      </w:r>
+      <w:proofErr w:type="gramStart"/>
+      <w:r>
+        <w:t>varchar(</w:t>
+      </w:r>
+      <w:proofErr w:type="gramEnd"/>
+      <w:r>
+        <w:t>25)</w:t>
+      </w:r>
+    </w:p>
+    <w:p>
+      <w:r>
+        <w:tab/>
+      </w:r>
+      <w:r>
+        <w:tab/>
+        <w:t xml:space="preserve">Age </w:t>
+      </w:r>
+      <w:r>
+        <w:tab/>
+      </w:r>
+      <w:r>
+        <w:tab/>
+      </w:r>
+      <w:r>
+        <w:tab/>
+      </w:r>
+      <w:proofErr w:type="spellStart"/>
+      <w:r>
+        <w:t>int</w:t>
+      </w:r>
+      <w:proofErr w:type="spellEnd"/>
+      <w:r>
+        <w:t xml:space="preserve"> </w:t>
+      </w:r>
+    </w:p>
+    <w:p>
+      <w:r>
+        <w:tab/>
+      </w:r>
+      <w:r>
+        <w:tab/>
+      </w:r>
+      <w:r>
+        <w:t xml:space="preserve">Stream </w:t>
+      </w:r>
+      <w:r>
+        <w:tab/>
+      </w:r>
+      <w:r>
+        <w:tab/>
+      </w:r>
+      <w:r>
+        <w:tab/>
+      </w:r>
+      <w:proofErr w:type="spellStart"/>
+      <w:proofErr w:type="gramStart"/>
+      <w:r>
+        <w:t>enum</w:t>
+      </w:r>
+      <w:proofErr w:type="spellEnd"/>
+      <w:r>
+        <w:t>(</w:t>
+      </w:r>
+      <w:proofErr w:type="gramEnd"/>
+      <w:r>
+        <w:t>‘BE’,’MBA’)</w:t>
+      </w:r>
+    </w:p>
+    <w:p>
+      <w:r>
         <w:lastRenderedPageBreak/>
-        <w:t xml:space="preserve">Between </w:t>
-      </w:r>
-      <w:proofErr w:type="gramStart"/>
+        <w:tab/>
+      </w:r>
+      <w:r>
+        <w:tab/>
+      </w:r>
+      <w:r>
+        <w:t xml:space="preserve">City </w:t>
+      </w:r>
+      <w:r>
+        <w:tab/>
+      </w:r>
+      <w:r>
+        <w:tab/>
+      </w:r>
+      <w:r>
+        <w:tab/>
+      </w:r>
+      <w:proofErr w:type="gramStart"/>
+      <w:r>
+        <w:t>varchar(</w:t>
+      </w:r>
+      <w:proofErr w:type="gramEnd"/>
+      <w:r>
+        <w:t>10)</w:t>
+      </w:r>
+    </w:p>
+    <w:p>
+      <w:r>
+        <w:tab/>
+      </w:r>
+      <w:r>
+        <w:tab/>
+      </w:r>
+      <w:proofErr w:type="spellStart"/>
+      <w:proofErr w:type="gramStart"/>
+      <w:r>
+        <w:t>Dob</w:t>
+      </w:r>
+      <w:proofErr w:type="spellEnd"/>
+      <w:proofErr w:type="gramEnd"/>
+      <w:r>
+        <w:t xml:space="preserve"> </w:t>
+      </w:r>
+      <w:r>
+        <w:tab/>
+      </w:r>
+      <w:r>
+        <w:tab/>
+      </w:r>
+      <w:r>
+        <w:tab/>
+        <w:t xml:space="preserve">date </w:t>
+      </w:r>
+    </w:p>
+    <w:p>
+      <w:pPr>
+        <w:ind w:left="720"/>
+      </w:pPr>
+      <w:proofErr w:type="gramStart"/>
+      <w:r>
+        <w:t>create</w:t>
+      </w:r>
+      <w:proofErr w:type="gramEnd"/>
+      <w:r>
+        <w:t xml:space="preserve"> table student(</w:t>
+      </w:r>
+      <w:proofErr w:type="spellStart"/>
+      <w:r>
+        <w:t>sid</w:t>
+      </w:r>
+      <w:proofErr w:type="spellEnd"/>
+      <w:r>
+        <w:t xml:space="preserve"> </w:t>
+      </w:r>
+      <w:proofErr w:type="spellStart"/>
+      <w:r>
+        <w:t>int</w:t>
+      </w:r>
+      <w:proofErr w:type="spellEnd"/>
+      <w:r>
+        <w:t xml:space="preserve"> primary </w:t>
+      </w:r>
+      <w:proofErr w:type="spellStart"/>
+      <w:r>
+        <w:t>key,sname</w:t>
+      </w:r>
+      <w:proofErr w:type="spellEnd"/>
+      <w:r>
+        <w:t xml:space="preserve"> varchar(25), age </w:t>
+      </w:r>
+      <w:proofErr w:type="spellStart"/>
+      <w:r>
+        <w:t>int</w:t>
+      </w:r>
+      <w:proofErr w:type="spellEnd"/>
+      <w:r>
+        <w:t xml:space="preserve">, stream </w:t>
+      </w:r>
+      <w:proofErr w:type="spellStart"/>
+      <w:r>
+        <w:t>enum</w:t>
+      </w:r>
+      <w:proofErr w:type="spellEnd"/>
+      <w:r>
+        <w:t xml:space="preserve">('BE','MBA'), city varchar(10), </w:t>
+      </w:r>
+      <w:proofErr w:type="spellStart"/>
+      <w:r>
+        <w:t>dob</w:t>
+      </w:r>
+      <w:proofErr w:type="spellEnd"/>
+      <w:r>
+        <w:t xml:space="preserve"> date);</w:t>
+      </w:r>
+    </w:p>
+    <w:p>
+      <w:r>
+        <w:tab/>
+      </w:r>
+    </w:p>
+    <w:p>
+      <w:r>
+        <w:tab/>
+      </w:r>
+    </w:p>
+    <w:p/>
+    <w:p/>
+    <w:p>
+      <w:r>
+        <w:tab/>
+      </w:r>
+      <w:proofErr w:type="gramStart"/>
+      <w:r>
+        <w:t>DML :</w:t>
+      </w:r>
+      <w:proofErr w:type="gramEnd"/>
+      <w:r>
+        <w:t xml:space="preserve"> Data Manipulation Language </w:t>
+      </w:r>
+    </w:p>
+    <w:p>
+      <w:r>
+        <w:tab/>
+        <w:t xml:space="preserve">Insert, delete, update </w:t>
+      </w:r>
+    </w:p>
+    <w:p>
+      <w:r>
+        <w:tab/>
+      </w:r>
+    </w:p>
+    <w:p>
+      <w:r>
+        <w:tab/>
+        <w:t xml:space="preserve">Insert query </w:t>
+      </w:r>
+    </w:p>
+    <w:p>
+      <w:r>
+        <w:tab/>
+        <w:t xml:space="preserve">Insert into </w:t>
+      </w:r>
+      <w:proofErr w:type="spellStart"/>
+      <w:r>
+        <w:t>tableName</w:t>
+      </w:r>
+      <w:proofErr w:type="spellEnd"/>
+      <w:r>
+        <w:t xml:space="preserve"> </w:t>
+      </w:r>
+      <w:proofErr w:type="gramStart"/>
+      <w:r>
+        <w:t>values(</w:t>
+      </w:r>
+      <w:proofErr w:type="gramEnd"/>
+      <w:r>
+        <w:t>v1,v2,v3);</w:t>
+      </w:r>
+    </w:p>
+    <w:p/>
+    <w:p>
+      <w:r>
+        <w:tab/>
+      </w:r>
+      <w:r>
+        <w:t xml:space="preserve">Update Query </w:t>
+      </w:r>
+    </w:p>
+    <w:p>
+      <w:r>
+        <w:tab/>
+        <w:t xml:space="preserve">Update </w:t>
+      </w:r>
+      <w:proofErr w:type="spellStart"/>
+      <w:r>
+        <w:t>tableName</w:t>
+      </w:r>
+      <w:proofErr w:type="spellEnd"/>
+      <w:r>
+        <w:t xml:space="preserve"> set </w:t>
+      </w:r>
+      <w:proofErr w:type="spellStart"/>
+      <w:r>
+        <w:t>columnName</w:t>
+      </w:r>
+      <w:proofErr w:type="spellEnd"/>
+      <w:r>
+        <w:t xml:space="preserve"> = value;</w:t>
+      </w:r>
+    </w:p>
+    <w:p>
+      <w:r>
+        <w:tab/>
+      </w:r>
+      <w:r>
+        <w:t>Update student set age = 22;</w:t>
+      </w:r>
+    </w:p>
+    <w:p>
+      <w:r>
+        <w:tab/>
+        <w:t xml:space="preserve">Update with where clause </w:t>
+      </w:r>
+    </w:p>
+    <w:p>
+      <w:r>
+        <w:tab/>
+        <w:t xml:space="preserve">Update </w:t>
+      </w:r>
+      <w:proofErr w:type="spellStart"/>
+      <w:r>
+        <w:t>tableName</w:t>
+      </w:r>
+      <w:proofErr w:type="spellEnd"/>
+      <w:r>
+        <w:t xml:space="preserve"> set </w:t>
+      </w:r>
+      <w:proofErr w:type="spellStart"/>
+      <w:r>
+        <w:t>columnName</w:t>
+      </w:r>
+      <w:proofErr w:type="spellEnd"/>
+      <w:r>
+        <w:t xml:space="preserve"> = value where op value;</w:t>
+      </w:r>
+    </w:p>
+    <w:p>
+      <w:r>
+        <w:tab/>
+        <w:t xml:space="preserve">Update student set age = 25 where </w:t>
+      </w:r>
+      <w:proofErr w:type="spellStart"/>
+      <w:proofErr w:type="gramStart"/>
+      <w:r>
+        <w:t>sid</w:t>
+      </w:r>
+      <w:proofErr w:type="spellEnd"/>
+      <w:proofErr w:type="gramEnd"/>
+      <w:r>
+        <w:t xml:space="preserve"> =1;</w:t>
+      </w:r>
+    </w:p>
+    <w:p>
+      <w:r>
+        <w:tab/>
+        <w:t xml:space="preserve">Update student set age = 28 where </w:t>
+      </w:r>
+      <w:proofErr w:type="spellStart"/>
+      <w:r>
+        <w:t>sname</w:t>
+      </w:r>
+      <w:proofErr w:type="spellEnd"/>
+      <w:r>
+        <w:t xml:space="preserve"> = ‘Raj’;</w:t>
+      </w:r>
+    </w:p>
+    <w:p>
+      <w:r>
+        <w:tab/>
+      </w:r>
+    </w:p>
+    <w:p>
+      <w:r>
+        <w:tab/>
+      </w:r>
       <w:r>
         <w:rPr>
           <w:color w:val="FF0000"/>
         </w:rPr>
-        <w:t>operator</w:t>
-      </w:r>
-      <w:r>
-        <w:t xml:space="preserve"> :</w:t>
-      </w:r>
-      <w:proofErr w:type="gramEnd"/>
-      <w:r>
-        <w:t xml:space="preserve"> this operator is use to view the record within a range. </w:t>
-      </w:r>
-    </w:p>
-    <w:p>
-      <w:r>
-        <w:tab/>
-        <w:t xml:space="preserve">Select * from </w:t>
+        <w:t xml:space="preserve">Delete query </w:t>
+      </w:r>
+    </w:p>
+    <w:p>
+      <w:r>
+        <w:tab/>
+        <w:t xml:space="preserve">Delete from </w:t>
       </w:r>
       <w:proofErr w:type="spellStart"/>
       <w:r>
@@ -1717,27 +2500,207 @@
       </w:r>
       <w:proofErr w:type="spellEnd"/>
       <w:r>
+        <w:t>;</w:t>
+      </w:r>
+      <w:r>
+        <w:tab/>
+      </w:r>
+      <w:r>
+        <w:tab/>
+        <w:t xml:space="preserve">all records from table will delete </w:t>
+      </w:r>
+    </w:p>
+    <w:p>
+      <w:r>
+        <w:tab/>
+        <w:t>Delete from student;</w:t>
+      </w:r>
+    </w:p>
+    <w:p>
+      <w:r>
+        <w:tab/>
+        <w:t xml:space="preserve">Delete from </w:t>
+      </w:r>
+      <w:proofErr w:type="spellStart"/>
+      <w:r>
+        <w:t>tableName</w:t>
+      </w:r>
+      <w:proofErr w:type="spellEnd"/>
+      <w:r>
         <w:t xml:space="preserve"> where </w:t>
       </w:r>
       <w:proofErr w:type="spellStart"/>
       <w:r>
+        <w:t>columnName</w:t>
+      </w:r>
+      <w:proofErr w:type="spellEnd"/>
+      <w:r>
+        <w:t xml:space="preserve"> op value;</w:t>
+      </w:r>
+    </w:p>
+    <w:p>
+      <w:r>
+        <w:tab/>
+        <w:t xml:space="preserve">Delete from student where </w:t>
+      </w:r>
+      <w:proofErr w:type="spellStart"/>
+      <w:proofErr w:type="gramStart"/>
+      <w:r>
+        <w:t>sid</w:t>
+      </w:r>
+      <w:proofErr w:type="spellEnd"/>
+      <w:r>
+        <w:t>=</w:t>
+      </w:r>
+      <w:proofErr w:type="gramEnd"/>
+      <w:r>
+        <w:t>1;</w:t>
+      </w:r>
+    </w:p>
+    <w:p>
+      <w:r>
+        <w:tab/>
+        <w:t>Delete from student where stream = ‘MBA’;</w:t>
+      </w:r>
+    </w:p>
+    <w:p>
+      <w:r>
+        <w:tab/>
+      </w:r>
+    </w:p>
+    <w:p>
+      <w:r>
+        <w:rPr>
+          <w:highlight w:val="yellow"/>
+        </w:rPr>
+        <w:lastRenderedPageBreak/>
+        <w:t xml:space="preserve">Day </w:t>
+      </w:r>
+      <w:proofErr w:type="gramStart"/>
+      <w:r>
+        <w:rPr>
+          <w:highlight w:val="yellow"/>
+        </w:rPr>
+        <w:t>3 :</w:t>
+      </w:r>
+      <w:proofErr w:type="gramEnd"/>
+      <w:r>
+        <w:rPr>
+          <w:highlight w:val="yellow"/>
+        </w:rPr>
+        <w:t xml:space="preserve"> 10</w:t>
+      </w:r>
+      <w:r>
+        <w:rPr>
+          <w:highlight w:val="yellow"/>
+        </w:rPr>
+        <w:t>-08-2022</w:t>
+      </w:r>
+    </w:p>
+    <w:p>
+      <w:r>
+        <w:t xml:space="preserve">Drop table </w:t>
+      </w:r>
+      <w:proofErr w:type="spellStart"/>
+      <w:r>
+        <w:t>tableName</w:t>
+      </w:r>
+      <w:proofErr w:type="spellEnd"/>
+      <w:r>
+        <w:t>;</w:t>
+      </w:r>
+    </w:p>
+    <w:p>
+      <w:proofErr w:type="gramStart"/>
+      <w:r>
+        <w:t>Example :</w:t>
+      </w:r>
+      <w:proofErr w:type="gramEnd"/>
+      <w:r>
+        <w:t xml:space="preserve"> drop table sample;</w:t>
+      </w:r>
+    </w:p>
+    <w:p>
+      <w:r>
+        <w:t xml:space="preserve">Alter table </w:t>
+      </w:r>
+      <w:proofErr w:type="spellStart"/>
+      <w:r>
+        <w:t>tablename</w:t>
+      </w:r>
+      <w:proofErr w:type="spellEnd"/>
+      <w:r>
+        <w:t xml:space="preserve"> rename column </w:t>
+      </w:r>
+      <w:proofErr w:type="spellStart"/>
+      <w:r>
+        <w:t>oldName</w:t>
+      </w:r>
+      <w:proofErr w:type="spellEnd"/>
+      <w:r>
+        <w:t xml:space="preserve"> to </w:t>
+      </w:r>
+      <w:proofErr w:type="spellStart"/>
+      <w:r>
+        <w:t>newName</w:t>
+      </w:r>
+      <w:proofErr w:type="spellEnd"/>
+      <w:r>
+        <w:t>;</w:t>
+      </w:r>
+    </w:p>
+    <w:p>
+      <w:r>
+        <w:t>Example</w:t>
+      </w:r>
+      <w:r>
+        <w:t>:</w:t>
+      </w:r>
+      <w:r>
+        <w:t xml:space="preserve"> Alter table sample rename column name to </w:t>
+      </w:r>
+      <w:proofErr w:type="spellStart"/>
+      <w:r>
+        <w:t>sname</w:t>
+      </w:r>
+      <w:proofErr w:type="spellEnd"/>
+      <w:r>
+        <w:t>;</w:t>
+      </w:r>
+    </w:p>
+    <w:p>
+      <w:r>
+        <w:t xml:space="preserve">Alter table </w:t>
+      </w:r>
+      <w:proofErr w:type="spellStart"/>
+      <w:r>
+        <w:t>tablename</w:t>
+      </w:r>
+      <w:proofErr w:type="spellEnd"/>
+      <w:r>
+        <w:t xml:space="preserve"> drop column </w:t>
+      </w:r>
+      <w:proofErr w:type="spellStart"/>
+      <w:r>
         <w:t>columnname</w:t>
       </w:r>
       <w:proofErr w:type="spellEnd"/>
       <w:r>
-        <w:t xml:space="preserve"> between </w:t>
-      </w:r>
-      <w:proofErr w:type="spellStart"/>
-      <w:r>
-        <w:t>minValue</w:t>
-      </w:r>
-      <w:proofErr w:type="spellEnd"/>
-      <w:r>
-        <w:t xml:space="preserve"> and </w:t>
-      </w:r>
-      <w:proofErr w:type="spellStart"/>
-      <w:r>
-        <w:t>maxValue</w:t>
+        <w:t xml:space="preserve"> </w:t>
+      </w:r>
+    </w:p>
+    <w:p>
+      <w:proofErr w:type="gramStart"/>
+      <w:r>
+        <w:t>Example :</w:t>
+      </w:r>
+      <w:proofErr w:type="gramEnd"/>
+      <w:r>
+        <w:t xml:space="preserve"> alter table sample drop column </w:t>
+      </w:r>
+      <w:proofErr w:type="spellStart"/>
+      <w:r>
+        <w:t>sname</w:t>
       </w:r>
       <w:proofErr w:type="spellEnd"/>
       <w:r>
@@ -1745,797 +2708,27 @@
       </w:r>
     </w:p>
     <w:p>
-      <w:r>
-        <w:tab/>
-        <w:t xml:space="preserve">Example </w:t>
-      </w:r>
-    </w:p>
-    <w:p>
-      <w:r>
-        <w:tab/>
-        <w:t>Select * from employee where salary between 5000 and 10000;</w:t>
-      </w:r>
-    </w:p>
-    <w:p>
-      <w:r>
-        <w:tab/>
-      </w:r>
-      <w:r>
-        <w:rPr>
-          <w:color w:val="FF0000"/>
-        </w:rPr>
-        <w:t xml:space="preserve">In </w:t>
-      </w:r>
-      <w:proofErr w:type="gramStart"/>
-      <w:r>
-        <w:rPr>
-          <w:color w:val="FF0000"/>
-        </w:rPr>
-        <w:t>operator</w:t>
-      </w:r>
-      <w:r>
-        <w:t xml:space="preserve"> :</w:t>
-      </w:r>
-      <w:proofErr w:type="gramEnd"/>
-      <w:r>
-        <w:t xml:space="preserve"> This operator is use to apply more than one specific condition like or operator </w:t>
-      </w:r>
-    </w:p>
-    <w:p>
-      <w:r>
-        <w:tab/>
-        <w:t xml:space="preserve">Select * from </w:t>
-      </w:r>
-      <w:proofErr w:type="spellStart"/>
-      <w:r>
-        <w:t>tableName</w:t>
-      </w:r>
-      <w:proofErr w:type="spellEnd"/>
-      <w:r>
-        <w:t xml:space="preserve"> where </w:t>
-      </w:r>
-      <w:proofErr w:type="spellStart"/>
-      <w:r>
-        <w:t>columnName</w:t>
-      </w:r>
-      <w:proofErr w:type="spellEnd"/>
-      <w:r>
-        <w:t xml:space="preserve"> </w:t>
-      </w:r>
-      <w:proofErr w:type="gramStart"/>
-      <w:r>
-        <w:t>in(</w:t>
-      </w:r>
-      <w:proofErr w:type="gramEnd"/>
-      <w:r>
-        <w:t>v1,v2,v3);</w:t>
-      </w:r>
-    </w:p>
-    <w:p>
-      <w:r>
-        <w:tab/>
-        <w:t>Select * from employee where salary =12000;</w:t>
-      </w:r>
-    </w:p>
-    <w:p>
-      <w:r>
-        <w:tab/>
-        <w:t xml:space="preserve">Select * from employee where salary </w:t>
-      </w:r>
-      <w:proofErr w:type="gramStart"/>
-      <w:r>
-        <w:t>in(</w:t>
-      </w:r>
-      <w:proofErr w:type="gramEnd"/>
-      <w:r>
-        <w:t>10000,8200,6500);</w:t>
-      </w:r>
-    </w:p>
-    <w:p>
-      <w:r>
-        <w:tab/>
-        <w:t>Select * from college where city =’Bangalore’;</w:t>
-      </w:r>
-    </w:p>
-    <w:p>
-      <w:r>
-        <w:tab/>
-        <w:t xml:space="preserve">Select * from college where city </w:t>
-      </w:r>
-      <w:proofErr w:type="gramStart"/>
-      <w:r>
-        <w:t>in(</w:t>
-      </w:r>
-      <w:proofErr w:type="gramEnd"/>
-      <w:r>
-        <w:t>‘</w:t>
-      </w:r>
-      <w:proofErr w:type="spellStart"/>
-      <w:r>
-        <w:t>Bangalore’,’Delhi</w:t>
-      </w:r>
-      <w:proofErr w:type="spellEnd"/>
-      <w:r>
-        <w:t>’);</w:t>
-      </w:r>
-    </w:p>
-    <w:p>
-      <w:r>
-        <w:tab/>
-        <w:t xml:space="preserve">Select </w:t>
-      </w:r>
-      <w:proofErr w:type="spellStart"/>
-      <w:r>
-        <w:t>first_name</w:t>
-      </w:r>
-      <w:proofErr w:type="gramStart"/>
-      <w:r>
-        <w:t>,salary</w:t>
-      </w:r>
-      <w:proofErr w:type="spellEnd"/>
-      <w:proofErr w:type="gramEnd"/>
-      <w:r>
-        <w:t xml:space="preserve"> from employee where </w:t>
-      </w:r>
-      <w:proofErr w:type="spellStart"/>
-      <w:r>
-        <w:t>hire_date</w:t>
-      </w:r>
-      <w:proofErr w:type="spellEnd"/>
-      <w:r>
-        <w:t xml:space="preserve"> &gt; ‘1990-01-01’;</w:t>
-      </w:r>
-    </w:p>
-    <w:p>
-      <w:pPr>
-        <w:rPr>
-          <w:color w:val="FF0000"/>
-        </w:rPr>
-      </w:pPr>
-      <w:r>
-        <w:tab/>
-      </w:r>
-      <w:proofErr w:type="gramStart"/>
-      <w:r>
-        <w:rPr>
-          <w:color w:val="FF0000"/>
-        </w:rPr>
-        <w:t>is</w:t>
-      </w:r>
-      <w:proofErr w:type="gramEnd"/>
-      <w:r>
-        <w:rPr>
-          <w:color w:val="FF0000"/>
-        </w:rPr>
-        <w:t xml:space="preserve"> null operator </w:t>
-      </w:r>
-    </w:p>
-    <w:p>
-      <w:r>
-        <w:tab/>
-      </w:r>
-      <w:proofErr w:type="gramStart"/>
-      <w:r>
-        <w:t>select</w:t>
-      </w:r>
-      <w:proofErr w:type="gramEnd"/>
-      <w:r>
-        <w:t xml:space="preserve"> </w:t>
-      </w:r>
-      <w:proofErr w:type="spellStart"/>
-      <w:r>
-        <w:t>first_name,manager_id</w:t>
-      </w:r>
-      <w:proofErr w:type="spellEnd"/>
-      <w:r>
-        <w:t xml:space="preserve"> from employee where </w:t>
-      </w:r>
-      <w:proofErr w:type="spellStart"/>
-      <w:r>
-        <w:t>manager_id</w:t>
-      </w:r>
-      <w:proofErr w:type="spellEnd"/>
-      <w:r>
-        <w:t xml:space="preserve"> is null;</w:t>
-      </w:r>
-    </w:p>
-    <w:p>
-      <w:r>
-        <w:tab/>
-      </w:r>
-      <w:proofErr w:type="gramStart"/>
-      <w:r>
-        <w:t>select</w:t>
-      </w:r>
-      <w:proofErr w:type="gramEnd"/>
-      <w:r>
-        <w:t xml:space="preserve"> </w:t>
-      </w:r>
-      <w:proofErr w:type="spellStart"/>
-      <w:r>
-        <w:t>first_name,manager_id</w:t>
-      </w:r>
-      <w:proofErr w:type="spellEnd"/>
-      <w:r>
-        <w:t xml:space="preserve"> from employee where </w:t>
-      </w:r>
-      <w:proofErr w:type="spellStart"/>
-      <w:r>
-        <w:t>manager_id</w:t>
-      </w:r>
-      <w:proofErr w:type="spellEnd"/>
-      <w:r>
-        <w:t xml:space="preserve"> is </w:t>
-      </w:r>
-      <w:r>
-        <w:t xml:space="preserve">not </w:t>
-      </w:r>
-      <w:r>
-        <w:t>null;</w:t>
-      </w:r>
-    </w:p>
-    <w:p>
-      <w:r>
-        <w:tab/>
-      </w:r>
-    </w:p>
-    <w:p>
-      <w:r>
-        <w:tab/>
-      </w:r>
-      <w:r>
-        <w:t xml:space="preserve">DDL (Data Definition Language) </w:t>
-      </w:r>
-    </w:p>
-    <w:p>
-      <w:r>
-        <w:tab/>
-        <w:t xml:space="preserve">Create, rename, drop and truncate </w:t>
-      </w:r>
-      <w:proofErr w:type="spellStart"/>
-      <w:r>
-        <w:t>etc</w:t>
-      </w:r>
-      <w:proofErr w:type="spellEnd"/>
-      <w:r>
-        <w:t xml:space="preserve"> </w:t>
-      </w:r>
-    </w:p>
-    <w:p>
-      <w:r>
-        <w:tab/>
-      </w:r>
-      <w:r>
-        <w:t xml:space="preserve">Create table </w:t>
-      </w:r>
-    </w:p>
-    <w:p>
-      <w:r>
-        <w:tab/>
-        <w:t>Student</w:t>
-      </w:r>
-    </w:p>
-    <w:p>
-      <w:r>
-        <w:tab/>
-      </w:r>
-      <w:r>
-        <w:tab/>
-        <w:t>Sid</w:t>
-      </w:r>
-      <w:r>
-        <w:tab/>
-      </w:r>
-      <w:r>
-        <w:tab/>
-      </w:r>
-      <w:r>
-        <w:tab/>
-      </w:r>
-      <w:proofErr w:type="spellStart"/>
-      <w:r>
-        <w:t>int</w:t>
-      </w:r>
-      <w:proofErr w:type="spellEnd"/>
-      <w:r>
-        <w:t xml:space="preserve"> </w:t>
-      </w:r>
-      <w:r>
-        <w:tab/>
-      </w:r>
-      <w:r>
-        <w:tab/>
-      </w:r>
-      <w:proofErr w:type="spellStart"/>
-      <w:r>
-        <w:t>Pk</w:t>
-      </w:r>
-      <w:proofErr w:type="spellEnd"/>
-    </w:p>
-    <w:p>
-      <w:r>
-        <w:tab/>
-      </w:r>
-      <w:r>
-        <w:tab/>
-      </w:r>
-      <w:proofErr w:type="spellStart"/>
-      <w:r>
-        <w:t>SName</w:t>
-      </w:r>
-      <w:proofErr w:type="spellEnd"/>
-      <w:r>
-        <w:t xml:space="preserve"> </w:t>
-      </w:r>
-      <w:r>
-        <w:tab/>
-      </w:r>
-      <w:r>
-        <w:tab/>
-      </w:r>
-      <w:r>
-        <w:tab/>
-      </w:r>
-      <w:proofErr w:type="gramStart"/>
-      <w:r>
-        <w:t>varchar(</w:t>
-      </w:r>
-      <w:proofErr w:type="gramEnd"/>
-      <w:r>
-        <w:t>25)</w:t>
-      </w:r>
-    </w:p>
-    <w:p>
-      <w:r>
-        <w:tab/>
-      </w:r>
-      <w:r>
-        <w:tab/>
-        <w:t xml:space="preserve">Age </w:t>
-      </w:r>
-      <w:r>
-        <w:tab/>
-      </w:r>
-      <w:r>
-        <w:tab/>
-      </w:r>
-      <w:r>
-        <w:tab/>
-      </w:r>
-      <w:proofErr w:type="spellStart"/>
-      <w:r>
-        <w:t>int</w:t>
-      </w:r>
-      <w:proofErr w:type="spellEnd"/>
-      <w:r>
-        <w:t xml:space="preserve"> </w:t>
-      </w:r>
-    </w:p>
-    <w:p>
-      <w:r>
-        <w:tab/>
-      </w:r>
-      <w:r>
-        <w:tab/>
-      </w:r>
-      <w:r>
-        <w:t xml:space="preserve">Stream </w:t>
-      </w:r>
-      <w:r>
-        <w:tab/>
-      </w:r>
-      <w:r>
-        <w:tab/>
-      </w:r>
-      <w:r>
-        <w:tab/>
-      </w:r>
-      <w:proofErr w:type="spellStart"/>
-      <w:proofErr w:type="gramStart"/>
-      <w:r>
-        <w:t>enum</w:t>
-      </w:r>
-      <w:proofErr w:type="spellEnd"/>
-      <w:r>
-        <w:t>(</w:t>
-      </w:r>
-      <w:proofErr w:type="gramEnd"/>
-      <w:r>
-        <w:t>‘BE’,’MBA’)</w:t>
-      </w:r>
-    </w:p>
-    <w:p>
-      <w:r>
-        <w:tab/>
-      </w:r>
-      <w:r>
-        <w:tab/>
-      </w:r>
-      <w:r>
-        <w:t xml:space="preserve">City </w:t>
-      </w:r>
-      <w:r>
-        <w:tab/>
-      </w:r>
-      <w:r>
-        <w:tab/>
-      </w:r>
-      <w:r>
-        <w:tab/>
-      </w:r>
-      <w:proofErr w:type="gramStart"/>
-      <w:r>
-        <w:t>varchar(</w:t>
-      </w:r>
-      <w:proofErr w:type="gramEnd"/>
-      <w:r>
-        <w:t>10)</w:t>
-      </w:r>
-    </w:p>
-    <w:p>
-      <w:r>
-        <w:tab/>
-      </w:r>
-      <w:r>
-        <w:tab/>
-      </w:r>
-      <w:proofErr w:type="spellStart"/>
-      <w:proofErr w:type="gramStart"/>
-      <w:r>
-        <w:t>Dob</w:t>
-      </w:r>
-      <w:proofErr w:type="spellEnd"/>
-      <w:proofErr w:type="gramEnd"/>
-      <w:r>
-        <w:t xml:space="preserve"> </w:t>
-      </w:r>
-      <w:r>
-        <w:tab/>
-      </w:r>
-      <w:r>
-        <w:tab/>
-      </w:r>
-      <w:r>
-        <w:tab/>
-        <w:t xml:space="preserve">date </w:t>
-      </w:r>
-    </w:p>
-    <w:p>
-      <w:pPr>
-        <w:ind w:left="720"/>
-      </w:pPr>
-      <w:proofErr w:type="gramStart"/>
-      <w:r>
-        <w:t>create</w:t>
-      </w:r>
-      <w:proofErr w:type="gramEnd"/>
-      <w:r>
-        <w:t xml:space="preserve"> table student(</w:t>
-      </w:r>
-      <w:proofErr w:type="spellStart"/>
-      <w:r>
-        <w:t>sid</w:t>
-      </w:r>
-      <w:proofErr w:type="spellEnd"/>
-      <w:r>
-        <w:t xml:space="preserve"> </w:t>
-      </w:r>
-      <w:proofErr w:type="spellStart"/>
-      <w:r>
-        <w:t>int</w:t>
-      </w:r>
-      <w:proofErr w:type="spellEnd"/>
-      <w:r>
-        <w:t xml:space="preserve"> primary </w:t>
-      </w:r>
-      <w:proofErr w:type="spellStart"/>
-      <w:r>
-        <w:t>key,sname</w:t>
-      </w:r>
-      <w:proofErr w:type="spellEnd"/>
-      <w:r>
-        <w:t xml:space="preserve"> varchar(25), age </w:t>
-      </w:r>
-      <w:proofErr w:type="spellStart"/>
-      <w:r>
-        <w:t>int</w:t>
-      </w:r>
-      <w:proofErr w:type="spellEnd"/>
-      <w:r>
-        <w:t xml:space="preserve">, stream </w:t>
-      </w:r>
-      <w:proofErr w:type="spellStart"/>
-      <w:r>
-        <w:t>enum</w:t>
-      </w:r>
-      <w:proofErr w:type="spellEnd"/>
-      <w:r>
-        <w:t xml:space="preserve">('BE','MBA'), city varchar(10), </w:t>
-      </w:r>
-      <w:proofErr w:type="spellStart"/>
-      <w:r>
-        <w:t>dob</w:t>
-      </w:r>
-      <w:proofErr w:type="spellEnd"/>
-      <w:r>
-        <w:t xml:space="preserve"> date);</w:t>
-      </w:r>
-    </w:p>
-    <w:p>
-      <w:r>
-        <w:tab/>
-      </w:r>
-    </w:p>
-    <w:p>
-      <w:r>
-        <w:tab/>
-      </w:r>
-    </w:p>
-    <w:p/>
-    <w:p/>
-    <w:p>
-      <w:r>
-        <w:tab/>
-      </w:r>
-      <w:proofErr w:type="gramStart"/>
-      <w:r>
-        <w:t>DML :</w:t>
-      </w:r>
-      <w:proofErr w:type="gramEnd"/>
-      <w:r>
-        <w:t xml:space="preserve"> Data Manipulation Language </w:t>
-      </w:r>
-    </w:p>
-    <w:p>
-      <w:r>
-        <w:tab/>
-        <w:t xml:space="preserve">Insert, delete, update </w:t>
-      </w:r>
-    </w:p>
-    <w:p>
-      <w:r>
-        <w:tab/>
-      </w:r>
-    </w:p>
-    <w:p>
-      <w:r>
-        <w:tab/>
-        <w:t xml:space="preserve">Insert query </w:t>
-      </w:r>
-    </w:p>
-    <w:p>
-      <w:r>
-        <w:tab/>
-        <w:t xml:space="preserve">Insert into </w:t>
-      </w:r>
-      <w:proofErr w:type="spellStart"/>
-      <w:r>
-        <w:t>tableName</w:t>
-      </w:r>
-      <w:proofErr w:type="spellEnd"/>
-      <w:r>
-        <w:t xml:space="preserve"> </w:t>
-      </w:r>
-      <w:proofErr w:type="gramStart"/>
-      <w:r>
-        <w:t>values(</w:t>
-      </w:r>
-      <w:proofErr w:type="gramEnd"/>
-      <w:r>
-        <w:t>v1,v2,v3);</w:t>
-      </w:r>
-    </w:p>
-    <w:p/>
-    <w:p>
-      <w:r>
-        <w:tab/>
-      </w:r>
-      <w:r>
-        <w:t xml:space="preserve">Update Query </w:t>
-      </w:r>
-    </w:p>
-    <w:p>
-      <w:r>
-        <w:tab/>
-        <w:t xml:space="preserve">Update </w:t>
-      </w:r>
-      <w:proofErr w:type="spellStart"/>
-      <w:r>
-        <w:t>tableName</w:t>
-      </w:r>
-      <w:proofErr w:type="spellEnd"/>
-      <w:r>
-        <w:t xml:space="preserve"> set </w:t>
-      </w:r>
-      <w:proofErr w:type="spellStart"/>
-      <w:r>
-        <w:t>columnName</w:t>
-      </w:r>
-      <w:proofErr w:type="spellEnd"/>
-      <w:r>
-        <w:t xml:space="preserve"> = value;</w:t>
-      </w:r>
-    </w:p>
-    <w:p>
-      <w:r>
-        <w:tab/>
-      </w:r>
-      <w:r>
-        <w:t>Update student set age = 22;</w:t>
-      </w:r>
-    </w:p>
-    <w:p>
-      <w:r>
-        <w:tab/>
-        <w:t xml:space="preserve">Update with where clause </w:t>
-      </w:r>
-    </w:p>
-    <w:p>
-      <w:r>
-        <w:tab/>
-        <w:t xml:space="preserve">Update </w:t>
-      </w:r>
-      <w:proofErr w:type="spellStart"/>
-      <w:r>
-        <w:t>tableName</w:t>
-      </w:r>
-      <w:proofErr w:type="spellEnd"/>
-      <w:r>
-        <w:t xml:space="preserve"> set </w:t>
-      </w:r>
-      <w:proofErr w:type="spellStart"/>
-      <w:r>
-        <w:t>columnName</w:t>
-      </w:r>
-      <w:proofErr w:type="spellEnd"/>
-      <w:r>
-        <w:t xml:space="preserve"> = value where op value;</w:t>
-      </w:r>
-    </w:p>
-    <w:p>
-      <w:r>
-        <w:tab/>
-        <w:t xml:space="preserve">Update student set age = 25 where </w:t>
-      </w:r>
-      <w:proofErr w:type="spellStart"/>
-      <w:proofErr w:type="gramStart"/>
-      <w:r>
-        <w:t>sid</w:t>
-      </w:r>
-      <w:proofErr w:type="spellEnd"/>
-      <w:proofErr w:type="gramEnd"/>
-      <w:r>
-        <w:t xml:space="preserve"> =1;</w:t>
-      </w:r>
-    </w:p>
-    <w:p>
-      <w:r>
-        <w:tab/>
-        <w:t xml:space="preserve">Update student set age = 28 where </w:t>
-      </w:r>
-      <w:proofErr w:type="spellStart"/>
-      <w:r>
-        <w:t>sname</w:t>
-      </w:r>
-      <w:proofErr w:type="spellEnd"/>
-      <w:r>
-        <w:t xml:space="preserve"> = ‘Raj’;</w:t>
-      </w:r>
-    </w:p>
-    <w:p>
-      <w:r>
-        <w:tab/>
-      </w:r>
-    </w:p>
-    <w:p>
-      <w:r>
-        <w:tab/>
-      </w:r>
-      <w:r>
-        <w:rPr>
-          <w:color w:val="FF0000"/>
-        </w:rPr>
-        <w:t xml:space="preserve">Delete query </w:t>
-      </w:r>
-    </w:p>
-    <w:p>
-      <w:r>
-        <w:tab/>
-        <w:t xml:space="preserve">Delete from </w:t>
-      </w:r>
-      <w:proofErr w:type="spellStart"/>
-      <w:r>
-        <w:t>tableName</w:t>
-      </w:r>
-      <w:proofErr w:type="spellEnd"/>
-      <w:r>
-        <w:t>;</w:t>
-      </w:r>
-      <w:r>
-        <w:tab/>
-      </w:r>
-      <w:r>
-        <w:tab/>
-        <w:t xml:space="preserve">all records from table will delete </w:t>
-      </w:r>
-    </w:p>
-    <w:p>
-      <w:r>
-        <w:tab/>
-        <w:t>Delete from student;</w:t>
-      </w:r>
-    </w:p>
-    <w:p>
-      <w:r>
-        <w:tab/>
-        <w:t xml:space="preserve">Delete from </w:t>
-      </w:r>
-      <w:proofErr w:type="spellStart"/>
-      <w:r>
-        <w:t>tableName</w:t>
-      </w:r>
-      <w:proofErr w:type="spellEnd"/>
-      <w:r>
-        <w:t xml:space="preserve"> where </w:t>
-      </w:r>
-      <w:proofErr w:type="spellStart"/>
-      <w:r>
-        <w:t>columnName</w:t>
-      </w:r>
-      <w:proofErr w:type="spellEnd"/>
-      <w:r>
-        <w:t xml:space="preserve"> op value;</w:t>
-      </w:r>
-    </w:p>
-    <w:p>
-      <w:r>
-        <w:tab/>
-        <w:t xml:space="preserve">Delete from student where </w:t>
-      </w:r>
-      <w:proofErr w:type="spellStart"/>
-      <w:proofErr w:type="gramStart"/>
-      <w:r>
-        <w:t>sid</w:t>
-      </w:r>
-      <w:proofErr w:type="spellEnd"/>
-      <w:r>
-        <w:t>=</w:t>
-      </w:r>
-      <w:proofErr w:type="gramEnd"/>
-      <w:r>
-        <w:t>1;</w:t>
-      </w:r>
-    </w:p>
-    <w:p>
-      <w:r>
-        <w:tab/>
-        <w:t>Delete from student where stream = ‘MBA’;</w:t>
-      </w:r>
       <w:bookmarkStart w:id="0" w:name="_GoBack"/>
       <w:bookmarkEnd w:id="0"/>
     </w:p>
-    <w:p>
-      <w:r>
-        <w:tab/>
-      </w:r>
-    </w:p>
-    <w:p>
-      <w:r>
-        <w:tab/>
-      </w:r>
-    </w:p>
-    <w:p/>
-    <w:p>
-      <w:r>
-        <w:tab/>
-      </w:r>
-    </w:p>
-    <w:p/>
-    <w:p/>
-    <w:p/>
-    <w:p>
-      <w:r>
-        <w:lastRenderedPageBreak/>
+    <w:p/>
+    <w:p/>
+    <w:p>
+      <w:r>
+        <w:tab/>
+      </w:r>
+    </w:p>
+    <w:p/>
+    <w:p>
+      <w:r>
+        <w:tab/>
+      </w:r>
+    </w:p>
+    <w:p/>
+    <w:p/>
+    <w:p/>
+    <w:p>
+      <w:r>
         <w:tab/>
       </w:r>
     </w:p>

--- a/Notes.docx
+++ b/Notes.docx
@@ -2707,6 +2707,1167 @@
         <w:t>;</w:t>
       </w:r>
     </w:p>
+    <w:p>
+      <w:hyperlink r:id="rId5" w:history="1">
+        <w:r>
+          <w:rPr>
+            <w:rStyle w:val="Hyperlink"/>
+          </w:rPr>
+          <w:t>https://github.com/Kaleakash/isbmb_training.git</w:t>
+        </w:r>
+      </w:hyperlink>
+    </w:p>
+    <w:p>
+      <w:pPr>
+        <w:pStyle w:val="ListParagraph"/>
+        <w:numPr>
+          <w:ilvl w:val="0"/>
+          <w:numId w:val="4"/>
+        </w:numPr>
+      </w:pPr>
+      <w:r>
+        <w:t>Create database with any name;</w:t>
+      </w:r>
+    </w:p>
+    <w:p>
+      <w:pPr>
+        <w:ind w:left="720"/>
+      </w:pPr>
+      <w:proofErr w:type="spellStart"/>
+      <w:proofErr w:type="gramStart"/>
+      <w:r>
+        <w:t>Ans</w:t>
+      </w:r>
+      <w:proofErr w:type="spellEnd"/>
+      <w:r>
+        <w:t xml:space="preserve"> :</w:t>
+      </w:r>
+      <w:proofErr w:type="gramEnd"/>
+      <w:r>
+        <w:t xml:space="preserve"> create database </w:t>
+      </w:r>
+      <w:proofErr w:type="spellStart"/>
+      <w:r>
+        <w:t>mydb</w:t>
+      </w:r>
+      <w:proofErr w:type="spellEnd"/>
+      <w:r>
+        <w:t>;</w:t>
+      </w:r>
+    </w:p>
+    <w:p>
+      <w:pPr>
+        <w:pStyle w:val="ListParagraph"/>
+        <w:numPr>
+          <w:ilvl w:val="0"/>
+          <w:numId w:val="4"/>
+        </w:numPr>
+      </w:pPr>
+      <w:r>
+        <w:t>Move inside your own database.</w:t>
+      </w:r>
+    </w:p>
+    <w:p>
+      <w:pPr>
+        <w:pStyle w:val="ListParagraph"/>
+      </w:pPr>
+      <w:proofErr w:type="spellStart"/>
+      <w:proofErr w:type="gramStart"/>
+      <w:r>
+        <w:t>Ans</w:t>
+      </w:r>
+      <w:proofErr w:type="spellEnd"/>
+      <w:r>
+        <w:t xml:space="preserve"> :</w:t>
+      </w:r>
+      <w:proofErr w:type="gramEnd"/>
+      <w:r>
+        <w:t xml:space="preserve"> use </w:t>
+      </w:r>
+      <w:proofErr w:type="spellStart"/>
+      <w:r>
+        <w:t>mydb</w:t>
+      </w:r>
+      <w:proofErr w:type="spellEnd"/>
+      <w:r>
+        <w:t>;</w:t>
+      </w:r>
+      <w:r>
+        <w:t xml:space="preserve"> </w:t>
+      </w:r>
+    </w:p>
+    <w:p>
+      <w:pPr>
+        <w:pStyle w:val="ListParagraph"/>
+        <w:numPr>
+          <w:ilvl w:val="0"/>
+          <w:numId w:val="4"/>
+        </w:numPr>
+      </w:pPr>
+      <w:r>
+        <w:t>Create table with any name four colum</w:t>
+      </w:r>
+      <w:r>
+        <w:t>ns (</w:t>
+      </w:r>
+      <w:proofErr w:type="spellStart"/>
+      <w:r>
+        <w:t>int</w:t>
+      </w:r>
+      <w:proofErr w:type="spellEnd"/>
+      <w:r>
+        <w:t>, varchar(2),float, date</w:t>
+      </w:r>
+    </w:p>
+    <w:p>
+      <w:pPr>
+        <w:pStyle w:val="ListParagraph"/>
+      </w:pPr>
+      <w:proofErr w:type="spellStart"/>
+      <w:proofErr w:type="gramStart"/>
+      <w:r>
+        <w:t>Ans</w:t>
+      </w:r>
+      <w:proofErr w:type="spellEnd"/>
+      <w:r>
+        <w:t xml:space="preserve"> :</w:t>
+      </w:r>
+      <w:proofErr w:type="gramEnd"/>
+      <w:r>
+        <w:t xml:space="preserve"> create table customer(</w:t>
+      </w:r>
+      <w:proofErr w:type="spellStart"/>
+      <w:r>
+        <w:t>cid</w:t>
+      </w:r>
+      <w:proofErr w:type="spellEnd"/>
+      <w:r>
+        <w:t xml:space="preserve"> </w:t>
+      </w:r>
+      <w:proofErr w:type="spellStart"/>
+      <w:r>
+        <w:t>int</w:t>
+      </w:r>
+      <w:proofErr w:type="spellEnd"/>
+      <w:r>
+        <w:t xml:space="preserve"> primary key, </w:t>
+      </w:r>
+      <w:proofErr w:type="spellStart"/>
+      <w:r>
+        <w:t>cname</w:t>
+      </w:r>
+      <w:proofErr w:type="spellEnd"/>
+      <w:r>
+        <w:t xml:space="preserve"> varchar(2), age </w:t>
+      </w:r>
+      <w:proofErr w:type="spellStart"/>
+      <w:r>
+        <w:t>float,dob</w:t>
+      </w:r>
+      <w:proofErr w:type="spellEnd"/>
+      <w:r>
+        <w:t xml:space="preserve"> date)</w:t>
+      </w:r>
+    </w:p>
+    <w:p>
+      <w:pPr>
+        <w:pStyle w:val="ListParagraph"/>
+        <w:numPr>
+          <w:ilvl w:val="0"/>
+          <w:numId w:val="4"/>
+        </w:numPr>
+      </w:pPr>
+      <w:r>
+        <w:t>Please increase the size of varchar using alter command.</w:t>
+      </w:r>
+    </w:p>
+    <w:p>
+      <w:pPr>
+        <w:pStyle w:val="ListParagraph"/>
+      </w:pPr>
+      <w:proofErr w:type="spellStart"/>
+      <w:proofErr w:type="gramStart"/>
+      <w:r>
+        <w:t>Ans</w:t>
+      </w:r>
+      <w:proofErr w:type="spellEnd"/>
+      <w:r>
+        <w:t xml:space="preserve"> :</w:t>
+      </w:r>
+      <w:proofErr w:type="gramEnd"/>
+      <w:r>
+        <w:t xml:space="preserve"> alter table customer modify </w:t>
+      </w:r>
+      <w:proofErr w:type="spellStart"/>
+      <w:r>
+        <w:t>cname</w:t>
+      </w:r>
+      <w:proofErr w:type="spellEnd"/>
+      <w:r>
+        <w:t xml:space="preserve"> varchar(10);</w:t>
+      </w:r>
+      <w:r>
+        <w:t xml:space="preserve"> </w:t>
+      </w:r>
+    </w:p>
+    <w:p>
+      <w:pPr>
+        <w:pStyle w:val="ListParagraph"/>
+        <w:numPr>
+          <w:ilvl w:val="0"/>
+          <w:numId w:val="4"/>
+        </w:numPr>
+      </w:pPr>
+      <w:r>
+        <w:t xml:space="preserve">Insert five records inside as table. </w:t>
+      </w:r>
+    </w:p>
+    <w:p>
+      <w:pPr>
+        <w:pStyle w:val="ListParagraph"/>
+      </w:pPr>
+      <w:proofErr w:type="spellStart"/>
+      <w:proofErr w:type="gramStart"/>
+      <w:r>
+        <w:t>Ans</w:t>
+      </w:r>
+      <w:proofErr w:type="spellEnd"/>
+      <w:r>
+        <w:t xml:space="preserve"> :</w:t>
+      </w:r>
+      <w:proofErr w:type="gramEnd"/>
+      <w:r>
+        <w:t xml:space="preserve"> insert into customer values(1,’Raj’,21,’1990-10-05’);</w:t>
+      </w:r>
+    </w:p>
+    <w:p>
+      <w:pPr>
+        <w:pStyle w:val="ListParagraph"/>
+        <w:numPr>
+          <w:ilvl w:val="0"/>
+          <w:numId w:val="4"/>
+        </w:numPr>
+      </w:pPr>
+      <w:r>
+        <w:t xml:space="preserve">Display only three records using where clause condition. </w:t>
+      </w:r>
+    </w:p>
+    <w:p>
+      <w:pPr>
+        <w:pStyle w:val="ListParagraph"/>
+      </w:pPr>
+      <w:proofErr w:type="spellStart"/>
+      <w:proofErr w:type="gramStart"/>
+      <w:r>
+        <w:t>Ans</w:t>
+      </w:r>
+      <w:proofErr w:type="spellEnd"/>
+      <w:r>
+        <w:t xml:space="preserve"> :</w:t>
+      </w:r>
+      <w:proofErr w:type="gramEnd"/>
+      <w:r>
+        <w:t xml:space="preserve"> select * from customer where age &gt; 21;</w:t>
+      </w:r>
+    </w:p>
+    <w:p>
+      <w:pPr>
+        <w:pStyle w:val="ListParagraph"/>
+        <w:numPr>
+          <w:ilvl w:val="0"/>
+          <w:numId w:val="4"/>
+        </w:numPr>
+      </w:pPr>
+      <w:r>
+        <w:t>Update any two records price using id(PK) property</w:t>
+      </w:r>
+    </w:p>
+    <w:p>
+      <w:pPr>
+        <w:pStyle w:val="ListParagraph"/>
+      </w:pPr>
+      <w:proofErr w:type="spellStart"/>
+      <w:proofErr w:type="gramStart"/>
+      <w:r>
+        <w:t>Ans</w:t>
+      </w:r>
+      <w:proofErr w:type="spellEnd"/>
+      <w:r>
+        <w:t xml:space="preserve"> :</w:t>
+      </w:r>
+      <w:proofErr w:type="gramEnd"/>
+      <w:r>
+        <w:t xml:space="preserve"> update customer set age = 25 where id =1;</w:t>
+      </w:r>
+    </w:p>
+    <w:p>
+      <w:pPr>
+        <w:pStyle w:val="ListParagraph"/>
+        <w:numPr>
+          <w:ilvl w:val="0"/>
+          <w:numId w:val="4"/>
+        </w:numPr>
+      </w:pPr>
+      <w:r>
+        <w:t xml:space="preserve">Change any column name using alter command </w:t>
+      </w:r>
+    </w:p>
+    <w:p>
+      <w:pPr>
+        <w:pStyle w:val="ListParagraph"/>
+      </w:pPr>
+      <w:proofErr w:type="spellStart"/>
+      <w:proofErr w:type="gramStart"/>
+      <w:r>
+        <w:t>Ans</w:t>
+      </w:r>
+      <w:proofErr w:type="spellEnd"/>
+      <w:r>
+        <w:t xml:space="preserve"> :</w:t>
+      </w:r>
+      <w:proofErr w:type="gramEnd"/>
+      <w:r>
+        <w:t xml:space="preserve"> alter table customer rename column age to cage;</w:t>
+      </w:r>
+    </w:p>
+    <w:p>
+      <w:pPr>
+        <w:pStyle w:val="ListParagraph"/>
+        <w:numPr>
+          <w:ilvl w:val="0"/>
+          <w:numId w:val="4"/>
+        </w:numPr>
+      </w:pPr>
+      <w:r>
+        <w:t>Change table name</w:t>
+      </w:r>
+    </w:p>
+    <w:p>
+      <w:pPr>
+        <w:pStyle w:val="ListParagraph"/>
+      </w:pPr>
+      <w:proofErr w:type="spellStart"/>
+      <w:proofErr w:type="gramStart"/>
+      <w:r>
+        <w:t>Ans</w:t>
+      </w:r>
+      <w:proofErr w:type="spellEnd"/>
+      <w:r>
+        <w:t xml:space="preserve"> :</w:t>
+      </w:r>
+      <w:proofErr w:type="gramEnd"/>
+      <w:r>
+        <w:t xml:space="preserve"> alter table customer rename </w:t>
+      </w:r>
+      <w:proofErr w:type="spellStart"/>
+      <w:r>
+        <w:t>customerdetails</w:t>
+      </w:r>
+      <w:proofErr w:type="spellEnd"/>
+    </w:p>
+    <w:p>
+      <w:pPr>
+        <w:pStyle w:val="ListParagraph"/>
+        <w:numPr>
+          <w:ilvl w:val="0"/>
+          <w:numId w:val="4"/>
+        </w:numPr>
+      </w:pPr>
+      <w:r>
+        <w:t xml:space="preserve">Drop date column. </w:t>
+      </w:r>
+    </w:p>
+    <w:p>
+      <w:pPr>
+        <w:pStyle w:val="ListParagraph"/>
+      </w:pPr>
+      <w:proofErr w:type="spellStart"/>
+      <w:proofErr w:type="gramStart"/>
+      <w:r>
+        <w:t>Ans</w:t>
+      </w:r>
+      <w:proofErr w:type="spellEnd"/>
+      <w:r>
+        <w:t xml:space="preserve"> :</w:t>
+      </w:r>
+      <w:proofErr w:type="gramEnd"/>
+      <w:r>
+        <w:t xml:space="preserve"> alter table customer drop column </w:t>
+      </w:r>
+      <w:proofErr w:type="spellStart"/>
+      <w:r>
+        <w:t>dob</w:t>
+      </w:r>
+      <w:proofErr w:type="spellEnd"/>
+      <w:r>
+        <w:t>;</w:t>
+      </w:r>
+    </w:p>
+    <w:p>
+      <w:pPr>
+        <w:pStyle w:val="ListParagraph"/>
+      </w:pPr>
+    </w:p>
+    <w:p>
+      <w:pPr>
+        <w:pStyle w:val="ListParagraph"/>
+      </w:pPr>
+    </w:p>
+    <w:p>
+      <w:pPr>
+        <w:pStyle w:val="ListParagraph"/>
+      </w:pPr>
+    </w:p>
+    <w:p>
+      <w:pPr>
+        <w:pStyle w:val="ListParagraph"/>
+        <w:rPr>
+          <w:color w:val="0D0D0D" w:themeColor="text1" w:themeTint="F2"/>
+        </w:rPr>
+      </w:pPr>
+      <w:proofErr w:type="gramStart"/>
+      <w:r>
+        <w:rPr>
+          <w:color w:val="FF0000"/>
+        </w:rPr>
+        <w:t xml:space="preserve">Join </w:t>
+      </w:r>
+      <w:r>
+        <w:rPr>
+          <w:color w:val="FF0000"/>
+        </w:rPr>
+        <w:t>:</w:t>
+      </w:r>
+      <w:proofErr w:type="gramEnd"/>
+      <w:r>
+        <w:rPr>
+          <w:color w:val="FF0000"/>
+        </w:rPr>
+        <w:t xml:space="preserve"> </w:t>
+      </w:r>
+      <w:r>
+        <w:rPr>
+          <w:color w:val="0D0D0D" w:themeColor="text1" w:themeTint="F2"/>
+        </w:rPr>
+        <w:t xml:space="preserve">Join is use to retrieve more than one column from more than one table with or without conditions. </w:t>
+      </w:r>
+    </w:p>
+    <w:p>
+      <w:pPr>
+        <w:pStyle w:val="ListParagraph"/>
+        <w:numPr>
+          <w:ilvl w:val="0"/>
+          <w:numId w:val="5"/>
+        </w:numPr>
+        <w:rPr>
+          <w:color w:val="0D0D0D" w:themeColor="text1" w:themeTint="F2"/>
+        </w:rPr>
+      </w:pPr>
+      <w:r>
+        <w:rPr>
+          <w:color w:val="0D0D0D" w:themeColor="text1" w:themeTint="F2"/>
+        </w:rPr>
+        <w:t xml:space="preserve">Cartesian Join </w:t>
+      </w:r>
+    </w:p>
+    <w:p>
+      <w:pPr>
+        <w:pStyle w:val="ListParagraph"/>
+        <w:numPr>
+          <w:ilvl w:val="0"/>
+          <w:numId w:val="5"/>
+        </w:numPr>
+        <w:rPr>
+          <w:color w:val="0D0D0D" w:themeColor="text1" w:themeTint="F2"/>
+        </w:rPr>
+      </w:pPr>
+      <w:r>
+        <w:rPr>
+          <w:color w:val="0D0D0D" w:themeColor="text1" w:themeTint="F2"/>
+        </w:rPr>
+        <w:t xml:space="preserve">Inner Join or </w:t>
+      </w:r>
+      <w:proofErr w:type="spellStart"/>
+      <w:r>
+        <w:rPr>
+          <w:color w:val="0D0D0D" w:themeColor="text1" w:themeTint="F2"/>
+        </w:rPr>
+        <w:t>Equi</w:t>
+      </w:r>
+      <w:proofErr w:type="spellEnd"/>
+      <w:r>
+        <w:rPr>
+          <w:color w:val="0D0D0D" w:themeColor="text1" w:themeTint="F2"/>
+        </w:rPr>
+        <w:t xml:space="preserve">-Join </w:t>
+      </w:r>
+    </w:p>
+    <w:p>
+      <w:pPr>
+        <w:pStyle w:val="ListParagraph"/>
+        <w:numPr>
+          <w:ilvl w:val="0"/>
+          <w:numId w:val="5"/>
+        </w:numPr>
+        <w:rPr>
+          <w:color w:val="0D0D0D" w:themeColor="text1" w:themeTint="F2"/>
+        </w:rPr>
+      </w:pPr>
+      <w:r>
+        <w:rPr>
+          <w:color w:val="0D0D0D" w:themeColor="text1" w:themeTint="F2"/>
+        </w:rPr>
+        <w:t xml:space="preserve">Left Outer Join and Right Outer Join </w:t>
+      </w:r>
+    </w:p>
+    <w:p>
+      <w:pPr>
+        <w:pStyle w:val="ListParagraph"/>
+        <w:ind w:left="1080"/>
+        <w:rPr>
+          <w:color w:val="0D0D0D" w:themeColor="text1" w:themeTint="F2"/>
+        </w:rPr>
+      </w:pPr>
+    </w:p>
+    <w:p>
+      <w:pPr>
+        <w:pStyle w:val="ListParagraph"/>
+        <w:ind w:left="1080"/>
+      </w:pPr>
+    </w:p>
+    <w:p>
+      <w:pPr>
+        <w:pStyle w:val="ListParagraph"/>
+        <w:ind w:left="1080"/>
+      </w:pPr>
+    </w:p>
+    <w:p>
+      <w:pPr>
+        <w:pStyle w:val="ListParagraph"/>
+        <w:ind w:left="1080"/>
+      </w:pPr>
+      <w:r>
+        <w:lastRenderedPageBreak/>
+        <w:t xml:space="preserve">Create table </w:t>
+      </w:r>
+      <w:proofErr w:type="gramStart"/>
+      <w:r>
+        <w:t>table1(</w:t>
+      </w:r>
+      <w:proofErr w:type="spellStart"/>
+      <w:proofErr w:type="gramEnd"/>
+      <w:r>
+        <w:t>srno</w:t>
+      </w:r>
+      <w:proofErr w:type="spellEnd"/>
+      <w:r>
+        <w:t xml:space="preserve"> </w:t>
+      </w:r>
+      <w:proofErr w:type="spellStart"/>
+      <w:r>
+        <w:t>int</w:t>
+      </w:r>
+      <w:proofErr w:type="spellEnd"/>
+      <w:r>
+        <w:t xml:space="preserve">, </w:t>
+      </w:r>
+      <w:proofErr w:type="spellStart"/>
+      <w:r>
+        <w:t>sname</w:t>
+      </w:r>
+      <w:proofErr w:type="spellEnd"/>
+      <w:r>
+        <w:t xml:space="preserve"> varchar(10), age </w:t>
+      </w:r>
+      <w:proofErr w:type="spellStart"/>
+      <w:r>
+        <w:t>int</w:t>
+      </w:r>
+      <w:proofErr w:type="spellEnd"/>
+      <w:r>
+        <w:t>);</w:t>
+      </w:r>
+    </w:p>
+    <w:p>
+      <w:pPr>
+        <w:pStyle w:val="ListParagraph"/>
+        <w:ind w:left="1080"/>
+      </w:pPr>
+      <w:proofErr w:type="gramStart"/>
+      <w:r>
+        <w:t>insert</w:t>
+      </w:r>
+      <w:proofErr w:type="gramEnd"/>
+      <w:r>
+        <w:t xml:space="preserve"> into table1 values(1,’Raj’,21);</w:t>
+      </w:r>
+    </w:p>
+    <w:p>
+      <w:pPr>
+        <w:pStyle w:val="ListParagraph"/>
+        <w:ind w:left="1080"/>
+      </w:pPr>
+      <w:proofErr w:type="gramStart"/>
+      <w:r>
+        <w:t>insert</w:t>
+      </w:r>
+      <w:proofErr w:type="gramEnd"/>
+      <w:r>
+        <w:t xml:space="preserve"> into table1 values(2,’Ravi’,22);</w:t>
+      </w:r>
+    </w:p>
+    <w:p>
+      <w:pPr>
+        <w:pStyle w:val="ListParagraph"/>
+        <w:ind w:left="1080"/>
+      </w:pPr>
+    </w:p>
+    <w:p>
+      <w:pPr>
+        <w:pStyle w:val="ListParagraph"/>
+        <w:ind w:left="1080"/>
+      </w:pPr>
+      <w:proofErr w:type="gramStart"/>
+      <w:r>
+        <w:t>select</w:t>
+      </w:r>
+      <w:proofErr w:type="gramEnd"/>
+      <w:r>
+        <w:t xml:space="preserve"> * from table1;</w:t>
+      </w:r>
+    </w:p>
+    <w:p>
+      <w:pPr>
+        <w:pStyle w:val="ListParagraph"/>
+        <w:ind w:left="1080"/>
+      </w:pPr>
+    </w:p>
+    <w:p>
+      <w:pPr>
+        <w:pStyle w:val="ListParagraph"/>
+        <w:ind w:left="1080"/>
+      </w:pPr>
+      <w:r>
+        <w:t xml:space="preserve">Create table </w:t>
+      </w:r>
+      <w:proofErr w:type="gramStart"/>
+      <w:r>
+        <w:t>table2(</w:t>
+      </w:r>
+      <w:proofErr w:type="spellStart"/>
+      <w:proofErr w:type="gramEnd"/>
+      <w:r>
+        <w:t>accno</w:t>
+      </w:r>
+      <w:proofErr w:type="spellEnd"/>
+      <w:r>
+        <w:t xml:space="preserve"> </w:t>
+      </w:r>
+      <w:proofErr w:type="spellStart"/>
+      <w:r>
+        <w:t>int</w:t>
+      </w:r>
+      <w:proofErr w:type="spellEnd"/>
+      <w:r>
+        <w:t xml:space="preserve">, sname varchar(10), amount </w:t>
+      </w:r>
+      <w:proofErr w:type="spellStart"/>
+      <w:r>
+        <w:t>int</w:t>
+      </w:r>
+      <w:proofErr w:type="spellEnd"/>
+      <w:r>
+        <w:t>);</w:t>
+      </w:r>
+    </w:p>
+    <w:p>
+      <w:pPr>
+        <w:pStyle w:val="ListParagraph"/>
+      </w:pPr>
+      <w:r>
+        <w:t xml:space="preserve">       </w:t>
+      </w:r>
+      <w:proofErr w:type="gramStart"/>
+      <w:r>
+        <w:t>insert</w:t>
+      </w:r>
+      <w:proofErr w:type="gramEnd"/>
+      <w:r>
+        <w:t xml:space="preserve"> into table2 values(100,’Raj’,500);</w:t>
+      </w:r>
+    </w:p>
+    <w:p>
+      <w:pPr>
+        <w:pStyle w:val="ListParagraph"/>
+      </w:pPr>
+      <w:r>
+        <w:t xml:space="preserve">       </w:t>
+      </w:r>
+      <w:proofErr w:type="gramStart"/>
+      <w:r>
+        <w:t>insert</w:t>
+      </w:r>
+      <w:proofErr w:type="gramEnd"/>
+      <w:r>
+        <w:t xml:space="preserve"> into table2 values(101,’Ajay’,1000);</w:t>
+      </w:r>
+    </w:p>
+    <w:p>
+      <w:pPr>
+        <w:pStyle w:val="ListParagraph"/>
+      </w:pPr>
+      <w:r>
+        <w:t xml:space="preserve">      </w:t>
+      </w:r>
+      <w:proofErr w:type="gramStart"/>
+      <w:r>
+        <w:t>select</w:t>
+      </w:r>
+      <w:proofErr w:type="gramEnd"/>
+      <w:r>
+        <w:t xml:space="preserve"> * from table2;</w:t>
+      </w:r>
+    </w:p>
+    <w:p>
+      <w:pPr>
+        <w:pStyle w:val="ListParagraph"/>
+      </w:pPr>
+    </w:p>
+    <w:p>
+      <w:pPr>
+        <w:pStyle w:val="ListParagraph"/>
+      </w:pPr>
+      <w:proofErr w:type="gramStart"/>
+      <w:r>
+        <w:t>select</w:t>
+      </w:r>
+      <w:proofErr w:type="gramEnd"/>
+      <w:r>
+        <w:t xml:space="preserve"> </w:t>
+      </w:r>
+      <w:proofErr w:type="spellStart"/>
+      <w:r>
+        <w:t>srno,age,accno,amount</w:t>
+      </w:r>
+      <w:proofErr w:type="spellEnd"/>
+      <w:r>
+        <w:t xml:space="preserve"> from table1, table2;</w:t>
+      </w:r>
+    </w:p>
+    <w:p>
+      <w:pPr>
+        <w:pStyle w:val="ListParagraph"/>
+      </w:pPr>
+      <w:proofErr w:type="gramStart"/>
+      <w:r>
+        <w:t>output</w:t>
+      </w:r>
+      <w:proofErr w:type="gramEnd"/>
+      <w:r>
+        <w:t xml:space="preserve"> is m*n = </w:t>
+      </w:r>
+    </w:p>
+    <w:p>
+      <w:pPr>
+        <w:pStyle w:val="ListParagraph"/>
+      </w:pPr>
+      <w:proofErr w:type="gramStart"/>
+      <w:r>
+        <w:t>select</w:t>
+      </w:r>
+      <w:proofErr w:type="gramEnd"/>
+      <w:r>
+        <w:t xml:space="preserve"> </w:t>
+      </w:r>
+      <w:proofErr w:type="spellStart"/>
+      <w:r>
+        <w:t>srno,age,sname,accno,amount</w:t>
+      </w:r>
+      <w:proofErr w:type="spellEnd"/>
+      <w:r>
+        <w:t xml:space="preserve"> from table1,table2;</w:t>
+      </w:r>
+    </w:p>
+    <w:p>
+      <w:pPr>
+        <w:pStyle w:val="ListParagraph"/>
+      </w:pPr>
+      <w:r>
+        <w:t xml:space="preserve">Error in this query </w:t>
+      </w:r>
+    </w:p>
+    <w:p>
+      <w:pPr>
+        <w:pStyle w:val="ListParagraph"/>
+      </w:pPr>
+    </w:p>
+    <w:p>
+      <w:pPr>
+        <w:pStyle w:val="ListParagraph"/>
+      </w:pPr>
+      <w:r>
+        <w:t>Select srno</w:t>
+      </w:r>
+      <w:proofErr w:type="gramStart"/>
+      <w:r>
+        <w:t>,age,table1.sname,table2.sname</w:t>
+      </w:r>
+      <w:proofErr w:type="gramEnd"/>
+      <w:r>
+        <w:t xml:space="preserve">, </w:t>
+      </w:r>
+      <w:proofErr w:type="spellStart"/>
+      <w:r>
+        <w:t>accno</w:t>
+      </w:r>
+      <w:proofErr w:type="spellEnd"/>
+      <w:r>
+        <w:t xml:space="preserve">, amount </w:t>
+      </w:r>
+    </w:p>
+    <w:p>
+      <w:pPr>
+        <w:pStyle w:val="ListParagraph"/>
+      </w:pPr>
+      <w:proofErr w:type="gramStart"/>
+      <w:r>
+        <w:t>from</w:t>
+      </w:r>
+      <w:proofErr w:type="gramEnd"/>
+      <w:r>
+        <w:t xml:space="preserve"> table1, table2;</w:t>
+      </w:r>
+    </w:p>
+    <w:p>
+      <w:pPr>
+        <w:pStyle w:val="ListParagraph"/>
+      </w:pPr>
+    </w:p>
+    <w:p>
+      <w:pPr>
+        <w:pStyle w:val="ListParagraph"/>
+      </w:pPr>
+      <w:r>
+        <w:t xml:space="preserve">Table alias </w:t>
+      </w:r>
+    </w:p>
+    <w:p>
+      <w:pPr>
+        <w:pStyle w:val="ListParagraph"/>
+      </w:pPr>
+    </w:p>
+    <w:p>
+      <w:pPr>
+        <w:pStyle w:val="ListParagraph"/>
+      </w:pPr>
+      <w:r>
+        <w:t>Select t1.srno</w:t>
+      </w:r>
+      <w:proofErr w:type="gramStart"/>
+      <w:r>
+        <w:t>,t1.age,t1.sname,t2.sname,t2.accno,t2.amount</w:t>
+      </w:r>
+      <w:proofErr w:type="gramEnd"/>
+      <w:r>
+        <w:t xml:space="preserve"> from </w:t>
+      </w:r>
+    </w:p>
+    <w:p>
+      <w:pPr>
+        <w:pStyle w:val="ListParagraph"/>
+      </w:pPr>
+      <w:r>
+        <w:t>table1</w:t>
+      </w:r>
+      <w:r>
+        <w:t xml:space="preserve"> </w:t>
+      </w:r>
+      <w:r>
+        <w:t>t1, table2 t2</w:t>
+      </w:r>
+    </w:p>
+    <w:p>
+      <w:r>
+        <w:tab/>
+      </w:r>
+      <w:proofErr w:type="spellStart"/>
+      <w:r>
+        <w:t>Equi</w:t>
+      </w:r>
+      <w:proofErr w:type="spellEnd"/>
+      <w:r>
+        <w:t xml:space="preserve"> </w:t>
+      </w:r>
+      <w:proofErr w:type="gramStart"/>
+      <w:r>
+        <w:t>Join :</w:t>
+      </w:r>
+      <w:proofErr w:type="gramEnd"/>
+      <w:r>
+        <w:t xml:space="preserve"> it will display only those record which is available in both the table. </w:t>
+      </w:r>
+    </w:p>
+    <w:p>
+      <w:r>
+        <w:tab/>
+        <w:t xml:space="preserve">So we have to compare with common column. </w:t>
+      </w:r>
+    </w:p>
+    <w:p>
+      <w:pPr>
+        <w:pStyle w:val="ListParagraph"/>
+        <w:numPr>
+          <w:ilvl w:val="0"/>
+          <w:numId w:val="6"/>
+        </w:numPr>
+      </w:pPr>
+      <w:r>
+        <w:t xml:space="preserve">Using where clause  : </w:t>
+      </w:r>
+      <w:proofErr w:type="spellStart"/>
+      <w:r>
+        <w:t>Equi</w:t>
+      </w:r>
+      <w:proofErr w:type="spellEnd"/>
+      <w:r>
+        <w:t xml:space="preserve"> Join </w:t>
+      </w:r>
+    </w:p>
+    <w:p>
+      <w:pPr>
+        <w:pStyle w:val="ListParagraph"/>
+      </w:pPr>
+      <w:r>
+        <w:t xml:space="preserve"> </w:t>
+      </w:r>
+      <w:proofErr w:type="gramStart"/>
+      <w:r>
+        <w:t>s</w:t>
+      </w:r>
+      <w:r>
+        <w:t>elect</w:t>
+      </w:r>
+      <w:proofErr w:type="gramEnd"/>
+      <w:r>
+        <w:t xml:space="preserve"> t1.srno,t1.age,t1.sname,t2.sname,t2.accno,t2.amount from </w:t>
+      </w:r>
+    </w:p>
+    <w:p>
+      <w:pPr>
+        <w:pStyle w:val="ListParagraph"/>
+      </w:pPr>
+      <w:r>
+        <w:t>table1 t1, table2 t2</w:t>
+      </w:r>
+      <w:r>
+        <w:t xml:space="preserve"> where t1.sname = t2.sname</w:t>
+      </w:r>
+    </w:p>
+    <w:p>
+      <w:pPr>
+        <w:pStyle w:val="ListParagraph"/>
+        <w:ind w:left="1080"/>
+      </w:pPr>
+      <w:proofErr w:type="gramStart"/>
+      <w:r>
+        <w:t>select</w:t>
+      </w:r>
+      <w:proofErr w:type="gramEnd"/>
+      <w:r>
+        <w:t xml:space="preserve"> </w:t>
+      </w:r>
+      <w:proofErr w:type="spellStart"/>
+      <w:r>
+        <w:t>emp.first_name,emp.salary,dept.department_name</w:t>
+      </w:r>
+      <w:proofErr w:type="spellEnd"/>
+      <w:r>
+        <w:t xml:space="preserve"> from employee </w:t>
+      </w:r>
+      <w:proofErr w:type="spellStart"/>
+      <w:r>
+        <w:t>emp,department</w:t>
+      </w:r>
+      <w:proofErr w:type="spellEnd"/>
+      <w:r>
+        <w:t xml:space="preserve"> </w:t>
+      </w:r>
+      <w:proofErr w:type="spellStart"/>
+      <w:r>
+        <w:t>dept</w:t>
+      </w:r>
+      <w:proofErr w:type="spellEnd"/>
+      <w:r>
+        <w:t xml:space="preserve"> where </w:t>
+      </w:r>
+      <w:proofErr w:type="spellStart"/>
+      <w:r>
+        <w:t>emp.department_id</w:t>
+      </w:r>
+      <w:proofErr w:type="spellEnd"/>
+      <w:r>
+        <w:t>=</w:t>
+      </w:r>
+      <w:proofErr w:type="spellStart"/>
+      <w:r>
+        <w:t>dept.department_id</w:t>
+      </w:r>
+      <w:proofErr w:type="spellEnd"/>
+      <w:r>
+        <w:t>;</w:t>
+      </w:r>
+    </w:p>
+    <w:p>
+      <w:pPr>
+        <w:pStyle w:val="ListParagraph"/>
+        <w:ind w:left="1080"/>
+      </w:pPr>
+    </w:p>
+    <w:p>
+      <w:pPr>
+        <w:ind w:left="720"/>
+      </w:pPr>
+      <w:proofErr w:type="gramStart"/>
+      <w:r>
+        <w:t>select</w:t>
+      </w:r>
+      <w:proofErr w:type="gramEnd"/>
+      <w:r>
+        <w:t xml:space="preserve"> </w:t>
+      </w:r>
+      <w:proofErr w:type="spellStart"/>
+      <w:r>
+        <w:t>emp.employee_id,emp.first_name,</w:t>
+      </w:r>
+      <w:r>
+        <w:t>job.job_title</w:t>
+      </w:r>
+      <w:proofErr w:type="spellEnd"/>
+      <w:r>
+        <w:t xml:space="preserve"> from employee </w:t>
+      </w:r>
+      <w:proofErr w:type="spellStart"/>
+      <w:r>
+        <w:t>emp</w:t>
+      </w:r>
+      <w:proofErr w:type="spellEnd"/>
+      <w:r>
+        <w:t xml:space="preserve">, </w:t>
+      </w:r>
+    </w:p>
+    <w:p>
+      <w:pPr>
+        <w:ind w:left="720"/>
+      </w:pPr>
+      <w:proofErr w:type="gramStart"/>
+      <w:r>
+        <w:t>jobs</w:t>
+      </w:r>
+      <w:proofErr w:type="gramEnd"/>
+      <w:r>
+        <w:t xml:space="preserve"> job where</w:t>
+      </w:r>
+      <w:r>
+        <w:t xml:space="preserve"> </w:t>
+      </w:r>
+      <w:proofErr w:type="spellStart"/>
+      <w:r>
+        <w:t>emp.job_id</w:t>
+      </w:r>
+      <w:proofErr w:type="spellEnd"/>
+      <w:r>
+        <w:t>=</w:t>
+      </w:r>
+      <w:proofErr w:type="spellStart"/>
+      <w:r>
+        <w:t>job.job_id</w:t>
+      </w:r>
+      <w:proofErr w:type="spellEnd"/>
+      <w:r>
+        <w:t>;</w:t>
+      </w:r>
+    </w:p>
+    <w:p>
+      <w:pPr>
+        <w:pStyle w:val="ListParagraph"/>
+        <w:ind w:left="1080"/>
+      </w:pPr>
+    </w:p>
+    <w:p>
+      <w:pPr>
+        <w:pStyle w:val="ListParagraph"/>
+        <w:numPr>
+          <w:ilvl w:val="0"/>
+          <w:numId w:val="6"/>
+        </w:numPr>
+      </w:pPr>
+      <w:r>
+        <w:t xml:space="preserve">Using on clause </w:t>
+      </w:r>
+      <w:r>
+        <w:tab/>
+        <w:t xml:space="preserve">: Inner Join </w:t>
+      </w:r>
+    </w:p>
+    <w:p>
+      <w:pPr>
+        <w:ind w:left="720"/>
+      </w:pPr>
+      <w:proofErr w:type="gramStart"/>
+      <w:r>
+        <w:t>select</w:t>
+      </w:r>
+      <w:proofErr w:type="gramEnd"/>
+      <w:r>
+        <w:t xml:space="preserve"> </w:t>
+      </w:r>
+      <w:proofErr w:type="spellStart"/>
+      <w:r>
+        <w:t>emp.employee_id,emp.first_name,job.job_title</w:t>
+      </w:r>
+      <w:proofErr w:type="spellEnd"/>
+      <w:r>
+        <w:t xml:space="preserve"> from employee </w:t>
+      </w:r>
+      <w:proofErr w:type="spellStart"/>
+      <w:r>
+        <w:t>emp</w:t>
+      </w:r>
+      <w:proofErr w:type="spellEnd"/>
+      <w:r>
+        <w:t xml:space="preserve"> </w:t>
+      </w:r>
+    </w:p>
+    <w:p>
+      <w:pPr>
+        <w:ind w:left="720"/>
+      </w:pPr>
+      <w:proofErr w:type="gramStart"/>
+      <w:r>
+        <w:t>inner</w:t>
+      </w:r>
+      <w:proofErr w:type="gramEnd"/>
+      <w:r>
+        <w:t xml:space="preserve"> join jobs job on </w:t>
+      </w:r>
+      <w:proofErr w:type="spellStart"/>
+      <w:r>
+        <w:t>emp.job_id</w:t>
+      </w:r>
+      <w:proofErr w:type="spellEnd"/>
+      <w:r>
+        <w:t>=</w:t>
+      </w:r>
+      <w:proofErr w:type="spellStart"/>
+      <w:r>
+        <w:t>job.job_id</w:t>
+      </w:r>
+      <w:proofErr w:type="spellEnd"/>
+      <w:r>
+        <w:t>;</w:t>
+      </w:r>
+    </w:p>
+    <w:p/>
     <w:p>
       <w:bookmarkStart w:id="0" w:name="_GoBack"/>
       <w:bookmarkEnd w:id="0"/>
@@ -2845,6 +4006,95 @@
     </w:lvl>
   </w:abstractNum>
   <w:abstractNum w:abstractNumId="1" w15:restartNumberingAfterBreak="0">
+    <w:nsid w:val="16783823"/>
+    <w:multiLevelType w:val="hybridMultilevel"/>
+    <w:tmpl w:val="3064CF70"/>
+    <w:lvl w:ilvl="0" w:tplc="C7EE839A">
+      <w:start w:val="1"/>
+      <w:numFmt w:val="decimal"/>
+      <w:lvlText w:val="%1."/>
+      <w:lvlJc w:val="left"/>
+      <w:pPr>
+        <w:ind w:left="1080" w:hanging="360"/>
+      </w:pPr>
+      <w:rPr>
+        <w:rFonts w:hint="default"/>
+      </w:rPr>
+    </w:lvl>
+    <w:lvl w:ilvl="1" w:tplc="04090019" w:tentative="1">
+      <w:start w:val="1"/>
+      <w:numFmt w:val="lowerLetter"/>
+      <w:lvlText w:val="%2."/>
+      <w:lvlJc w:val="left"/>
+      <w:pPr>
+        <w:ind w:left="1800" w:hanging="360"/>
+      </w:pPr>
+    </w:lvl>
+    <w:lvl w:ilvl="2" w:tplc="0409001B" w:tentative="1">
+      <w:start w:val="1"/>
+      <w:numFmt w:val="lowerRoman"/>
+      <w:lvlText w:val="%3."/>
+      <w:lvlJc w:val="right"/>
+      <w:pPr>
+        <w:ind w:left="2520" w:hanging="180"/>
+      </w:pPr>
+    </w:lvl>
+    <w:lvl w:ilvl="3" w:tplc="0409000F" w:tentative="1">
+      <w:start w:val="1"/>
+      <w:numFmt w:val="decimal"/>
+      <w:lvlText w:val="%4."/>
+      <w:lvlJc w:val="left"/>
+      <w:pPr>
+        <w:ind w:left="3240" w:hanging="360"/>
+      </w:pPr>
+    </w:lvl>
+    <w:lvl w:ilvl="4" w:tplc="04090019" w:tentative="1">
+      <w:start w:val="1"/>
+      <w:numFmt w:val="lowerLetter"/>
+      <w:lvlText w:val="%5."/>
+      <w:lvlJc w:val="left"/>
+      <w:pPr>
+        <w:ind w:left="3960" w:hanging="360"/>
+      </w:pPr>
+    </w:lvl>
+    <w:lvl w:ilvl="5" w:tplc="0409001B" w:tentative="1">
+      <w:start w:val="1"/>
+      <w:numFmt w:val="lowerRoman"/>
+      <w:lvlText w:val="%6."/>
+      <w:lvlJc w:val="right"/>
+      <w:pPr>
+        <w:ind w:left="4680" w:hanging="180"/>
+      </w:pPr>
+    </w:lvl>
+    <w:lvl w:ilvl="6" w:tplc="0409000F" w:tentative="1">
+      <w:start w:val="1"/>
+      <w:numFmt w:val="decimal"/>
+      <w:lvlText w:val="%7."/>
+      <w:lvlJc w:val="left"/>
+      <w:pPr>
+        <w:ind w:left="5400" w:hanging="360"/>
+      </w:pPr>
+    </w:lvl>
+    <w:lvl w:ilvl="7" w:tplc="04090019" w:tentative="1">
+      <w:start w:val="1"/>
+      <w:numFmt w:val="lowerLetter"/>
+      <w:lvlText w:val="%8."/>
+      <w:lvlJc w:val="left"/>
+      <w:pPr>
+        <w:ind w:left="6120" w:hanging="360"/>
+      </w:pPr>
+    </w:lvl>
+    <w:lvl w:ilvl="8" w:tplc="0409001B" w:tentative="1">
+      <w:start w:val="1"/>
+      <w:numFmt w:val="lowerRoman"/>
+      <w:lvlText w:val="%9."/>
+      <w:lvlJc w:val="right"/>
+      <w:pPr>
+        <w:ind w:left="6840" w:hanging="180"/>
+      </w:pPr>
+    </w:lvl>
+  </w:abstractNum>
+  <w:abstractNum w:abstractNumId="2" w15:restartNumberingAfterBreak="0">
     <w:nsid w:val="1CCD12A1"/>
     <w:multiLevelType w:val="hybridMultilevel"/>
     <w:tmpl w:val="0FB86D4E"/>
@@ -2933,7 +4183,186 @@
       </w:pPr>
     </w:lvl>
   </w:abstractNum>
-  <w:abstractNum w:abstractNumId="2" w15:restartNumberingAfterBreak="0">
+  <w:abstractNum w:abstractNumId="3" w15:restartNumberingAfterBreak="0">
+    <w:nsid w:val="5521216A"/>
+    <w:multiLevelType w:val="hybridMultilevel"/>
+    <w:tmpl w:val="6C9C051C"/>
+    <w:lvl w:ilvl="0" w:tplc="EC9E2950">
+      <w:start w:val="1"/>
+      <w:numFmt w:val="decimal"/>
+      <w:lvlText w:val="%1."/>
+      <w:lvlJc w:val="left"/>
+      <w:pPr>
+        <w:ind w:left="1080" w:hanging="360"/>
+      </w:pPr>
+      <w:rPr>
+        <w:rFonts w:hint="default"/>
+        <w:color w:val="FF0000"/>
+      </w:rPr>
+    </w:lvl>
+    <w:lvl w:ilvl="1" w:tplc="04090019" w:tentative="1">
+      <w:start w:val="1"/>
+      <w:numFmt w:val="lowerLetter"/>
+      <w:lvlText w:val="%2."/>
+      <w:lvlJc w:val="left"/>
+      <w:pPr>
+        <w:ind w:left="1800" w:hanging="360"/>
+      </w:pPr>
+    </w:lvl>
+    <w:lvl w:ilvl="2" w:tplc="0409001B" w:tentative="1">
+      <w:start w:val="1"/>
+      <w:numFmt w:val="lowerRoman"/>
+      <w:lvlText w:val="%3."/>
+      <w:lvlJc w:val="right"/>
+      <w:pPr>
+        <w:ind w:left="2520" w:hanging="180"/>
+      </w:pPr>
+    </w:lvl>
+    <w:lvl w:ilvl="3" w:tplc="0409000F" w:tentative="1">
+      <w:start w:val="1"/>
+      <w:numFmt w:val="decimal"/>
+      <w:lvlText w:val="%4."/>
+      <w:lvlJc w:val="left"/>
+      <w:pPr>
+        <w:ind w:left="3240" w:hanging="360"/>
+      </w:pPr>
+    </w:lvl>
+    <w:lvl w:ilvl="4" w:tplc="04090019" w:tentative="1">
+      <w:start w:val="1"/>
+      <w:numFmt w:val="lowerLetter"/>
+      <w:lvlText w:val="%5."/>
+      <w:lvlJc w:val="left"/>
+      <w:pPr>
+        <w:ind w:left="3960" w:hanging="360"/>
+      </w:pPr>
+    </w:lvl>
+    <w:lvl w:ilvl="5" w:tplc="0409001B" w:tentative="1">
+      <w:start w:val="1"/>
+      <w:numFmt w:val="lowerRoman"/>
+      <w:lvlText w:val="%6."/>
+      <w:lvlJc w:val="right"/>
+      <w:pPr>
+        <w:ind w:left="4680" w:hanging="180"/>
+      </w:pPr>
+    </w:lvl>
+    <w:lvl w:ilvl="6" w:tplc="0409000F" w:tentative="1">
+      <w:start w:val="1"/>
+      <w:numFmt w:val="decimal"/>
+      <w:lvlText w:val="%7."/>
+      <w:lvlJc w:val="left"/>
+      <w:pPr>
+        <w:ind w:left="5400" w:hanging="360"/>
+      </w:pPr>
+    </w:lvl>
+    <w:lvl w:ilvl="7" w:tplc="04090019" w:tentative="1">
+      <w:start w:val="1"/>
+      <w:numFmt w:val="lowerLetter"/>
+      <w:lvlText w:val="%8."/>
+      <w:lvlJc w:val="left"/>
+      <w:pPr>
+        <w:ind w:left="6120" w:hanging="360"/>
+      </w:pPr>
+    </w:lvl>
+    <w:lvl w:ilvl="8" w:tplc="0409001B" w:tentative="1">
+      <w:start w:val="1"/>
+      <w:numFmt w:val="lowerRoman"/>
+      <w:lvlText w:val="%9."/>
+      <w:lvlJc w:val="right"/>
+      <w:pPr>
+        <w:ind w:left="6840" w:hanging="180"/>
+      </w:pPr>
+    </w:lvl>
+  </w:abstractNum>
+  <w:abstractNum w:abstractNumId="4" w15:restartNumberingAfterBreak="0">
+    <w:nsid w:val="565B3976"/>
+    <w:multiLevelType w:val="hybridMultilevel"/>
+    <w:tmpl w:val="CB2AA866"/>
+    <w:lvl w:ilvl="0" w:tplc="0409000F">
+      <w:start w:val="1"/>
+      <w:numFmt w:val="decimal"/>
+      <w:lvlText w:val="%1."/>
+      <w:lvlJc w:val="left"/>
+      <w:pPr>
+        <w:ind w:left="720" w:hanging="360"/>
+      </w:pPr>
+      <w:rPr>
+        <w:rFonts w:hint="default"/>
+      </w:rPr>
+    </w:lvl>
+    <w:lvl w:ilvl="1" w:tplc="04090019">
+      <w:start w:val="1"/>
+      <w:numFmt w:val="lowerLetter"/>
+      <w:lvlText w:val="%2."/>
+      <w:lvlJc w:val="left"/>
+      <w:pPr>
+        <w:ind w:left="1440" w:hanging="360"/>
+      </w:pPr>
+    </w:lvl>
+    <w:lvl w:ilvl="2" w:tplc="0409001B" w:tentative="1">
+      <w:start w:val="1"/>
+      <w:numFmt w:val="lowerRoman"/>
+      <w:lvlText w:val="%3."/>
+      <w:lvlJc w:val="right"/>
+      <w:pPr>
+        <w:ind w:left="2160" w:hanging="180"/>
+      </w:pPr>
+    </w:lvl>
+    <w:lvl w:ilvl="3" w:tplc="0409000F" w:tentative="1">
+      <w:start w:val="1"/>
+      <w:numFmt w:val="decimal"/>
+      <w:lvlText w:val="%4."/>
+      <w:lvlJc w:val="left"/>
+      <w:pPr>
+        <w:ind w:left="2880" w:hanging="360"/>
+      </w:pPr>
+    </w:lvl>
+    <w:lvl w:ilvl="4" w:tplc="04090019" w:tentative="1">
+      <w:start w:val="1"/>
+      <w:numFmt w:val="lowerLetter"/>
+      <w:lvlText w:val="%5."/>
+      <w:lvlJc w:val="left"/>
+      <w:pPr>
+        <w:ind w:left="3600" w:hanging="360"/>
+      </w:pPr>
+    </w:lvl>
+    <w:lvl w:ilvl="5" w:tplc="0409001B" w:tentative="1">
+      <w:start w:val="1"/>
+      <w:numFmt w:val="lowerRoman"/>
+      <w:lvlText w:val="%6."/>
+      <w:lvlJc w:val="right"/>
+      <w:pPr>
+        <w:ind w:left="4320" w:hanging="180"/>
+      </w:pPr>
+    </w:lvl>
+    <w:lvl w:ilvl="6" w:tplc="0409000F" w:tentative="1">
+      <w:start w:val="1"/>
+      <w:numFmt w:val="decimal"/>
+      <w:lvlText w:val="%7."/>
+      <w:lvlJc w:val="left"/>
+      <w:pPr>
+        <w:ind w:left="5040" w:hanging="360"/>
+      </w:pPr>
+    </w:lvl>
+    <w:lvl w:ilvl="7" w:tplc="04090019" w:tentative="1">
+      <w:start w:val="1"/>
+      <w:numFmt w:val="lowerLetter"/>
+      <w:lvlText w:val="%8."/>
+      <w:lvlJc w:val="left"/>
+      <w:pPr>
+        <w:ind w:left="5760" w:hanging="360"/>
+      </w:pPr>
+    </w:lvl>
+    <w:lvl w:ilvl="8" w:tplc="0409001B" w:tentative="1">
+      <w:start w:val="1"/>
+      <w:numFmt w:val="lowerRoman"/>
+      <w:lvlText w:val="%9."/>
+      <w:lvlJc w:val="right"/>
+      <w:pPr>
+        <w:ind w:left="6480" w:hanging="180"/>
+      </w:pPr>
+    </w:lvl>
+  </w:abstractNum>
+  <w:abstractNum w:abstractNumId="5" w15:restartNumberingAfterBreak="0">
     <w:nsid w:val="62EF4705"/>
     <w:multiLevelType w:val="hybridMultilevel"/>
     <w:tmpl w:val="A6E04B8E"/>
@@ -3026,10 +4455,19 @@
     <w:abstractNumId w:val="0"/>
   </w:num>
   <w:num w:numId="2">
-    <w:abstractNumId w:val="1"/>
+    <w:abstractNumId w:val="2"/>
   </w:num>
   <w:num w:numId="3">
-    <w:abstractNumId w:val="2"/>
+    <w:abstractNumId w:val="5"/>
+  </w:num>
+  <w:num w:numId="4">
+    <w:abstractNumId w:val="4"/>
+  </w:num>
+  <w:num w:numId="5">
+    <w:abstractNumId w:val="3"/>
+  </w:num>
+  <w:num w:numId="6">
+    <w:abstractNumId w:val="1"/>
   </w:num>
 </w:numbering>
 </file>
@@ -3466,6 +4904,17 @@
       <w:contextualSpacing/>
     </w:pPr>
   </w:style>
+  <w:style w:type="character" w:styleId="Hyperlink">
+    <w:name w:val="Hyperlink"/>
+    <w:basedOn w:val="DefaultParagraphFont"/>
+    <w:uiPriority w:val="99"/>
+    <w:unhideWhenUsed/>
+    <w:rsid w:val="006D26E3"/>
+    <w:rPr>
+      <w:color w:val="0563C1" w:themeColor="hyperlink"/>
+      <w:u w:val="single"/>
+    </w:rPr>
+  </w:style>
 </w:styles>
 </file>
 

--- a/Notes.docx
+++ b/Notes.docx
@@ -70,13 +70,8 @@
       </w:r>
     </w:p>
     <w:p>
-      <w:proofErr w:type="spellStart"/>
-      <w:r>
-        <w:t>Etc</w:t>
-      </w:r>
-      <w:proofErr w:type="spellEnd"/>
-      <w:r>
-        <w:t xml:space="preserve"> </w:t>
+      <w:r>
+        <w:t xml:space="preserve">Etc </w:t>
       </w:r>
     </w:p>
     <w:p>
@@ -3369,7 +3364,15 @@
       </w:r>
       <w:proofErr w:type="spellEnd"/>
       <w:r>
-        <w:t xml:space="preserve">, sname varchar(10), amount </w:t>
+        <w:t xml:space="preserve">, </w:t>
+      </w:r>
+      <w:proofErr w:type="spellStart"/>
+      <w:r>
+        <w:t>sname</w:t>
+      </w:r>
+      <w:proofErr w:type="spellEnd"/>
+      <w:r>
+        <w:t xml:space="preserve"> varchar(10), amount </w:t>
       </w:r>
       <w:proofErr w:type="spellStart"/>
       <w:r>
@@ -3642,10 +3645,7 @@
       </w:r>
       <w:proofErr w:type="gramStart"/>
       <w:r>
-        <w:t>s</w:t>
-      </w:r>
-      <w:r>
-        <w:t>elect</w:t>
+        <w:t>select</w:t>
       </w:r>
       <w:proofErr w:type="gramEnd"/>
       <w:r>
@@ -3657,10 +3657,7 @@
         <w:pStyle w:val="ListParagraph"/>
       </w:pPr>
       <w:r>
-        <w:t>table1 t1, table2 t2</w:t>
-      </w:r>
-      <w:r>
-        <w:t xml:space="preserve"> where t1.sname = t2.sname</w:t>
+        <w:t>table1 t1, table2 t2 where t1.sname = t2.sname</w:t>
       </w:r>
     </w:p>
     <w:p>
@@ -3867,29 +3864,1575 @@
         <w:t>;</w:t>
       </w:r>
     </w:p>
+    <w:p>
+      <w:r>
+        <w:tab/>
+      </w:r>
+      <w:hyperlink r:id="rId6" w:history="1">
+        <w:r>
+          <w:rPr>
+            <w:rStyle w:val="Hyperlink"/>
+          </w:rPr>
+          <w:t>https://github.com/Kaleakash/isbmb_training.git</w:t>
+        </w:r>
+      </w:hyperlink>
+    </w:p>
     <w:p/>
     <w:p>
+      <w:pPr>
+        <w:rPr>
+          <w:highlight w:val="yellow"/>
+        </w:rPr>
+      </w:pPr>
+      <w:r>
+        <w:rPr>
+          <w:highlight w:val="yellow"/>
+        </w:rPr>
+        <w:lastRenderedPageBreak/>
+        <w:t>Day 4:</w:t>
+      </w:r>
+    </w:p>
+    <w:p>
+      <w:pPr>
+        <w:rPr>
+          <w:b/>
+        </w:rPr>
+      </w:pPr>
+      <w:proofErr w:type="gramStart"/>
+      <w:r>
+        <w:rPr>
+          <w:b/>
+          <w:highlight w:val="yellow"/>
+        </w:rPr>
+        <w:t>show</w:t>
+      </w:r>
+      <w:proofErr w:type="gramEnd"/>
+      <w:r>
+        <w:rPr>
+          <w:b/>
+          <w:highlight w:val="yellow"/>
+        </w:rPr>
+        <w:t xml:space="preserve"> databases;</w:t>
+      </w:r>
+    </w:p>
+    <w:p>
+      <w:pPr>
+        <w:rPr>
+          <w:color w:val="FF0000"/>
+        </w:rPr>
+      </w:pPr>
+      <w:r>
+        <w:rPr>
+          <w:color w:val="FF0000"/>
+        </w:rPr>
+        <w:t xml:space="preserve">SQL functions </w:t>
+      </w:r>
+    </w:p>
+    <w:p>
+      <w:r>
+        <w:t xml:space="preserve">Function is use to write set of instruction to perform specific task. </w:t>
+      </w:r>
+    </w:p>
+    <w:p>
+      <w:r>
+        <w:t xml:space="preserve">Function mainly divided into two types. </w:t>
+      </w:r>
+    </w:p>
+    <w:p>
+      <w:pPr>
+        <w:pStyle w:val="ListParagraph"/>
+        <w:numPr>
+          <w:ilvl w:val="0"/>
+          <w:numId w:val="7"/>
+        </w:numPr>
+      </w:pPr>
+      <w:r>
+        <w:t xml:space="preserve">Single row function </w:t>
+      </w:r>
+    </w:p>
+    <w:p>
+      <w:pPr>
+        <w:pStyle w:val="ListParagraph"/>
+        <w:numPr>
+          <w:ilvl w:val="0"/>
+          <w:numId w:val="7"/>
+        </w:numPr>
+      </w:pPr>
+      <w:r>
+        <w:t xml:space="preserve">Multi row function or aggregate function. </w:t>
+      </w:r>
+    </w:p>
+    <w:p>
+      <w:r>
+        <w:t xml:space="preserve">Syntax </w:t>
+      </w:r>
+    </w:p>
+    <w:p>
+      <w:proofErr w:type="spellStart"/>
+      <w:proofErr w:type="gramStart"/>
+      <w:r>
+        <w:t>functionName</w:t>
+      </w:r>
+      <w:proofErr w:type="spellEnd"/>
+      <w:r>
+        <w:t>(</w:t>
+      </w:r>
+      <w:proofErr w:type="spellStart"/>
+      <w:proofErr w:type="gramEnd"/>
+      <w:r>
+        <w:t>parameterList</w:t>
+      </w:r>
+      <w:proofErr w:type="spellEnd"/>
+      <w:r>
+        <w:t>) {</w:t>
+      </w:r>
+    </w:p>
+    <w:p/>
+    <w:p>
+      <w:r>
+        <w:t>}</w:t>
+      </w:r>
+    </w:p>
+    <w:p>
+      <w:r>
+        <w:t xml:space="preserve">If function is single row function it will take 1 or more than one parameter </w:t>
+      </w:r>
+    </w:p>
+    <w:p>
+      <w:r>
+        <w:t xml:space="preserve">Return or apply result for every row or records. </w:t>
+      </w:r>
+    </w:p>
+    <w:p>
+      <w:r>
+        <w:t xml:space="preserve">Use </w:t>
+      </w:r>
+      <w:proofErr w:type="spellStart"/>
+      <w:r>
+        <w:t>isbm</w:t>
+      </w:r>
+      <w:proofErr w:type="spellEnd"/>
+    </w:p>
+    <w:p>
+      <w:r>
+        <w:t xml:space="preserve">Select </w:t>
+      </w:r>
+      <w:proofErr w:type="spellStart"/>
+      <w:proofErr w:type="gramStart"/>
+      <w:r>
+        <w:t>functionName</w:t>
+      </w:r>
+      <w:proofErr w:type="spellEnd"/>
+      <w:r>
+        <w:t>(</w:t>
+      </w:r>
+      <w:proofErr w:type="spellStart"/>
+      <w:proofErr w:type="gramEnd"/>
+      <w:r>
+        <w:t>columnName</w:t>
+      </w:r>
+      <w:proofErr w:type="spellEnd"/>
+      <w:r>
+        <w:t xml:space="preserve">) from </w:t>
+      </w:r>
+      <w:proofErr w:type="spellStart"/>
+      <w:r>
+        <w:t>tableName</w:t>
+      </w:r>
+      <w:proofErr w:type="spellEnd"/>
+      <w:r>
+        <w:t>;</w:t>
+      </w:r>
+    </w:p>
+    <w:p/>
+    <w:p>
+      <w:r>
+        <w:t xml:space="preserve">Multi row or aggregate function </w:t>
+      </w:r>
+    </w:p>
+    <w:p>
+      <w:r>
+        <w:t xml:space="preserve">Five function </w:t>
+      </w:r>
+    </w:p>
+    <w:p>
+      <w:proofErr w:type="gramStart"/>
+      <w:r>
+        <w:t>Sum()</w:t>
+      </w:r>
+      <w:proofErr w:type="gramEnd"/>
+    </w:p>
+    <w:p>
+      <w:proofErr w:type="gramStart"/>
+      <w:r>
+        <w:t>Max()</w:t>
+      </w:r>
+      <w:proofErr w:type="gramEnd"/>
+    </w:p>
+    <w:p>
+      <w:proofErr w:type="gramStart"/>
+      <w:r>
+        <w:t>Min()</w:t>
+      </w:r>
+      <w:proofErr w:type="gramEnd"/>
+    </w:p>
+    <w:p>
+      <w:proofErr w:type="spellStart"/>
+      <w:proofErr w:type="gramStart"/>
+      <w:r>
+        <w:t>Avg</w:t>
+      </w:r>
+      <w:proofErr w:type="spellEnd"/>
+      <w:r>
+        <w:t>()</w:t>
+      </w:r>
+      <w:proofErr w:type="gramEnd"/>
+    </w:p>
+    <w:p>
+      <w:proofErr w:type="gramStart"/>
+      <w:r>
+        <w:t>Count()</w:t>
+      </w:r>
+      <w:proofErr w:type="gramEnd"/>
+      <w:r>
+        <w:t xml:space="preserve"> </w:t>
+      </w:r>
+    </w:p>
+    <w:p>
+      <w:r>
+        <w:t xml:space="preserve">Aggregate function use to combine more than one column base upon group </w:t>
+      </w:r>
+    </w:p>
+    <w:p/>
+    <w:p>
+      <w:r>
+        <w:t xml:space="preserve">Group </w:t>
+      </w:r>
+      <w:r>
+        <w:t xml:space="preserve">by clause </w:t>
+      </w:r>
+    </w:p>
+    <w:p>
+      <w:r>
+        <w:t xml:space="preserve">Group by clause is use to group more than </w:t>
+      </w:r>
+      <w:proofErr w:type="gramStart"/>
+      <w:r>
+        <w:t>column  value</w:t>
+      </w:r>
+      <w:proofErr w:type="gramEnd"/>
+      <w:r>
+        <w:t xml:space="preserve"> based </w:t>
+      </w:r>
+    </w:p>
+    <w:p>
+      <w:proofErr w:type="gramStart"/>
+      <w:r>
+        <w:t>upon</w:t>
+      </w:r>
+      <w:proofErr w:type="gramEnd"/>
+      <w:r>
+        <w:t xml:space="preserve"> repeating records </w:t>
+      </w:r>
+    </w:p>
+    <w:p/>
+    <w:p>
+      <w:r>
+        <w:lastRenderedPageBreak/>
+        <w:tab/>
+      </w:r>
+      <w:proofErr w:type="gramStart"/>
+      <w:r>
+        <w:t>sub</w:t>
+      </w:r>
+      <w:proofErr w:type="gramEnd"/>
+      <w:r>
+        <w:t xml:space="preserve"> query : query within another query in known as sub query </w:t>
+      </w:r>
+    </w:p>
+    <w:p>
+      <w:pPr>
+        <w:ind w:firstLine="720"/>
+      </w:pPr>
+      <w:proofErr w:type="gramStart"/>
+      <w:r>
+        <w:t>syntax</w:t>
+      </w:r>
+      <w:proofErr w:type="gramEnd"/>
+      <w:r>
+        <w:t xml:space="preserve"> </w:t>
+      </w:r>
+    </w:p>
+    <w:p>
+      <w:r>
+        <w:tab/>
+        <w:t>Outer Query (Inner Query)</w:t>
+      </w:r>
+    </w:p>
+    <w:p>
+      <w:r>
+        <w:tab/>
+        <w:t xml:space="preserve">First inner query execute and inner query output is input for outer query. </w:t>
+      </w:r>
+    </w:p>
+    <w:p>
+      <w:r>
+        <w:tab/>
+        <w:t xml:space="preserve">Find employee name whose salary is &gt; those employee’s salary working in </w:t>
+      </w:r>
+    </w:p>
+    <w:p>
+      <w:pPr>
+        <w:ind w:firstLine="720"/>
+      </w:pPr>
+      <w:r>
+        <w:t>Department 30.</w:t>
+      </w:r>
+    </w:p>
+    <w:p>
+      <w:pPr>
+        <w:ind w:firstLine="720"/>
+      </w:pPr>
+      <w:r>
+        <w:t xml:space="preserve"> </w:t>
+      </w:r>
+    </w:p>
+    <w:p>
+      <w:pPr>
+        <w:rPr>
+          <w:color w:val="FF0000"/>
+        </w:rPr>
+      </w:pPr>
+      <w:r>
+        <w:rPr>
+          <w:color w:val="FF0000"/>
+        </w:rPr>
+        <w:t>Day 5: 06-09-2022</w:t>
+      </w:r>
+    </w:p>
+    <w:p>
+      <w:pPr>
+        <w:rPr>
+          <w:color w:val="FF0000"/>
+        </w:rPr>
+      </w:pPr>
+      <w:r>
+        <w:rPr>
+          <w:color w:val="FF0000"/>
+        </w:rPr>
+        <w:t>Python:</w:t>
+      </w:r>
+    </w:p>
+    <w:p>
+      <w:pPr>
+        <w:rPr>
+          <w:color w:val="FF0000"/>
+        </w:rPr>
+      </w:pPr>
+      <w:r>
+        <w:rPr>
+          <w:color w:val="FF0000"/>
+        </w:rPr>
+        <w:t xml:space="preserve">Programming </w:t>
+      </w:r>
+      <w:proofErr w:type="gramStart"/>
+      <w:r>
+        <w:rPr>
+          <w:color w:val="FF0000"/>
+        </w:rPr>
+        <w:t>language :</w:t>
+      </w:r>
+      <w:proofErr w:type="gramEnd"/>
+      <w:r>
+        <w:rPr>
+          <w:color w:val="FF0000"/>
+        </w:rPr>
+        <w:t xml:space="preserve"> </w:t>
+      </w:r>
+      <w:r>
+        <w:rPr>
+          <w:color w:val="FF0000"/>
+        </w:rPr>
+        <w:t xml:space="preserve">Programming language help us to develop the application. </w:t>
+      </w:r>
+    </w:p>
+    <w:p>
+      <w:pPr>
+        <w:rPr>
+          <w:color w:val="FF0000"/>
+        </w:rPr>
+      </w:pPr>
+      <w:r>
+        <w:rPr>
+          <w:color w:val="FF0000"/>
+        </w:rPr>
+        <w:t xml:space="preserve">Software: software is responsible to run the device. </w:t>
+      </w:r>
+    </w:p>
+    <w:p>
+      <w:pPr>
+        <w:rPr>
+          <w:color w:val="FF0000"/>
+        </w:rPr>
+      </w:pPr>
+      <w:r>
+        <w:rPr>
+          <w:color w:val="FF0000"/>
+        </w:rPr>
+        <w:t xml:space="preserve">System </w:t>
+      </w:r>
+      <w:proofErr w:type="gramStart"/>
+      <w:r>
+        <w:rPr>
+          <w:color w:val="FF0000"/>
+        </w:rPr>
+        <w:t>software :</w:t>
+      </w:r>
+      <w:proofErr w:type="gramEnd"/>
+      <w:r>
+        <w:rPr>
+          <w:color w:val="FF0000"/>
+        </w:rPr>
+        <w:t xml:space="preserve"> OS (Operating System). Window, Mac, </w:t>
+      </w:r>
+      <w:proofErr w:type="gramStart"/>
+      <w:r>
+        <w:rPr>
+          <w:color w:val="FF0000"/>
+        </w:rPr>
+        <w:t>Unix</w:t>
+      </w:r>
+      <w:proofErr w:type="gramEnd"/>
+      <w:r>
+        <w:rPr>
+          <w:color w:val="FF0000"/>
+        </w:rPr>
+        <w:t xml:space="preserve">, Linux, Android etc. </w:t>
+      </w:r>
+    </w:p>
+    <w:p>
+      <w:pPr>
+        <w:rPr>
+          <w:color w:val="FF0000"/>
+        </w:rPr>
+      </w:pPr>
+      <w:r>
+        <w:rPr>
+          <w:color w:val="FF0000"/>
+        </w:rPr>
+        <w:t xml:space="preserve">Application </w:t>
+      </w:r>
+      <w:proofErr w:type="gramStart"/>
+      <w:r>
+        <w:rPr>
+          <w:color w:val="FF0000"/>
+        </w:rPr>
+        <w:t>Software :</w:t>
+      </w:r>
+      <w:proofErr w:type="gramEnd"/>
+      <w:r>
+        <w:rPr>
+          <w:color w:val="FF0000"/>
+        </w:rPr>
+        <w:t xml:space="preserve"> Application software : To run any application we require system software. Application software is use do some specific task. </w:t>
+      </w:r>
+    </w:p>
+    <w:p>
+      <w:pPr>
+        <w:rPr>
+          <w:color w:val="FF0000"/>
+        </w:rPr>
+      </w:pPr>
+      <w:r>
+        <w:rPr>
+          <w:color w:val="FF0000"/>
+        </w:rPr>
+        <w:t xml:space="preserve">Using application software we can develop any type of application </w:t>
+      </w:r>
+    </w:p>
+    <w:p>
+      <w:pPr>
+        <w:rPr>
+          <w:color w:val="FF0000"/>
+        </w:rPr>
+      </w:pPr>
+      <w:proofErr w:type="spellStart"/>
+      <w:r>
+        <w:rPr>
+          <w:color w:val="FF0000"/>
+        </w:rPr>
+        <w:t>Ie</w:t>
+      </w:r>
+      <w:proofErr w:type="spellEnd"/>
+      <w:r>
+        <w:rPr>
+          <w:color w:val="FF0000"/>
+        </w:rPr>
+        <w:t xml:space="preserve"> console base or command base </w:t>
+      </w:r>
+    </w:p>
+    <w:p>
+      <w:pPr>
+        <w:rPr>
+          <w:color w:val="FF0000"/>
+        </w:rPr>
+      </w:pPr>
+      <w:r>
+        <w:rPr>
+          <w:color w:val="FF0000"/>
+        </w:rPr>
+        <w:t>GUI base (Graphical User Interface)</w:t>
+      </w:r>
+    </w:p>
+    <w:p>
+      <w:pPr>
+        <w:rPr>
+          <w:color w:val="FF0000"/>
+        </w:rPr>
+      </w:pPr>
+      <w:r>
+        <w:rPr>
+          <w:color w:val="FF0000"/>
+        </w:rPr>
+        <w:t xml:space="preserve">Web base </w:t>
+      </w:r>
+    </w:p>
+    <w:p>
+      <w:pPr>
+        <w:rPr>
+          <w:color w:val="FF0000"/>
+        </w:rPr>
+      </w:pPr>
+      <w:r>
+        <w:rPr>
+          <w:color w:val="FF0000"/>
+        </w:rPr>
+        <w:t xml:space="preserve">Mobile base </w:t>
+      </w:r>
+    </w:p>
+    <w:p>
+      <w:pPr>
+        <w:rPr>
+          <w:color w:val="FF0000"/>
+        </w:rPr>
+      </w:pPr>
+      <w:proofErr w:type="spellStart"/>
+      <w:r>
+        <w:rPr>
+          <w:color w:val="FF0000"/>
+        </w:rPr>
+        <w:t>Etc</w:t>
+      </w:r>
+      <w:proofErr w:type="spellEnd"/>
+    </w:p>
+    <w:p>
+      <w:pPr>
+        <w:rPr>
+          <w:color w:val="FF0000"/>
+        </w:rPr>
+      </w:pPr>
+      <w:r>
+        <w:rPr>
+          <w:color w:val="FF0000"/>
+        </w:rPr>
+        <w:t xml:space="preserve">B </w:t>
+      </w:r>
+    </w:p>
+    <w:p>
+      <w:pPr>
+        <w:rPr>
+          <w:color w:val="FF0000"/>
+        </w:rPr>
+      </w:pPr>
+      <w:r>
+        <w:rPr>
+          <w:color w:val="FF0000"/>
+        </w:rPr>
+        <w:t xml:space="preserve">BCPL </w:t>
+      </w:r>
+    </w:p>
+    <w:p>
+      <w:pPr>
+        <w:rPr>
+          <w:color w:val="FF0000"/>
+        </w:rPr>
+      </w:pPr>
+      <w:proofErr w:type="spellStart"/>
+      <w:r>
+        <w:rPr>
+          <w:color w:val="FF0000"/>
+        </w:rPr>
+        <w:t>Fortan</w:t>
+      </w:r>
+      <w:proofErr w:type="spellEnd"/>
+      <w:r>
+        <w:rPr>
+          <w:color w:val="FF0000"/>
+        </w:rPr>
+        <w:t xml:space="preserve"> </w:t>
+      </w:r>
+    </w:p>
+    <w:p>
+      <w:pPr>
+        <w:ind w:firstLine="720"/>
+        <w:rPr>
+          <w:color w:val="FF0000"/>
+        </w:rPr>
+      </w:pPr>
+      <w:proofErr w:type="gramStart"/>
+      <w:r>
+        <w:rPr>
+          <w:color w:val="FF0000"/>
+        </w:rPr>
+        <w:t>Cobol</w:t>
+      </w:r>
+      <w:proofErr w:type="gramEnd"/>
+      <w:r>
+        <w:rPr>
+          <w:color w:val="FF0000"/>
+        </w:rPr>
+        <w:t xml:space="preserve"> </w:t>
+      </w:r>
+    </w:p>
+    <w:p>
+      <w:pPr>
+        <w:rPr>
+          <w:color w:val="FF0000"/>
+        </w:rPr>
+      </w:pPr>
+    </w:p>
+    <w:p>
+      <w:pPr>
+        <w:rPr>
+          <w:color w:val="FF0000"/>
+        </w:rPr>
+      </w:pPr>
+    </w:p>
+    <w:p>
+      <w:pPr>
+        <w:rPr>
+          <w:color w:val="FF0000"/>
+        </w:rPr>
+      </w:pPr>
+    </w:p>
+    <w:p>
+      <w:pPr>
+        <w:rPr>
+          <w:color w:val="FF0000"/>
+        </w:rPr>
+      </w:pPr>
+    </w:p>
+    <w:p>
+      <w:pPr>
+        <w:rPr>
+          <w:color w:val="FF0000"/>
+        </w:rPr>
+      </w:pPr>
+    </w:p>
+    <w:p>
+      <w:pPr>
+        <w:rPr>
+          <w:color w:val="FF0000"/>
+        </w:rPr>
+      </w:pPr>
+      <w:r>
+        <w:rPr>
+          <w:color w:val="FF0000"/>
+        </w:rPr>
+        <w:lastRenderedPageBreak/>
+        <w:t>C</w:t>
+      </w:r>
+      <w:r>
+        <w:rPr>
+          <w:color w:val="FF0000"/>
+        </w:rPr>
+        <w:tab/>
+      </w:r>
+      <w:r>
+        <w:rPr>
+          <w:color w:val="FF0000"/>
+        </w:rPr>
+        <w:tab/>
+        <w:t xml:space="preserve">1970 Era </w:t>
+      </w:r>
+    </w:p>
+    <w:p>
+      <w:pPr>
+        <w:rPr>
+          <w:color w:val="FF0000"/>
+        </w:rPr>
+      </w:pPr>
+      <w:r>
+        <w:rPr>
+          <w:color w:val="FF0000"/>
+        </w:rPr>
+        <w:t>C++</w:t>
+      </w:r>
+      <w:r>
+        <w:rPr>
+          <w:color w:val="FF0000"/>
+        </w:rPr>
+        <w:tab/>
+      </w:r>
+      <w:r>
+        <w:rPr>
+          <w:color w:val="FF0000"/>
+        </w:rPr>
+        <w:tab/>
+        <w:t xml:space="preserve">1980 </w:t>
+      </w:r>
+    </w:p>
+    <w:p>
+      <w:pPr>
+        <w:ind w:firstLine="720"/>
+        <w:rPr>
+          <w:color w:val="FF0000"/>
+        </w:rPr>
+      </w:pPr>
+      <w:r>
+        <w:rPr>
+          <w:color w:val="FF0000"/>
+        </w:rPr>
+        <w:t xml:space="preserve">Java </w:t>
+      </w:r>
+      <w:r>
+        <w:rPr>
+          <w:color w:val="FF0000"/>
+        </w:rPr>
+        <w:tab/>
+        <w:t>1990</w:t>
+      </w:r>
+    </w:p>
+    <w:p>
+      <w:pPr>
+        <w:ind w:firstLine="720"/>
+        <w:rPr>
+          <w:color w:val="FF0000"/>
+        </w:rPr>
+      </w:pPr>
+      <w:r>
+        <w:rPr>
+          <w:color w:val="FF0000"/>
+        </w:rPr>
+        <w:t xml:space="preserve">Python </w:t>
+      </w:r>
+      <w:r>
+        <w:rPr>
+          <w:color w:val="FF0000"/>
+        </w:rPr>
+        <w:tab/>
+        <w:t xml:space="preserve">1990 </w:t>
+      </w:r>
+    </w:p>
+    <w:p>
+      <w:pPr>
+        <w:rPr>
+          <w:color w:val="FF0000"/>
+        </w:rPr>
+      </w:pPr>
+      <w:r>
+        <w:rPr>
+          <w:color w:val="FF0000"/>
+        </w:rPr>
+        <w:t>.</w:t>
+      </w:r>
+      <w:proofErr w:type="gramStart"/>
+      <w:r>
+        <w:rPr>
+          <w:color w:val="FF0000"/>
+        </w:rPr>
+        <w:t>net :C</w:t>
+      </w:r>
+      <w:proofErr w:type="gramEnd"/>
+      <w:r>
+        <w:rPr>
+          <w:color w:val="FF0000"/>
+        </w:rPr>
+        <w:t>#</w:t>
+      </w:r>
+      <w:r>
+        <w:rPr>
+          <w:color w:val="FF0000"/>
+        </w:rPr>
+        <w:tab/>
+      </w:r>
+      <w:r>
+        <w:rPr>
+          <w:color w:val="FF0000"/>
+        </w:rPr>
+        <w:tab/>
+        <w:t xml:space="preserve">2000 </w:t>
+      </w:r>
+    </w:p>
+    <w:p>
+      <w:pPr>
+        <w:rPr>
+          <w:color w:val="FF0000"/>
+        </w:rPr>
+      </w:pPr>
+      <w:r>
+        <w:rPr>
+          <w:color w:val="FF0000"/>
+        </w:rPr>
+        <w:t xml:space="preserve">JavaScript </w:t>
+      </w:r>
+      <w:r>
+        <w:rPr>
+          <w:color w:val="FF0000"/>
+        </w:rPr>
+        <w:tab/>
+        <w:t xml:space="preserve">: 2010 </w:t>
+      </w:r>
+    </w:p>
+    <w:p>
+      <w:pPr>
+        <w:rPr>
+          <w:color w:val="FF0000"/>
+        </w:rPr>
+      </w:pPr>
+    </w:p>
+    <w:p>
+      <w:pPr>
+        <w:rPr>
+          <w:color w:val="FF0000"/>
+        </w:rPr>
+      </w:pPr>
+      <w:r>
+        <w:rPr>
+          <w:color w:val="FF0000"/>
+        </w:rPr>
+        <w:t xml:space="preserve">Data Science / AI/ </w:t>
+      </w:r>
+      <w:proofErr w:type="gramStart"/>
+      <w:r>
+        <w:rPr>
+          <w:color w:val="FF0000"/>
+        </w:rPr>
+        <w:t>Machine :</w:t>
+      </w:r>
+      <w:proofErr w:type="gramEnd"/>
+      <w:r>
+        <w:rPr>
+          <w:color w:val="FF0000"/>
+        </w:rPr>
+        <w:t xml:space="preserve"> </w:t>
+      </w:r>
+      <w:r>
+        <w:rPr>
+          <w:color w:val="FF0000"/>
+        </w:rPr>
+        <w:tab/>
+        <w:t xml:space="preserve">2020 </w:t>
+      </w:r>
+    </w:p>
+    <w:p>
+      <w:pPr>
+        <w:rPr>
+          <w:color w:val="FF0000"/>
+        </w:rPr>
+      </w:pPr>
+    </w:p>
+    <w:p>
+      <w:pPr>
+        <w:rPr>
+          <w:color w:val="FF0000"/>
+        </w:rPr>
+      </w:pPr>
+      <w:proofErr w:type="gramStart"/>
+      <w:r>
+        <w:rPr>
+          <w:color w:val="FF0000"/>
+        </w:rPr>
+        <w:t>Python :</w:t>
+      </w:r>
+      <w:proofErr w:type="gramEnd"/>
+      <w:r>
+        <w:rPr>
+          <w:color w:val="FF0000"/>
+        </w:rPr>
+        <w:t xml:space="preserve"> Python is an open source interpreter scripting language. </w:t>
+      </w:r>
+    </w:p>
+    <w:p>
+      <w:pPr>
+        <w:rPr>
+          <w:color w:val="FF0000"/>
+        </w:rPr>
+      </w:pPr>
+    </w:p>
+    <w:p>
+      <w:pPr>
+        <w:rPr>
+          <w:color w:val="FF0000"/>
+        </w:rPr>
+      </w:pPr>
+      <w:r>
+        <w:rPr>
+          <w:color w:val="FF0000"/>
+        </w:rPr>
+        <w:t>Programming language</w:t>
+      </w:r>
+      <w:r>
+        <w:rPr>
+          <w:color w:val="FF0000"/>
+        </w:rPr>
+        <w:tab/>
+      </w:r>
+      <w:r>
+        <w:rPr>
+          <w:color w:val="FF0000"/>
+        </w:rPr>
+        <w:tab/>
+        <w:t xml:space="preserve">C, C++ or Java Programming </w:t>
+      </w:r>
+      <w:r>
+        <w:rPr>
+          <w:color w:val="FF0000"/>
+        </w:rPr>
+        <w:t>language:</w:t>
+      </w:r>
+      <w:r>
+        <w:rPr>
+          <w:color w:val="FF0000"/>
+        </w:rPr>
+        <w:t xml:space="preserve"> This language </w:t>
+      </w:r>
+    </w:p>
+    <w:p>
+      <w:pPr>
+        <w:rPr>
+          <w:color w:val="FF0000"/>
+        </w:rPr>
+      </w:pPr>
+      <w:r>
+        <w:rPr>
+          <w:color w:val="FF0000"/>
+        </w:rPr>
+        <w:tab/>
+        <w:t xml:space="preserve">We have to compile. After compilation it will convert in another format like byte format, object, or exe format and using that file we have run the program.  Complier convert whole code in another format. </w:t>
+      </w:r>
+    </w:p>
+    <w:p>
+      <w:pPr>
+        <w:rPr>
+          <w:color w:val="FF0000"/>
+        </w:rPr>
+      </w:pPr>
+      <w:r>
+        <w:rPr>
+          <w:color w:val="FF0000"/>
+        </w:rPr>
+        <w:t xml:space="preserve">Scripting </w:t>
+      </w:r>
+      <w:r>
+        <w:rPr>
+          <w:color w:val="FF0000"/>
+        </w:rPr>
+        <w:t>language:</w:t>
+      </w:r>
+      <w:r>
+        <w:rPr>
+          <w:color w:val="FF0000"/>
+        </w:rPr>
+        <w:t xml:space="preserve"> interpreter scripting language convert code line by line and get the output. </w:t>
+      </w:r>
+    </w:p>
+    <w:p>
+      <w:pPr>
+        <w:rPr>
+          <w:color w:val="FF0000"/>
+        </w:rPr>
+      </w:pPr>
+      <w:r>
+        <w:rPr>
+          <w:color w:val="FF0000"/>
+        </w:rPr>
+        <w:t xml:space="preserve">JavaScript, Python, VBScript, TypeScript, ActionScript etc. </w:t>
+      </w:r>
+    </w:p>
+    <w:p>
+      <w:pPr>
+        <w:rPr>
+          <w:color w:val="FF0000"/>
+        </w:rPr>
+      </w:pPr>
+    </w:p>
+    <w:p>
+      <w:pPr>
+        <w:rPr>
+          <w:color w:val="FF0000"/>
+        </w:rPr>
+      </w:pPr>
+      <w:r>
+        <w:rPr>
+          <w:color w:val="FF0000"/>
+        </w:rPr>
+        <w:t xml:space="preserve">Python Programs </w:t>
+      </w:r>
+    </w:p>
+    <w:p>
+      <w:pPr>
+        <w:rPr>
+          <w:color w:val="FF0000"/>
+        </w:rPr>
+      </w:pPr>
+      <w:r>
+        <w:rPr>
+          <w:color w:val="FF0000"/>
+        </w:rPr>
+        <w:t xml:space="preserve">We can write python program lot </w:t>
+      </w:r>
+      <w:r>
+        <w:rPr>
+          <w:color w:val="FF0000"/>
+        </w:rPr>
+        <w:t xml:space="preserve">of </w:t>
+      </w:r>
+      <w:r>
+        <w:rPr>
+          <w:color w:val="FF0000"/>
+        </w:rPr>
+        <w:t>ways</w:t>
+      </w:r>
+    </w:p>
+    <w:p>
+      <w:pPr>
+        <w:pStyle w:val="ListParagraph"/>
+        <w:numPr>
+          <w:ilvl w:val="0"/>
+          <w:numId w:val="8"/>
+        </w:numPr>
+        <w:rPr>
+          <w:color w:val="FF0000"/>
+        </w:rPr>
+      </w:pPr>
+      <w:r>
+        <w:rPr>
+          <w:color w:val="FF0000"/>
+        </w:rPr>
+        <w:t xml:space="preserve">Command base </w:t>
+      </w:r>
+    </w:p>
+    <w:p>
+      <w:pPr>
+        <w:ind w:left="360"/>
+        <w:rPr>
+          <w:color w:val="FF0000"/>
+        </w:rPr>
+      </w:pPr>
+    </w:p>
+    <w:p>
+      <w:pPr>
+        <w:ind w:left="360"/>
+        <w:rPr>
+          <w:color w:val="FF0000"/>
+        </w:rPr>
+      </w:pPr>
+      <w:proofErr w:type="gramStart"/>
+      <w:r>
+        <w:rPr>
+          <w:color w:val="FF0000"/>
+        </w:rPr>
+        <w:t>Variable :</w:t>
+      </w:r>
+      <w:proofErr w:type="gramEnd"/>
+      <w:r>
+        <w:rPr>
+          <w:color w:val="FF0000"/>
+        </w:rPr>
+        <w:t xml:space="preserve"> variable is a name which hold the value. </w:t>
+      </w:r>
+    </w:p>
+    <w:p>
+      <w:pPr>
+        <w:ind w:left="360"/>
+        <w:rPr>
+          <w:color w:val="FF0000"/>
+        </w:rPr>
+      </w:pPr>
+      <w:r>
+        <w:rPr>
+          <w:color w:val="FF0000"/>
+        </w:rPr>
+        <w:t xml:space="preserve">Data </w:t>
+      </w:r>
+      <w:proofErr w:type="gramStart"/>
+      <w:r>
+        <w:rPr>
+          <w:color w:val="FF0000"/>
+        </w:rPr>
+        <w:t>type :</w:t>
+      </w:r>
+      <w:proofErr w:type="gramEnd"/>
+      <w:r>
+        <w:rPr>
+          <w:color w:val="FF0000"/>
+        </w:rPr>
+        <w:t xml:space="preserve"> Data type is a type of data which tells what type of data it can hold. </w:t>
+      </w:r>
+    </w:p>
+    <w:p>
+      <w:pPr>
+        <w:ind w:left="360"/>
+        <w:rPr>
+          <w:color w:val="FF0000"/>
+        </w:rPr>
+      </w:pPr>
+      <w:proofErr w:type="spellStart"/>
+      <w:proofErr w:type="gramStart"/>
+      <w:r>
+        <w:rPr>
+          <w:color w:val="FF0000"/>
+        </w:rPr>
+        <w:t>int</w:t>
+      </w:r>
+      <w:proofErr w:type="spellEnd"/>
+      <w:proofErr w:type="gramEnd"/>
+      <w:r>
+        <w:rPr>
+          <w:color w:val="FF0000"/>
+        </w:rPr>
+        <w:t xml:space="preserve"> a;</w:t>
+      </w:r>
+      <w:r>
+        <w:rPr>
+          <w:color w:val="FF0000"/>
+        </w:rPr>
+        <w:tab/>
+      </w:r>
+      <w:r>
+        <w:rPr>
+          <w:color w:val="FF0000"/>
+        </w:rPr>
+        <w:tab/>
+        <w:t xml:space="preserve">Valid syntax in C or Java but not in Python </w:t>
+      </w:r>
+    </w:p>
+    <w:p>
+      <w:pPr>
+        <w:ind w:left="360"/>
+        <w:rPr>
+          <w:color w:val="FF0000"/>
+        </w:rPr>
+      </w:pPr>
+      <w:proofErr w:type="spellStart"/>
+      <w:proofErr w:type="gramStart"/>
+      <w:r>
+        <w:rPr>
+          <w:color w:val="FF0000"/>
+        </w:rPr>
+        <w:t>int</w:t>
+      </w:r>
+      <w:proofErr w:type="spellEnd"/>
+      <w:proofErr w:type="gramEnd"/>
+      <w:r>
+        <w:rPr>
+          <w:color w:val="FF0000"/>
+        </w:rPr>
+        <w:t xml:space="preserve"> b=100;</w:t>
+      </w:r>
+      <w:r>
+        <w:rPr>
+          <w:color w:val="FF0000"/>
+        </w:rPr>
+        <w:tab/>
+      </w:r>
+      <w:r>
+        <w:rPr>
+          <w:color w:val="FF0000"/>
+        </w:rPr>
+        <w:tab/>
+        <w:t xml:space="preserve">valid syntax in C or Java but not in Python </w:t>
+      </w:r>
+    </w:p>
+    <w:p>
+      <w:pPr>
+        <w:ind w:left="360"/>
+        <w:rPr>
+          <w:color w:val="FF0000"/>
+        </w:rPr>
+      </w:pPr>
+      <w:proofErr w:type="spellStart"/>
+      <w:proofErr w:type="gramStart"/>
+      <w:r>
+        <w:rPr>
+          <w:color w:val="FF0000"/>
+        </w:rPr>
+        <w:t>int</w:t>
+      </w:r>
+      <w:proofErr w:type="spellEnd"/>
+      <w:proofErr w:type="gramEnd"/>
+      <w:r>
+        <w:rPr>
+          <w:color w:val="FF0000"/>
+        </w:rPr>
+        <w:t xml:space="preserve"> is a type of data type which hold value without decimal number and a and b are variable. </w:t>
+      </w:r>
+    </w:p>
+    <w:p>
+      <w:pPr>
+        <w:ind w:left="360"/>
+        <w:rPr>
+          <w:color w:val="FF0000"/>
+        </w:rPr>
+      </w:pPr>
+      <w:r>
+        <w:rPr>
+          <w:color w:val="FF0000"/>
+        </w:rPr>
+        <w:t xml:space="preserve">Python is known loosely type data type. </w:t>
+      </w:r>
+    </w:p>
+    <w:p>
+      <w:pPr>
+        <w:ind w:left="360"/>
+        <w:rPr>
+          <w:color w:val="FF0000"/>
+        </w:rPr>
+      </w:pPr>
+      <w:r>
+        <w:rPr>
+          <w:color w:val="FF0000"/>
+        </w:rPr>
+        <w:t xml:space="preserve">We can declare the variable with data type and that variable can hold any type of value. </w:t>
+      </w:r>
+    </w:p>
+    <w:p>
+      <w:pPr>
+        <w:ind w:left="360"/>
+        <w:rPr>
+          <w:color w:val="FF0000"/>
+        </w:rPr>
+      </w:pPr>
+      <w:r>
+        <w:rPr>
+          <w:color w:val="FF0000"/>
+        </w:rPr>
+        <w:lastRenderedPageBreak/>
+        <w:t xml:space="preserve">Syntax to declare the variable in python </w:t>
+      </w:r>
+    </w:p>
+    <w:p>
+      <w:pPr>
+        <w:ind w:left="360"/>
+        <w:rPr>
+          <w:color w:val="FF0000"/>
+        </w:rPr>
+      </w:pPr>
+      <w:proofErr w:type="spellStart"/>
+      <w:proofErr w:type="gramStart"/>
+      <w:r>
+        <w:rPr>
+          <w:color w:val="FF0000"/>
+        </w:rPr>
+        <w:t>variableName</w:t>
+      </w:r>
+      <w:proofErr w:type="spellEnd"/>
+      <w:proofErr w:type="gramEnd"/>
+      <w:r>
+        <w:rPr>
+          <w:color w:val="FF0000"/>
+        </w:rPr>
+        <w:t xml:space="preserve"> = value;</w:t>
+      </w:r>
+    </w:p>
+    <w:p>
+      <w:pPr>
+        <w:ind w:left="360"/>
+        <w:rPr>
+          <w:color w:val="FF0000"/>
+        </w:rPr>
+      </w:pPr>
+    </w:p>
+    <w:p>
+      <w:pPr>
+        <w:ind w:left="360"/>
+        <w:rPr>
+          <w:color w:val="FF0000"/>
+        </w:rPr>
+      </w:pPr>
+      <w:r>
+        <w:rPr>
+          <w:color w:val="FF0000"/>
+        </w:rPr>
+        <w:t>name=”Raj”;</w:t>
+      </w:r>
+      <w:r>
+        <w:rPr>
+          <w:color w:val="FF0000"/>
+        </w:rPr>
+        <w:tab/>
+      </w:r>
+      <w:r>
+        <w:rPr>
+          <w:color w:val="FF0000"/>
+        </w:rPr>
+        <w:tab/>
+        <w:t xml:space="preserve">name hold type of string value. </w:t>
+      </w:r>
+    </w:p>
+    <w:p>
+      <w:pPr>
+        <w:rPr>
+          <w:color w:val="FF0000"/>
+        </w:rPr>
+      </w:pPr>
+    </w:p>
+    <w:p>
+      <w:pPr>
+        <w:rPr>
+          <w:color w:val="FF0000"/>
+        </w:rPr>
+      </w:pPr>
+      <w:r>
+        <w:rPr>
+          <w:color w:val="FF0000"/>
+        </w:rPr>
+        <w:t xml:space="preserve">   </w:t>
+      </w:r>
+      <w:proofErr w:type="spellStart"/>
+      <w:proofErr w:type="gramStart"/>
+      <w:r>
+        <w:rPr>
+          <w:color w:val="FF0000"/>
+        </w:rPr>
+        <w:t>str</w:t>
+      </w:r>
+      <w:proofErr w:type="spellEnd"/>
+      <w:r>
+        <w:rPr>
+          <w:color w:val="FF0000"/>
+        </w:rPr>
+        <w:t>(</w:t>
+      </w:r>
+      <w:proofErr w:type="spellStart"/>
+      <w:proofErr w:type="gramEnd"/>
+      <w:r>
+        <w:rPr>
+          <w:color w:val="FF0000"/>
+        </w:rPr>
+        <w:t>variableName</w:t>
+      </w:r>
+      <w:proofErr w:type="spellEnd"/>
+      <w:r>
+        <w:rPr>
+          <w:color w:val="FF0000"/>
+        </w:rPr>
+        <w:t xml:space="preserve">) or </w:t>
+      </w:r>
+      <w:proofErr w:type="spellStart"/>
+      <w:r>
+        <w:rPr>
+          <w:color w:val="FF0000"/>
+        </w:rPr>
+        <w:t>str</w:t>
+      </w:r>
+      <w:proofErr w:type="spellEnd"/>
+      <w:r>
+        <w:rPr>
+          <w:color w:val="FF0000"/>
+        </w:rPr>
+        <w:t xml:space="preserve">(100) : it convert number to string. </w:t>
+      </w:r>
+    </w:p>
+    <w:p>
+      <w:pPr>
+        <w:rPr>
+          <w:color w:val="FF0000"/>
+        </w:rPr>
+      </w:pPr>
+      <w:r>
+        <w:rPr>
+          <w:color w:val="FF0000"/>
+        </w:rPr>
+        <w:tab/>
+      </w:r>
+    </w:p>
+    <w:p>
+      <w:pPr>
+        <w:rPr>
+          <w:color w:val="FF0000"/>
+        </w:rPr>
+      </w:pPr>
+      <w:r>
+        <w:rPr>
+          <w:color w:val="FF0000"/>
+        </w:rPr>
+        <w:t xml:space="preserve">   Display Last year marks card details like </w:t>
+      </w:r>
+    </w:p>
+    <w:p>
+      <w:pPr>
+        <w:rPr>
+          <w:color w:val="FF0000"/>
+        </w:rPr>
+      </w:pPr>
+      <w:r>
+        <w:rPr>
+          <w:color w:val="FF0000"/>
+        </w:rPr>
+        <w:t xml:space="preserve">   </w:t>
+      </w:r>
+      <w:proofErr w:type="gramStart"/>
+      <w:r>
+        <w:rPr>
+          <w:color w:val="FF0000"/>
+        </w:rPr>
+        <w:t>Your</w:t>
+      </w:r>
+      <w:proofErr w:type="gramEnd"/>
+      <w:r>
+        <w:rPr>
+          <w:color w:val="FF0000"/>
+        </w:rPr>
+        <w:t xml:space="preserve"> Name </w:t>
+      </w:r>
+    </w:p>
+    <w:p>
+      <w:pPr>
+        <w:rPr>
+          <w:color w:val="FF0000"/>
+        </w:rPr>
+      </w:pPr>
+      <w:r>
+        <w:rPr>
+          <w:color w:val="FF0000"/>
+        </w:rPr>
+        <w:t xml:space="preserve">   </w:t>
+      </w:r>
+      <w:proofErr w:type="gramStart"/>
+      <w:r>
+        <w:rPr>
+          <w:color w:val="FF0000"/>
+        </w:rPr>
+        <w:t>Your</w:t>
+      </w:r>
+      <w:proofErr w:type="gramEnd"/>
+      <w:r>
+        <w:rPr>
+          <w:color w:val="FF0000"/>
+        </w:rPr>
+        <w:t xml:space="preserve"> Roll Number </w:t>
+      </w:r>
+    </w:p>
+    <w:p>
+      <w:pPr>
+        <w:rPr>
+          <w:color w:val="FF0000"/>
+        </w:rPr>
+      </w:pPr>
+      <w:r>
+        <w:rPr>
+          <w:color w:val="FF0000"/>
+        </w:rPr>
+        <w:t xml:space="preserve">    Subject Name  </w:t>
+      </w:r>
+    </w:p>
+    <w:p>
+      <w:pPr>
+        <w:rPr>
+          <w:color w:val="FF0000"/>
+        </w:rPr>
+      </w:pPr>
+      <w:r>
+        <w:rPr>
+          <w:color w:val="FF0000"/>
+        </w:rPr>
+        <w:t xml:space="preserve">    </w:t>
+      </w:r>
       <w:bookmarkStart w:id="0" w:name="_GoBack"/>
       <w:bookmarkEnd w:id="0"/>
-    </w:p>
-    <w:p/>
-    <w:p/>
-    <w:p>
-      <w:r>
-        <w:tab/>
-      </w:r>
-    </w:p>
-    <w:p/>
-    <w:p>
-      <w:r>
-        <w:tab/>
-      </w:r>
+      <w:r>
+        <w:rPr>
+          <w:color w:val="FF0000"/>
+        </w:rPr>
+        <w:t xml:space="preserve">Marks </w:t>
+      </w:r>
+    </w:p>
+    <w:p>
+      <w:pPr>
+        <w:rPr>
+          <w:color w:val="FF0000"/>
+        </w:rPr>
+      </w:pPr>
+      <w:r>
+        <w:rPr>
+          <w:color w:val="FF0000"/>
+        </w:rPr>
+        <w:t xml:space="preserve">    Total Marks </w:t>
+      </w:r>
+    </w:p>
+    <w:p>
+      <w:pPr>
+        <w:rPr>
+          <w:color w:val="FF0000"/>
+        </w:rPr>
+      </w:pPr>
+      <w:r>
+        <w:rPr>
+          <w:color w:val="FF0000"/>
+        </w:rPr>
+        <w:t xml:space="preserve">    </w:t>
+      </w:r>
+      <w:proofErr w:type="spellStart"/>
+      <w:r>
+        <w:rPr>
+          <w:color w:val="FF0000"/>
+        </w:rPr>
+        <w:t>Avg</w:t>
+      </w:r>
+      <w:proofErr w:type="spellEnd"/>
+      <w:r>
+        <w:rPr>
+          <w:color w:val="FF0000"/>
+        </w:rPr>
+        <w:t xml:space="preserve">   or Grade </w:t>
+      </w:r>
+    </w:p>
+    <w:p>
+      <w:pPr>
+        <w:rPr>
+          <w:color w:val="FF0000"/>
+        </w:rPr>
+      </w:pPr>
+    </w:p>
+    <w:p>
+      <w:pPr>
+        <w:rPr>
+          <w:color w:val="FF0000"/>
+        </w:rPr>
+      </w:pPr>
+    </w:p>
+    <w:p>
+      <w:pPr>
+        <w:rPr>
+          <w:color w:val="FF0000"/>
+        </w:rPr>
+      </w:pPr>
     </w:p>
     <w:p/>
     <w:p/>
     <w:p/>
-    <w:p>
-      <w:r>
+    <w:p/>
+    <w:p/>
+    <w:p/>
+    <w:p>
+      <w:r>
+        <w:tab/>
+      </w:r>
+    </w:p>
+    <w:p/>
+    <w:p>
+      <w:r>
+        <w:tab/>
+      </w:r>
+    </w:p>
+    <w:p/>
+    <w:p/>
+    <w:p/>
+    <w:p>
+      <w:r>
+        <w:lastRenderedPageBreak/>
         <w:tab/>
       </w:r>
     </w:p>
@@ -4095,6 +5638,95 @@
     </w:lvl>
   </w:abstractNum>
   <w:abstractNum w:abstractNumId="2" w15:restartNumberingAfterBreak="0">
+    <w:nsid w:val="1B5F469A"/>
+    <w:multiLevelType w:val="hybridMultilevel"/>
+    <w:tmpl w:val="A40AAE58"/>
+    <w:lvl w:ilvl="0" w:tplc="0409000F">
+      <w:start w:val="1"/>
+      <w:numFmt w:val="decimal"/>
+      <w:lvlText w:val="%1."/>
+      <w:lvlJc w:val="left"/>
+      <w:pPr>
+        <w:ind w:left="720" w:hanging="360"/>
+      </w:pPr>
+      <w:rPr>
+        <w:rFonts w:hint="default"/>
+      </w:rPr>
+    </w:lvl>
+    <w:lvl w:ilvl="1" w:tplc="04090019" w:tentative="1">
+      <w:start w:val="1"/>
+      <w:numFmt w:val="lowerLetter"/>
+      <w:lvlText w:val="%2."/>
+      <w:lvlJc w:val="left"/>
+      <w:pPr>
+        <w:ind w:left="1440" w:hanging="360"/>
+      </w:pPr>
+    </w:lvl>
+    <w:lvl w:ilvl="2" w:tplc="0409001B" w:tentative="1">
+      <w:start w:val="1"/>
+      <w:numFmt w:val="lowerRoman"/>
+      <w:lvlText w:val="%3."/>
+      <w:lvlJc w:val="right"/>
+      <w:pPr>
+        <w:ind w:left="2160" w:hanging="180"/>
+      </w:pPr>
+    </w:lvl>
+    <w:lvl w:ilvl="3" w:tplc="0409000F" w:tentative="1">
+      <w:start w:val="1"/>
+      <w:numFmt w:val="decimal"/>
+      <w:lvlText w:val="%4."/>
+      <w:lvlJc w:val="left"/>
+      <w:pPr>
+        <w:ind w:left="2880" w:hanging="360"/>
+      </w:pPr>
+    </w:lvl>
+    <w:lvl w:ilvl="4" w:tplc="04090019" w:tentative="1">
+      <w:start w:val="1"/>
+      <w:numFmt w:val="lowerLetter"/>
+      <w:lvlText w:val="%5."/>
+      <w:lvlJc w:val="left"/>
+      <w:pPr>
+        <w:ind w:left="3600" w:hanging="360"/>
+      </w:pPr>
+    </w:lvl>
+    <w:lvl w:ilvl="5" w:tplc="0409001B" w:tentative="1">
+      <w:start w:val="1"/>
+      <w:numFmt w:val="lowerRoman"/>
+      <w:lvlText w:val="%6."/>
+      <w:lvlJc w:val="right"/>
+      <w:pPr>
+        <w:ind w:left="4320" w:hanging="180"/>
+      </w:pPr>
+    </w:lvl>
+    <w:lvl w:ilvl="6" w:tplc="0409000F" w:tentative="1">
+      <w:start w:val="1"/>
+      <w:numFmt w:val="decimal"/>
+      <w:lvlText w:val="%7."/>
+      <w:lvlJc w:val="left"/>
+      <w:pPr>
+        <w:ind w:left="5040" w:hanging="360"/>
+      </w:pPr>
+    </w:lvl>
+    <w:lvl w:ilvl="7" w:tplc="04090019" w:tentative="1">
+      <w:start w:val="1"/>
+      <w:numFmt w:val="lowerLetter"/>
+      <w:lvlText w:val="%8."/>
+      <w:lvlJc w:val="left"/>
+      <w:pPr>
+        <w:ind w:left="5760" w:hanging="360"/>
+      </w:pPr>
+    </w:lvl>
+    <w:lvl w:ilvl="8" w:tplc="0409001B" w:tentative="1">
+      <w:start w:val="1"/>
+      <w:numFmt w:val="lowerRoman"/>
+      <w:lvlText w:val="%9."/>
+      <w:lvlJc w:val="right"/>
+      <w:pPr>
+        <w:ind w:left="6480" w:hanging="180"/>
+      </w:pPr>
+    </w:lvl>
+  </w:abstractNum>
+  <w:abstractNum w:abstractNumId="3" w15:restartNumberingAfterBreak="0">
     <w:nsid w:val="1CCD12A1"/>
     <w:multiLevelType w:val="hybridMultilevel"/>
     <w:tmpl w:val="0FB86D4E"/>
@@ -4183,7 +5815,96 @@
       </w:pPr>
     </w:lvl>
   </w:abstractNum>
-  <w:abstractNum w:abstractNumId="3" w15:restartNumberingAfterBreak="0">
+  <w:abstractNum w:abstractNumId="4" w15:restartNumberingAfterBreak="0">
+    <w:nsid w:val="440C2FFC"/>
+    <w:multiLevelType w:val="hybridMultilevel"/>
+    <w:tmpl w:val="E3142AA2"/>
+    <w:lvl w:ilvl="0" w:tplc="0409000F">
+      <w:start w:val="1"/>
+      <w:numFmt w:val="decimal"/>
+      <w:lvlText w:val="%1."/>
+      <w:lvlJc w:val="left"/>
+      <w:pPr>
+        <w:ind w:left="720" w:hanging="360"/>
+      </w:pPr>
+      <w:rPr>
+        <w:rFonts w:hint="default"/>
+      </w:rPr>
+    </w:lvl>
+    <w:lvl w:ilvl="1" w:tplc="04090019" w:tentative="1">
+      <w:start w:val="1"/>
+      <w:numFmt w:val="lowerLetter"/>
+      <w:lvlText w:val="%2."/>
+      <w:lvlJc w:val="left"/>
+      <w:pPr>
+        <w:ind w:left="1440" w:hanging="360"/>
+      </w:pPr>
+    </w:lvl>
+    <w:lvl w:ilvl="2" w:tplc="0409001B" w:tentative="1">
+      <w:start w:val="1"/>
+      <w:numFmt w:val="lowerRoman"/>
+      <w:lvlText w:val="%3."/>
+      <w:lvlJc w:val="right"/>
+      <w:pPr>
+        <w:ind w:left="2160" w:hanging="180"/>
+      </w:pPr>
+    </w:lvl>
+    <w:lvl w:ilvl="3" w:tplc="0409000F" w:tentative="1">
+      <w:start w:val="1"/>
+      <w:numFmt w:val="decimal"/>
+      <w:lvlText w:val="%4."/>
+      <w:lvlJc w:val="left"/>
+      <w:pPr>
+        <w:ind w:left="2880" w:hanging="360"/>
+      </w:pPr>
+    </w:lvl>
+    <w:lvl w:ilvl="4" w:tplc="04090019" w:tentative="1">
+      <w:start w:val="1"/>
+      <w:numFmt w:val="lowerLetter"/>
+      <w:lvlText w:val="%5."/>
+      <w:lvlJc w:val="left"/>
+      <w:pPr>
+        <w:ind w:left="3600" w:hanging="360"/>
+      </w:pPr>
+    </w:lvl>
+    <w:lvl w:ilvl="5" w:tplc="0409001B" w:tentative="1">
+      <w:start w:val="1"/>
+      <w:numFmt w:val="lowerRoman"/>
+      <w:lvlText w:val="%6."/>
+      <w:lvlJc w:val="right"/>
+      <w:pPr>
+        <w:ind w:left="4320" w:hanging="180"/>
+      </w:pPr>
+    </w:lvl>
+    <w:lvl w:ilvl="6" w:tplc="0409000F" w:tentative="1">
+      <w:start w:val="1"/>
+      <w:numFmt w:val="decimal"/>
+      <w:lvlText w:val="%7."/>
+      <w:lvlJc w:val="left"/>
+      <w:pPr>
+        <w:ind w:left="5040" w:hanging="360"/>
+      </w:pPr>
+    </w:lvl>
+    <w:lvl w:ilvl="7" w:tplc="04090019" w:tentative="1">
+      <w:start w:val="1"/>
+      <w:numFmt w:val="lowerLetter"/>
+      <w:lvlText w:val="%8."/>
+      <w:lvlJc w:val="left"/>
+      <w:pPr>
+        <w:ind w:left="5760" w:hanging="360"/>
+      </w:pPr>
+    </w:lvl>
+    <w:lvl w:ilvl="8" w:tplc="0409001B" w:tentative="1">
+      <w:start w:val="1"/>
+      <w:numFmt w:val="lowerRoman"/>
+      <w:lvlText w:val="%9."/>
+      <w:lvlJc w:val="right"/>
+      <w:pPr>
+        <w:ind w:left="6480" w:hanging="180"/>
+      </w:pPr>
+    </w:lvl>
+  </w:abstractNum>
+  <w:abstractNum w:abstractNumId="5" w15:restartNumberingAfterBreak="0">
     <w:nsid w:val="5521216A"/>
     <w:multiLevelType w:val="hybridMultilevel"/>
     <w:tmpl w:val="6C9C051C"/>
@@ -4273,7 +5994,7 @@
       </w:pPr>
     </w:lvl>
   </w:abstractNum>
-  <w:abstractNum w:abstractNumId="4" w15:restartNumberingAfterBreak="0">
+  <w:abstractNum w:abstractNumId="6" w15:restartNumberingAfterBreak="0">
     <w:nsid w:val="565B3976"/>
     <w:multiLevelType w:val="hybridMultilevel"/>
     <w:tmpl w:val="CB2AA866"/>
@@ -4362,7 +6083,7 @@
       </w:pPr>
     </w:lvl>
   </w:abstractNum>
-  <w:abstractNum w:abstractNumId="5" w15:restartNumberingAfterBreak="0">
+  <w:abstractNum w:abstractNumId="7" w15:restartNumberingAfterBreak="0">
     <w:nsid w:val="62EF4705"/>
     <w:multiLevelType w:val="hybridMultilevel"/>
     <w:tmpl w:val="A6E04B8E"/>
@@ -4455,19 +6176,25 @@
     <w:abstractNumId w:val="0"/>
   </w:num>
   <w:num w:numId="2">
-    <w:abstractNumId w:val="2"/>
+    <w:abstractNumId w:val="3"/>
   </w:num>
   <w:num w:numId="3">
-    <w:abstractNumId w:val="5"/>
+    <w:abstractNumId w:val="7"/>
   </w:num>
   <w:num w:numId="4">
-    <w:abstractNumId w:val="4"/>
+    <w:abstractNumId w:val="6"/>
   </w:num>
   <w:num w:numId="5">
-    <w:abstractNumId w:val="3"/>
+    <w:abstractNumId w:val="5"/>
   </w:num>
   <w:num w:numId="6">
     <w:abstractNumId w:val="1"/>
+  </w:num>
+  <w:num w:numId="7">
+    <w:abstractNumId w:val="4"/>
+  </w:num>
+  <w:num w:numId="8">
+    <w:abstractNumId w:val="2"/>
   </w:num>
 </w:numbering>
 </file>

--- a/Notes.docx
+++ b/Notes.docx
@@ -5338,56 +5338,625 @@
         <w:rPr>
           <w:color w:val="FF0000"/>
         </w:rPr>
+        <w:t xml:space="preserve">    Marks </w:t>
+      </w:r>
+    </w:p>
+    <w:p>
+      <w:pPr>
+        <w:rPr>
+          <w:color w:val="FF0000"/>
+        </w:rPr>
+      </w:pPr>
+      <w:r>
+        <w:rPr>
+          <w:color w:val="FF0000"/>
+        </w:rPr>
+        <w:t xml:space="preserve">    Total Marks </w:t>
+      </w:r>
+    </w:p>
+    <w:p>
+      <w:pPr>
+        <w:rPr>
+          <w:color w:val="FF0000"/>
+        </w:rPr>
+      </w:pPr>
+      <w:r>
+        <w:rPr>
+          <w:color w:val="FF0000"/>
+        </w:rPr>
         <w:t xml:space="preserve">    </w:t>
+      </w:r>
+      <w:proofErr w:type="spellStart"/>
+      <w:r>
+        <w:rPr>
+          <w:color w:val="FF0000"/>
+        </w:rPr>
+        <w:t>Avg</w:t>
+      </w:r>
+      <w:proofErr w:type="spellEnd"/>
+      <w:r>
+        <w:rPr>
+          <w:color w:val="FF0000"/>
+        </w:rPr>
+        <w:t xml:space="preserve">   or Grade </w:t>
+      </w:r>
+    </w:p>
+    <w:p>
+      <w:pPr>
+        <w:rPr>
+          <w:color w:val="FF0000"/>
+        </w:rPr>
+      </w:pPr>
+      <w:hyperlink r:id="rId7" w:history="1">
+        <w:r>
+          <w:rPr>
+            <w:rStyle w:val="Hyperlink"/>
+          </w:rPr>
+          <w:t>https://github.com/Kaleakash/isbmb_training.git</w:t>
+        </w:r>
+      </w:hyperlink>
+    </w:p>
+    <w:p>
+      <w:pPr>
+        <w:rPr>
+          <w:color w:val="FF0000"/>
+        </w:rPr>
+      </w:pPr>
+    </w:p>
+    <w:p>
+      <w:pPr>
+        <w:rPr>
+          <w:color w:val="FF0000"/>
+        </w:rPr>
+      </w:pPr>
+      <w:r>
+        <w:rPr>
+          <w:color w:val="FF0000"/>
+        </w:rPr>
+        <w:t>Day 6: 07</w:t>
+      </w:r>
+      <w:r>
+        <w:rPr>
+          <w:color w:val="FF0000"/>
+        </w:rPr>
+        <w:t>-09-2022</w:t>
+      </w:r>
+    </w:p>
+    <w:p>
+      <w:pPr>
+        <w:rPr>
+          <w:color w:val="FF0000"/>
+        </w:rPr>
+      </w:pPr>
+      <w:proofErr w:type="gramStart"/>
+      <w:r>
+        <w:rPr>
+          <w:color w:val="FF0000"/>
+        </w:rPr>
+        <w:t>Comments :</w:t>
+      </w:r>
+      <w:proofErr w:type="gramEnd"/>
+      <w:r>
+        <w:rPr>
+          <w:color w:val="FF0000"/>
+        </w:rPr>
+        <w:t xml:space="preserve"> this code interpreter ignore it. </w:t>
+      </w:r>
+    </w:p>
+    <w:p>
+      <w:pPr>
+        <w:rPr>
+          <w:color w:val="FF0000"/>
+        </w:rPr>
+      </w:pPr>
+      <w:r>
+        <w:rPr>
+          <w:color w:val="FF0000"/>
+        </w:rPr>
+        <w:t xml:space="preserve">Taking the value through keyboard. </w:t>
+      </w:r>
+    </w:p>
+    <w:p>
+      <w:pPr>
+        <w:rPr>
+          <w:color w:val="FF0000"/>
+        </w:rPr>
+      </w:pPr>
+      <w:r>
+        <w:rPr>
+          <w:color w:val="FF0000"/>
+        </w:rPr>
+        <w:t xml:space="preserve">Python provided pre-defined function </w:t>
+      </w:r>
+      <w:proofErr w:type="gramStart"/>
+      <w:r>
+        <w:rPr>
+          <w:color w:val="FF0000"/>
+        </w:rPr>
+        <w:t>input(</w:t>
+      </w:r>
+      <w:proofErr w:type="gramEnd"/>
+      <w:r>
+        <w:rPr>
+          <w:color w:val="FF0000"/>
+        </w:rPr>
+        <w:t>“</w:t>
+      </w:r>
+      <w:proofErr w:type="spellStart"/>
+      <w:r>
+        <w:rPr>
+          <w:color w:val="FF0000"/>
+        </w:rPr>
+        <w:t>msg</w:t>
+      </w:r>
+      <w:proofErr w:type="spellEnd"/>
+      <w:r>
+        <w:rPr>
+          <w:color w:val="FF0000"/>
+        </w:rPr>
+        <w:t xml:space="preserve">”) which help to take the </w:t>
+      </w:r>
+    </w:p>
+    <w:p>
+      <w:pPr>
+        <w:rPr>
+          <w:color w:val="FF0000"/>
+        </w:rPr>
+      </w:pPr>
+      <w:proofErr w:type="gramStart"/>
+      <w:r>
+        <w:rPr>
+          <w:color w:val="FF0000"/>
+        </w:rPr>
+        <w:t>value</w:t>
+      </w:r>
+      <w:proofErr w:type="gramEnd"/>
+      <w:r>
+        <w:rPr>
+          <w:color w:val="FF0000"/>
+        </w:rPr>
+        <w:t xml:space="preserve"> through keyboards. </w:t>
+      </w:r>
+    </w:p>
+    <w:p>
+      <w:pPr>
+        <w:rPr>
+          <w:color w:val="FF0000"/>
+        </w:rPr>
+      </w:pPr>
+    </w:p>
+    <w:p>
+      <w:pPr>
+        <w:rPr>
+          <w:color w:val="FF0000"/>
+        </w:rPr>
+      </w:pPr>
+      <w:r>
+        <w:rPr>
+          <w:color w:val="FF0000"/>
+        </w:rPr>
+        <w:t xml:space="preserve">Conditional </w:t>
+      </w:r>
+      <w:proofErr w:type="gramStart"/>
+      <w:r>
+        <w:rPr>
+          <w:color w:val="FF0000"/>
+        </w:rPr>
+        <w:t>statement :</w:t>
+      </w:r>
+      <w:proofErr w:type="gramEnd"/>
+      <w:r>
+        <w:rPr>
+          <w:color w:val="FF0000"/>
+        </w:rPr>
+        <w:t xml:space="preserve"> conditional statement is use to check the condition. If condition </w:t>
+      </w:r>
+    </w:p>
+    <w:p>
+      <w:pPr>
+        <w:rPr>
+          <w:color w:val="FF0000"/>
+        </w:rPr>
+      </w:pPr>
+      <w:r>
+        <w:rPr>
+          <w:color w:val="FF0000"/>
+        </w:rPr>
+        <w:t xml:space="preserve">Satisfies then it will execute one statement or set of statement.   </w:t>
+      </w:r>
+    </w:p>
+    <w:p>
+      <w:pPr>
+        <w:pStyle w:val="ListParagraph"/>
+        <w:numPr>
+          <w:ilvl w:val="0"/>
+          <w:numId w:val="9"/>
+        </w:numPr>
+        <w:rPr>
+          <w:color w:val="FF0000"/>
+        </w:rPr>
+      </w:pPr>
+      <w:r>
+        <w:rPr>
+          <w:color w:val="FF0000"/>
+        </w:rPr>
+        <w:t xml:space="preserve">if statement </w:t>
+      </w:r>
+    </w:p>
+    <w:p>
+      <w:pPr>
+        <w:pStyle w:val="ListParagraph"/>
+        <w:numPr>
+          <w:ilvl w:val="0"/>
+          <w:numId w:val="9"/>
+        </w:numPr>
+        <w:rPr>
+          <w:color w:val="FF0000"/>
+        </w:rPr>
+      </w:pPr>
+      <w:r>
+        <w:rPr>
+          <w:color w:val="FF0000"/>
+        </w:rPr>
+        <w:t xml:space="preserve">if else </w:t>
+      </w:r>
+    </w:p>
+    <w:p>
+      <w:pPr>
+        <w:pStyle w:val="ListParagraph"/>
+        <w:numPr>
+          <w:ilvl w:val="0"/>
+          <w:numId w:val="9"/>
+        </w:numPr>
+        <w:rPr>
+          <w:color w:val="FF0000"/>
+        </w:rPr>
+      </w:pPr>
+      <w:r>
+        <w:rPr>
+          <w:color w:val="FF0000"/>
+        </w:rPr>
+        <w:t xml:space="preserve">if else if </w:t>
+      </w:r>
+    </w:p>
+    <w:p>
+      <w:pPr>
+        <w:rPr>
+          <w:color w:val="FF0000"/>
+        </w:rPr>
+      </w:pPr>
+    </w:p>
+    <w:p>
+      <w:pPr>
+        <w:ind w:firstLine="360"/>
+        <w:rPr>
+          <w:color w:val="FF0000"/>
+        </w:rPr>
+      </w:pPr>
+    </w:p>
+    <w:p>
+      <w:pPr>
+        <w:ind w:firstLine="360"/>
+        <w:rPr>
+          <w:color w:val="FF0000"/>
+        </w:rPr>
+      </w:pPr>
+      <w:proofErr w:type="gramStart"/>
+      <w:r>
+        <w:rPr>
+          <w:color w:val="FF0000"/>
+        </w:rPr>
+        <w:lastRenderedPageBreak/>
+        <w:t>primitive</w:t>
+      </w:r>
+      <w:proofErr w:type="gramEnd"/>
+      <w:r>
+        <w:rPr>
+          <w:color w:val="FF0000"/>
+        </w:rPr>
+        <w:t xml:space="preserve"> data types : </w:t>
+      </w:r>
+      <w:proofErr w:type="spellStart"/>
+      <w:r>
+        <w:rPr>
+          <w:color w:val="FF0000"/>
+        </w:rPr>
+        <w:t>int</w:t>
+      </w:r>
+      <w:proofErr w:type="spellEnd"/>
+      <w:r>
+        <w:rPr>
+          <w:color w:val="FF0000"/>
+        </w:rPr>
+        <w:t xml:space="preserve">, float, string, </w:t>
+      </w:r>
+      <w:proofErr w:type="spellStart"/>
+      <w:r>
+        <w:rPr>
+          <w:color w:val="FF0000"/>
+        </w:rPr>
+        <w:t>boolean</w:t>
+      </w:r>
+      <w:proofErr w:type="spellEnd"/>
+      <w:r>
+        <w:rPr>
+          <w:color w:val="FF0000"/>
+        </w:rPr>
+        <w:t xml:space="preserve">. Primitive data type is </w:t>
+      </w:r>
+      <w:proofErr w:type="spellStart"/>
+      <w:r>
+        <w:rPr>
+          <w:color w:val="FF0000"/>
+        </w:rPr>
+        <w:t>use</w:t>
+      </w:r>
+      <w:proofErr w:type="spellEnd"/>
+      <w:r>
+        <w:rPr>
+          <w:color w:val="FF0000"/>
+        </w:rPr>
+        <w:t xml:space="preserve"> to store only one value </w:t>
+      </w:r>
+    </w:p>
+    <w:p>
+      <w:pPr>
+        <w:ind w:firstLine="360"/>
+        <w:rPr>
+          <w:color w:val="FF0000"/>
+        </w:rPr>
+      </w:pPr>
+      <w:proofErr w:type="gramStart"/>
+      <w:r>
+        <w:rPr>
+          <w:color w:val="FF0000"/>
+        </w:rPr>
+        <w:t>complex</w:t>
+      </w:r>
+      <w:proofErr w:type="gramEnd"/>
+      <w:r>
+        <w:rPr>
+          <w:color w:val="FF0000"/>
+        </w:rPr>
+        <w:t xml:space="preserve"> data types :</w:t>
+      </w:r>
+      <w:r>
+        <w:rPr>
+          <w:color w:val="FF0000"/>
+        </w:rPr>
+        <w:t xml:space="preserve"> it is </w:t>
+      </w:r>
+      <w:proofErr w:type="spellStart"/>
+      <w:r>
+        <w:rPr>
+          <w:color w:val="FF0000"/>
+        </w:rPr>
+        <w:t>use</w:t>
+      </w:r>
+      <w:proofErr w:type="spellEnd"/>
+      <w:r>
+        <w:rPr>
+          <w:color w:val="FF0000"/>
+        </w:rPr>
+        <w:t xml:space="preserve"> to store more than one value of same or different types. </w:t>
+      </w:r>
+    </w:p>
+    <w:p>
+      <w:pPr>
+        <w:ind w:firstLine="360"/>
+        <w:rPr>
+          <w:color w:val="FF0000"/>
+        </w:rPr>
+      </w:pPr>
+      <w:proofErr w:type="gramStart"/>
+      <w:r>
+        <w:rPr>
+          <w:color w:val="FF0000"/>
+        </w:rPr>
+        <w:t>list</w:t>
+      </w:r>
+      <w:proofErr w:type="gramEnd"/>
+      <w:r>
+        <w:rPr>
+          <w:color w:val="FF0000"/>
+        </w:rPr>
+        <w:t xml:space="preserve">, set, tuple, </w:t>
+      </w:r>
+      <w:proofErr w:type="spellStart"/>
+      <w:r>
+        <w:rPr>
+          <w:color w:val="FF0000"/>
+        </w:rPr>
+        <w:t>dict</w:t>
+      </w:r>
+      <w:proofErr w:type="spellEnd"/>
+      <w:r>
+        <w:rPr>
+          <w:color w:val="FF0000"/>
+        </w:rPr>
+        <w:t xml:space="preserve"> (dictionary) etc. </w:t>
+      </w:r>
+    </w:p>
+    <w:p>
+      <w:pPr>
+        <w:ind w:firstLine="360"/>
+        <w:rPr>
+          <w:color w:val="FF0000"/>
+        </w:rPr>
+      </w:pPr>
+    </w:p>
+    <w:p>
+      <w:pPr>
+        <w:ind w:left="360"/>
+        <w:rPr>
+          <w:color w:val="FF0000"/>
+        </w:rPr>
+      </w:pPr>
+      <w:proofErr w:type="gramStart"/>
+      <w:r>
+        <w:rPr>
+          <w:color w:val="FF0000"/>
+        </w:rPr>
+        <w:t>list :</w:t>
+      </w:r>
+      <w:proofErr w:type="gramEnd"/>
+      <w:r>
+        <w:rPr>
+          <w:color w:val="FF0000"/>
+        </w:rPr>
+        <w:t xml:space="preserve">  list is a type of complex data types which help to store more than one value of same </w:t>
+      </w:r>
+    </w:p>
+    <w:p>
+      <w:pPr>
+        <w:ind w:left="360"/>
+        <w:rPr>
+          <w:color w:val="FF0000"/>
+        </w:rPr>
+      </w:pPr>
+      <w:proofErr w:type="gramStart"/>
+      <w:r>
+        <w:rPr>
+          <w:color w:val="FF0000"/>
+        </w:rPr>
+        <w:t>type</w:t>
+      </w:r>
+      <w:proofErr w:type="gramEnd"/>
+      <w:r>
+        <w:rPr>
+          <w:color w:val="FF0000"/>
+        </w:rPr>
+        <w:t xml:space="preserve"> or different types. It store the element in orders. List is known as mutable (change) </w:t>
+      </w:r>
+    </w:p>
+    <w:p>
+      <w:pPr>
+        <w:ind w:left="360"/>
+        <w:rPr>
+          <w:color w:val="FF0000"/>
+        </w:rPr>
+      </w:pPr>
+      <w:proofErr w:type="gramStart"/>
+      <w:r>
+        <w:rPr>
+          <w:color w:val="FF0000"/>
+        </w:rPr>
+        <w:t>data</w:t>
+      </w:r>
+      <w:proofErr w:type="gramEnd"/>
+      <w:r>
+        <w:rPr>
+          <w:color w:val="FF0000"/>
+        </w:rPr>
+        <w:t xml:space="preserve"> structure type. </w:t>
+      </w:r>
+    </w:p>
+    <w:p>
+      <w:pPr>
+        <w:ind w:left="360"/>
+        <w:rPr>
+          <w:color w:val="FF0000"/>
+        </w:rPr>
+      </w:pPr>
+      <w:r>
+        <w:rPr>
+          <w:color w:val="FF0000"/>
+        </w:rPr>
+        <w:t xml:space="preserve">Syntax </w:t>
+      </w:r>
+    </w:p>
+    <w:p>
+      <w:pPr>
+        <w:ind w:left="360"/>
+        <w:rPr>
+          <w:color w:val="FF0000"/>
+        </w:rPr>
+      </w:pPr>
+      <w:proofErr w:type="spellStart"/>
+      <w:proofErr w:type="gramStart"/>
+      <w:r>
+        <w:rPr>
+          <w:color w:val="FF0000"/>
+        </w:rPr>
+        <w:t>variableName</w:t>
+      </w:r>
+      <w:proofErr w:type="spellEnd"/>
+      <w:proofErr w:type="gramEnd"/>
+      <w:r>
+        <w:rPr>
+          <w:color w:val="FF0000"/>
+        </w:rPr>
+        <w:t>=[v1,v2,v3…..]</w:t>
+      </w:r>
+    </w:p>
+    <w:p>
+      <w:pPr>
+        <w:ind w:left="360"/>
+        <w:rPr>
+          <w:color w:val="FF0000"/>
+        </w:rPr>
+      </w:pPr>
+      <w:proofErr w:type="gramStart"/>
+      <w:r>
+        <w:rPr>
+          <w:color w:val="FF0000"/>
+        </w:rPr>
+        <w:t>to</w:t>
+      </w:r>
+      <w:proofErr w:type="gramEnd"/>
+      <w:r>
+        <w:rPr>
+          <w:color w:val="FF0000"/>
+        </w:rPr>
+        <w:t xml:space="preserve"> get the value from list we have to use index position. Index position start from zero.</w:t>
+      </w:r>
+    </w:p>
+    <w:p>
+      <w:pPr>
+        <w:ind w:left="360"/>
+        <w:rPr>
+          <w:color w:val="FF0000"/>
+        </w:rPr>
+      </w:pPr>
+      <w:r>
+        <w:rPr>
+          <w:color w:val="FF0000"/>
+        </w:rPr>
+        <w:t>List allow duplicate elements.</w:t>
       </w:r>
       <w:bookmarkStart w:id="0" w:name="_GoBack"/>
       <w:bookmarkEnd w:id="0"/>
-      <w:r>
-        <w:rPr>
-          <w:color w:val="FF0000"/>
-        </w:rPr>
-        <w:t xml:space="preserve">Marks </w:t>
-      </w:r>
-    </w:p>
-    <w:p>
-      <w:pPr>
-        <w:rPr>
-          <w:color w:val="FF0000"/>
-        </w:rPr>
-      </w:pPr>
-      <w:r>
-        <w:rPr>
-          <w:color w:val="FF0000"/>
-        </w:rPr>
-        <w:t xml:space="preserve">    Total Marks </w:t>
-      </w:r>
-    </w:p>
-    <w:p>
-      <w:pPr>
-        <w:rPr>
-          <w:color w:val="FF0000"/>
-        </w:rPr>
-      </w:pPr>
-      <w:r>
-        <w:rPr>
-          <w:color w:val="FF0000"/>
-        </w:rPr>
-        <w:t xml:space="preserve">    </w:t>
-      </w:r>
-      <w:proofErr w:type="spellStart"/>
-      <w:r>
-        <w:rPr>
-          <w:color w:val="FF0000"/>
-        </w:rPr>
-        <w:t>Avg</w:t>
-      </w:r>
-      <w:proofErr w:type="spellEnd"/>
-      <w:r>
-        <w:rPr>
-          <w:color w:val="FF0000"/>
-        </w:rPr>
-        <w:t xml:space="preserve">   or Grade </w:t>
-      </w:r>
+    </w:p>
+    <w:p>
+      <w:pPr>
+        <w:ind w:left="360"/>
+        <w:rPr>
+          <w:color w:val="FF0000"/>
+        </w:rPr>
+      </w:pPr>
+    </w:p>
+    <w:p>
+      <w:pPr>
+        <w:ind w:left="360"/>
+        <w:rPr>
+          <w:color w:val="FF0000"/>
+        </w:rPr>
+      </w:pPr>
+    </w:p>
+    <w:p>
+      <w:pPr>
+        <w:ind w:left="360"/>
+        <w:rPr>
+          <w:color w:val="FF0000"/>
+        </w:rPr>
+      </w:pPr>
+    </w:p>
+    <w:p>
+      <w:pPr>
+        <w:rPr>
+          <w:color w:val="FF0000"/>
+        </w:rPr>
+      </w:pPr>
     </w:p>
     <w:p>
       <w:pPr>
@@ -5432,7 +6001,6 @@
     <w:p/>
     <w:p>
       <w:r>
-        <w:lastRenderedPageBreak/>
         <w:tab/>
       </w:r>
     </w:p>
@@ -6084,6 +6652,95 @@
     </w:lvl>
   </w:abstractNum>
   <w:abstractNum w:abstractNumId="7" w15:restartNumberingAfterBreak="0">
+    <w:nsid w:val="5BC140D9"/>
+    <w:multiLevelType w:val="hybridMultilevel"/>
+    <w:tmpl w:val="BACEEFDA"/>
+    <w:lvl w:ilvl="0" w:tplc="0409000F">
+      <w:start w:val="1"/>
+      <w:numFmt w:val="decimal"/>
+      <w:lvlText w:val="%1."/>
+      <w:lvlJc w:val="left"/>
+      <w:pPr>
+        <w:ind w:left="720" w:hanging="360"/>
+      </w:pPr>
+      <w:rPr>
+        <w:rFonts w:hint="default"/>
+      </w:rPr>
+    </w:lvl>
+    <w:lvl w:ilvl="1" w:tplc="04090019" w:tentative="1">
+      <w:start w:val="1"/>
+      <w:numFmt w:val="lowerLetter"/>
+      <w:lvlText w:val="%2."/>
+      <w:lvlJc w:val="left"/>
+      <w:pPr>
+        <w:ind w:left="1440" w:hanging="360"/>
+      </w:pPr>
+    </w:lvl>
+    <w:lvl w:ilvl="2" w:tplc="0409001B" w:tentative="1">
+      <w:start w:val="1"/>
+      <w:numFmt w:val="lowerRoman"/>
+      <w:lvlText w:val="%3."/>
+      <w:lvlJc w:val="right"/>
+      <w:pPr>
+        <w:ind w:left="2160" w:hanging="180"/>
+      </w:pPr>
+    </w:lvl>
+    <w:lvl w:ilvl="3" w:tplc="0409000F" w:tentative="1">
+      <w:start w:val="1"/>
+      <w:numFmt w:val="decimal"/>
+      <w:lvlText w:val="%4."/>
+      <w:lvlJc w:val="left"/>
+      <w:pPr>
+        <w:ind w:left="2880" w:hanging="360"/>
+      </w:pPr>
+    </w:lvl>
+    <w:lvl w:ilvl="4" w:tplc="04090019" w:tentative="1">
+      <w:start w:val="1"/>
+      <w:numFmt w:val="lowerLetter"/>
+      <w:lvlText w:val="%5."/>
+      <w:lvlJc w:val="left"/>
+      <w:pPr>
+        <w:ind w:left="3600" w:hanging="360"/>
+      </w:pPr>
+    </w:lvl>
+    <w:lvl w:ilvl="5" w:tplc="0409001B" w:tentative="1">
+      <w:start w:val="1"/>
+      <w:numFmt w:val="lowerRoman"/>
+      <w:lvlText w:val="%6."/>
+      <w:lvlJc w:val="right"/>
+      <w:pPr>
+        <w:ind w:left="4320" w:hanging="180"/>
+      </w:pPr>
+    </w:lvl>
+    <w:lvl w:ilvl="6" w:tplc="0409000F" w:tentative="1">
+      <w:start w:val="1"/>
+      <w:numFmt w:val="decimal"/>
+      <w:lvlText w:val="%7."/>
+      <w:lvlJc w:val="left"/>
+      <w:pPr>
+        <w:ind w:left="5040" w:hanging="360"/>
+      </w:pPr>
+    </w:lvl>
+    <w:lvl w:ilvl="7" w:tplc="04090019" w:tentative="1">
+      <w:start w:val="1"/>
+      <w:numFmt w:val="lowerLetter"/>
+      <w:lvlText w:val="%8."/>
+      <w:lvlJc w:val="left"/>
+      <w:pPr>
+        <w:ind w:left="5760" w:hanging="360"/>
+      </w:pPr>
+    </w:lvl>
+    <w:lvl w:ilvl="8" w:tplc="0409001B" w:tentative="1">
+      <w:start w:val="1"/>
+      <w:numFmt w:val="lowerRoman"/>
+      <w:lvlText w:val="%9."/>
+      <w:lvlJc w:val="right"/>
+      <w:pPr>
+        <w:ind w:left="6480" w:hanging="180"/>
+      </w:pPr>
+    </w:lvl>
+  </w:abstractNum>
+  <w:abstractNum w:abstractNumId="8" w15:restartNumberingAfterBreak="0">
     <w:nsid w:val="62EF4705"/>
     <w:multiLevelType w:val="hybridMultilevel"/>
     <w:tmpl w:val="A6E04B8E"/>
@@ -6179,7 +6836,7 @@
     <w:abstractNumId w:val="3"/>
   </w:num>
   <w:num w:numId="3">
-    <w:abstractNumId w:val="7"/>
+    <w:abstractNumId w:val="8"/>
   </w:num>
   <w:num w:numId="4">
     <w:abstractNumId w:val="6"/>
@@ -6195,6 +6852,9 @@
   </w:num>
   <w:num w:numId="8">
     <w:abstractNumId w:val="2"/>
+  </w:num>
+  <w:num w:numId="9">
+    <w:abstractNumId w:val="7"/>
   </w:num>
 </w:numbering>
 </file>

--- a/Notes.docx
+++ b/Notes.docx
@@ -956,14 +956,7 @@
       </w:r>
       <w:r>
         <w:tab/>
-      </w:r>
-      <w:proofErr w:type="spellStart"/>
-      <w:r>
-        <w:t>Oracle</w:t>
-      </w:r>
-      <w:proofErr w:type="spellEnd"/>
-      <w:r>
-        <w:t xml:space="preserve"> </w:t>
+        <w:t xml:space="preserve">Oracle </w:t>
       </w:r>
     </w:p>
     <w:p>
@@ -3968,23 +3961,13 @@
       </w:r>
     </w:p>
     <w:p>
-      <w:proofErr w:type="spellStart"/>
-      <w:proofErr w:type="gramStart"/>
-      <w:r>
-        <w:t>functionName</w:t>
-      </w:r>
-      <w:proofErr w:type="spellEnd"/>
-      <w:r>
-        <w:t>(</w:t>
-      </w:r>
-      <w:proofErr w:type="spellStart"/>
-      <w:proofErr w:type="gramEnd"/>
-      <w:r>
-        <w:t>parameterList</w:t>
-      </w:r>
-      <w:proofErr w:type="spellEnd"/>
-      <w:r>
-        <w:t>) {</w:t>
+      <w:proofErr w:type="gramStart"/>
+      <w:r>
+        <w:t>functionName(</w:t>
+      </w:r>
+      <w:proofErr w:type="gramEnd"/>
+      <w:r>
+        <w:t>parameterList) {</w:t>
       </w:r>
     </w:p>
     <w:p/>
@@ -5924,8 +5907,6 @@
         </w:rPr>
         <w:t>List allow duplicate elements.</w:t>
       </w:r>
-      <w:bookmarkStart w:id="0" w:name="_GoBack"/>
-      <w:bookmarkEnd w:id="0"/>
     </w:p>
     <w:p>
       <w:pPr>
@@ -6000,10 +5981,596 @@
     <w:p/>
     <w:p/>
     <w:p>
-      <w:r>
-        <w:tab/>
-      </w:r>
-    </w:p>
+      <w:pPr>
+        <w:rPr>
+          <w:color w:val="FF0000"/>
+        </w:rPr>
+      </w:pPr>
+      <w:r>
+        <w:rPr>
+          <w:color w:val="FF0000"/>
+        </w:rPr>
+        <w:t>Day 7: 13</w:t>
+      </w:r>
+      <w:r>
+        <w:rPr>
+          <w:color w:val="FF0000"/>
+        </w:rPr>
+        <w:t>-09-2022</w:t>
+      </w:r>
+    </w:p>
+    <w:p>
+      <w:r>
+        <w:t xml:space="preserve">Complex Data Types </w:t>
+      </w:r>
+    </w:p>
+    <w:p>
+      <w:proofErr w:type="gramStart"/>
+      <w:r>
+        <w:t xml:space="preserve">List </w:t>
+      </w:r>
+      <w:r>
+        <w:t>:</w:t>
+      </w:r>
+      <w:proofErr w:type="gramEnd"/>
+      <w:r>
+        <w:t xml:space="preserve"> it </w:t>
+      </w:r>
+      <w:r>
+        <w:t xml:space="preserve">is </w:t>
+      </w:r>
+      <w:proofErr w:type="spellStart"/>
+      <w:r>
+        <w:t>use</w:t>
+      </w:r>
+      <w:proofErr w:type="spellEnd"/>
+      <w:r>
+        <w:t xml:space="preserve"> to store more than </w:t>
+      </w:r>
+      <w:r>
+        <w:t xml:space="preserve">one </w:t>
+      </w:r>
+      <w:r>
+        <w:t xml:space="preserve">value of same type or different type. It can maintain the order. </w:t>
+      </w:r>
+    </w:p>
+    <w:p>
+      <w:r>
+        <w:t xml:space="preserve">We can access those values using index. It allow duplicate. </w:t>
+      </w:r>
+    </w:p>
+    <w:p>
+      <w:pPr>
+        <w:ind w:firstLine="720"/>
+      </w:pPr>
+      <w:r>
+        <w:t>num1</w:t>
+      </w:r>
+      <w:proofErr w:type="gramStart"/>
+      <w:r>
+        <w:t>=[</w:t>
+      </w:r>
+      <w:proofErr w:type="gramEnd"/>
+      <w:r>
+        <w:t>10,20,30];</w:t>
+      </w:r>
+    </w:p>
+    <w:p>
+      <w:proofErr w:type="gramStart"/>
+      <w:r>
+        <w:t xml:space="preserve">Set </w:t>
+      </w:r>
+      <w:r>
+        <w:t>:</w:t>
+      </w:r>
+      <w:proofErr w:type="gramEnd"/>
+      <w:r>
+        <w:t xml:space="preserve"> it is </w:t>
+      </w:r>
+      <w:proofErr w:type="spellStart"/>
+      <w:r>
+        <w:t>use</w:t>
+      </w:r>
+      <w:proofErr w:type="spellEnd"/>
+      <w:r>
+        <w:t xml:space="preserve"> to store more than one value of same type or different type. Set doesn’t allow duplicate. Set doesn’t provide index. </w:t>
+      </w:r>
+    </w:p>
+    <w:p>
+      <w:r>
+        <w:t xml:space="preserve">In set and list we can change the value (mutable data types). </w:t>
+      </w:r>
+    </w:p>
+    <w:p>
+      <w:pPr>
+        <w:ind w:firstLine="720"/>
+      </w:pPr>
+      <w:r>
+        <w:t>num1</w:t>
+      </w:r>
+      <w:proofErr w:type="gramStart"/>
+      <w:r>
+        <w:t>={</w:t>
+      </w:r>
+      <w:proofErr w:type="gramEnd"/>
+      <w:r>
+        <w:t>10,20,30};</w:t>
+      </w:r>
+    </w:p>
+    <w:p>
+      <w:proofErr w:type="gramStart"/>
+      <w:r>
+        <w:t xml:space="preserve">Tuple </w:t>
+      </w:r>
+      <w:r>
+        <w:t>:</w:t>
+      </w:r>
+      <w:proofErr w:type="gramEnd"/>
+      <w:r>
+        <w:t xml:space="preserve"> it is </w:t>
+      </w:r>
+      <w:proofErr w:type="spellStart"/>
+      <w:r>
+        <w:t>use</w:t>
+      </w:r>
+      <w:proofErr w:type="spellEnd"/>
+      <w:r>
+        <w:t xml:space="preserve"> to store multiple values. Tuple is known as immutable data type. </w:t>
+      </w:r>
+      <w:r>
+        <w:t xml:space="preserve">Means we can’t change the value. </w:t>
+      </w:r>
+    </w:p>
+    <w:p>
+      <w:r>
+        <w:tab/>
+        <w:t xml:space="preserve">num1 </w:t>
+      </w:r>
+      <w:proofErr w:type="gramStart"/>
+      <w:r>
+        <w:t>=(</w:t>
+      </w:r>
+      <w:proofErr w:type="gramEnd"/>
+      <w:r>
+        <w:t>10,20,30,40);</w:t>
+      </w:r>
+    </w:p>
+    <w:p>
+      <w:proofErr w:type="gramStart"/>
+      <w:r>
+        <w:t xml:space="preserve">Dictionary </w:t>
+      </w:r>
+      <w:r>
+        <w:t>:</w:t>
+      </w:r>
+      <w:proofErr w:type="gramEnd"/>
+      <w:r>
+        <w:t xml:space="preserve"> it is </w:t>
+      </w:r>
+      <w:proofErr w:type="spellStart"/>
+      <w:r>
+        <w:t>use</w:t>
+      </w:r>
+      <w:proofErr w:type="spellEnd"/>
+      <w:r>
+        <w:t xml:space="preserve"> to store the value in key-value pairs. </w:t>
+      </w:r>
+      <w:r>
+        <w:t xml:space="preserve">Key is unique and value can be duplicate. </w:t>
+      </w:r>
+    </w:p>
+    <w:p>
+      <w:r>
+        <w:tab/>
+      </w:r>
+      <w:r>
+        <w:t>num1 = {key:</w:t>
+      </w:r>
+      <w:r>
+        <w:t xml:space="preserve"> </w:t>
+      </w:r>
+      <w:r>
+        <w:t>value,</w:t>
+      </w:r>
+      <w:r>
+        <w:t xml:space="preserve"> </w:t>
+      </w:r>
+      <w:r>
+        <w:t>key:</w:t>
+      </w:r>
+      <w:r>
+        <w:t xml:space="preserve"> </w:t>
+      </w:r>
+      <w:r>
+        <w:t>value};</w:t>
+      </w:r>
+    </w:p>
+    <w:p>
+      <w:r>
+        <w:rPr>
+          <w:highlight w:val="yellow"/>
+        </w:rPr>
+        <w:t>List, Set, Tuple and Dictionary</w:t>
+      </w:r>
+      <w:r>
+        <w:t xml:space="preserve"> </w:t>
+      </w:r>
+    </w:p>
+    <w:p>
+      <w:r>
+        <w:t xml:space="preserve">List </w:t>
+      </w:r>
+    </w:p>
+    <w:p>
+      <w:r>
+        <w:t xml:space="preserve">Set </w:t>
+      </w:r>
+    </w:p>
+    <w:p>
+      <w:r>
+        <w:t xml:space="preserve">Tuple </w:t>
+      </w:r>
+    </w:p>
+    <w:p>
+      <w:r>
+        <w:t xml:space="preserve">Dictionary </w:t>
+      </w:r>
+    </w:p>
+    <w:p/>
+    <w:p>
+      <w:r>
+        <w:rPr>
+          <w:highlight w:val="yellow"/>
+        </w:rPr>
+        <w:t>Looping:</w:t>
+      </w:r>
+    </w:p>
+    <w:p>
+      <w:r>
+        <w:t xml:space="preserve">Looping is use to execute the statement again and again till the condition become false. </w:t>
+      </w:r>
+    </w:p>
+    <w:p>
+      <w:proofErr w:type="gramStart"/>
+      <w:r>
+        <w:t>for</w:t>
+      </w:r>
+      <w:proofErr w:type="gramEnd"/>
+      <w:r>
+        <w:t xml:space="preserve"> loop </w:t>
+      </w:r>
+    </w:p>
+    <w:p>
+      <w:proofErr w:type="gramStart"/>
+      <w:r>
+        <w:t>if</w:t>
+      </w:r>
+      <w:proofErr w:type="gramEnd"/>
+      <w:r>
+        <w:t xml:space="preserve"> we want to display the Hello message 10 times or n number of times. </w:t>
+      </w:r>
+    </w:p>
+    <w:p/>
+    <w:p>
+      <w:r>
+        <w:t xml:space="preserve">Write the program to display </w:t>
+      </w:r>
+      <w:proofErr w:type="gramStart"/>
+      <w:r>
+        <w:t>table :</w:t>
+      </w:r>
+      <w:proofErr w:type="gramEnd"/>
+      <w:r>
+        <w:t xml:space="preserve"> 2, 3, 4 </w:t>
+      </w:r>
+      <w:proofErr w:type="spellStart"/>
+      <w:r>
+        <w:t>etc</w:t>
+      </w:r>
+      <w:proofErr w:type="spellEnd"/>
+      <w:r>
+        <w:t xml:space="preserve"> </w:t>
+      </w:r>
+    </w:p>
+    <w:p/>
+    <w:p/>
+    <w:p>
+      <w:pPr>
+        <w:rPr>
+          <w:color w:val="FF0000"/>
+        </w:rPr>
+      </w:pPr>
+      <w:r>
+        <w:rPr>
+          <w:color w:val="FF0000"/>
+        </w:rPr>
+        <w:lastRenderedPageBreak/>
+        <w:t>Day 8</w:t>
+      </w:r>
+      <w:r>
+        <w:rPr>
+          <w:color w:val="FF0000"/>
+        </w:rPr>
+        <w:t>: 14</w:t>
+      </w:r>
+      <w:r>
+        <w:rPr>
+          <w:color w:val="FF0000"/>
+        </w:rPr>
+        <w:t>-09-2022</w:t>
+      </w:r>
+    </w:p>
+    <w:p>
+      <w:r>
+        <w:t xml:space="preserve">Python functions </w:t>
+      </w:r>
+    </w:p>
+    <w:p>
+      <w:r>
+        <w:t xml:space="preserve">Function is use to write set of instruction to perform specific task. </w:t>
+      </w:r>
+      <w:r>
+        <w:t xml:space="preserve">Using function we do the code </w:t>
+      </w:r>
+    </w:p>
+    <w:p>
+      <w:r>
+        <w:t>Re usability.</w:t>
+      </w:r>
+    </w:p>
+    <w:p>
+      <w:r>
+        <w:t xml:space="preserve">Syntax to write a function </w:t>
+      </w:r>
+    </w:p>
+    <w:p>
+      <w:r>
+        <w:t>def functionName(parameterList):</w:t>
+      </w:r>
+    </w:p>
+    <w:p>
+      <w:r>
+        <w:tab/>
+      </w:r>
+      <w:proofErr w:type="gramStart"/>
+      <w:r>
+        <w:t>function</w:t>
+      </w:r>
+      <w:proofErr w:type="gramEnd"/>
+      <w:r>
+        <w:t xml:space="preserve"> body or set of code to execute. </w:t>
+      </w:r>
+    </w:p>
+    <w:p/>
+    <w:p>
+      <w:r>
+        <w:t xml:space="preserve">  </w:t>
+      </w:r>
+      <w:r>
+        <w:tab/>
+      </w:r>
+      <w:proofErr w:type="gramStart"/>
+      <w:r>
+        <w:t xml:space="preserve">OOPs </w:t>
+      </w:r>
+      <w:r>
+        <w:t>:</w:t>
+      </w:r>
+      <w:proofErr w:type="gramEnd"/>
+      <w:r>
+        <w:t xml:space="preserve"> object oriented programming system </w:t>
+      </w:r>
+    </w:p>
+    <w:p>
+      <w:r>
+        <w:tab/>
+      </w:r>
+      <w:proofErr w:type="gramStart"/>
+      <w:r>
+        <w:t>object :</w:t>
+      </w:r>
+      <w:proofErr w:type="gramEnd"/>
+      <w:r>
+        <w:t xml:space="preserve"> </w:t>
+      </w:r>
+      <w:r>
+        <w:t xml:space="preserve">any real world entity. </w:t>
+      </w:r>
+    </w:p>
+    <w:p>
+      <w:r>
+        <w:tab/>
+        <w:t xml:space="preserve">Every object has two things </w:t>
+      </w:r>
+    </w:p>
+    <w:p>
+      <w:r>
+        <w:tab/>
+        <w:t xml:space="preserve">Properties or state or field </w:t>
+      </w:r>
+      <w:r>
+        <w:t>--</w:t>
+      </w:r>
+      <w:r>
+        <w:sym w:font="Wingdings" w:char="F0E0"/>
+      </w:r>
+      <w:r>
+        <w:t xml:space="preserve"> have </w:t>
+      </w:r>
+    </w:p>
+    <w:p>
+      <w:r>
+        <w:tab/>
+        <w:t xml:space="preserve">Behavior </w:t>
+      </w:r>
+      <w:r>
+        <w:tab/>
+      </w:r>
+      <w:r>
+        <w:tab/>
+      </w:r>
+      <w:r>
+        <w:sym w:font="Wingdings" w:char="F0E0"/>
+      </w:r>
+      <w:r>
+        <w:t xml:space="preserve">do/does </w:t>
+      </w:r>
+    </w:p>
+    <w:p>
+      <w:r>
+        <w:tab/>
+        <w:t xml:space="preserve">class </w:t>
+      </w:r>
+      <w:r>
+        <w:t xml:space="preserve">: blue print of object or template of object. </w:t>
+      </w:r>
+    </w:p>
+    <w:p/>
+    <w:p/>
+    <w:p/>
+    <w:p>
+      <w:pPr>
+        <w:rPr>
+          <w:color w:val="FF0000"/>
+        </w:rPr>
+      </w:pPr>
+      <w:r>
+        <w:rPr>
+          <w:color w:val="FF0000"/>
+        </w:rPr>
+        <w:t>Day 9: 24</w:t>
+      </w:r>
+      <w:r>
+        <w:rPr>
+          <w:color w:val="FF0000"/>
+        </w:rPr>
+        <w:t>-09-2022</w:t>
+      </w:r>
+    </w:p>
+    <w:p/>
+    <w:p>
+      <w:proofErr w:type="gramStart"/>
+      <w:r>
+        <w:t>Inheritance :</w:t>
+      </w:r>
+      <w:proofErr w:type="gramEnd"/>
+      <w:r>
+        <w:t xml:space="preserve"> Inheritance is use to inherits or acquire or re-use properties and behavior from one class to another class. </w:t>
+      </w:r>
+    </w:p>
+    <w:p>
+      <w:r>
+        <w:t xml:space="preserve">Employee </w:t>
+      </w:r>
+    </w:p>
+    <w:p>
+      <w:r>
+        <w:tab/>
+        <w:t xml:space="preserve">Id, name, salary </w:t>
+      </w:r>
+    </w:p>
+    <w:p>
+      <w:r>
+        <w:t xml:space="preserve">Manager </w:t>
+      </w:r>
+    </w:p>
+    <w:p>
+      <w:r>
+        <w:tab/>
+      </w:r>
+      <w:proofErr w:type="spellStart"/>
+      <w:proofErr w:type="gramStart"/>
+      <w:r>
+        <w:t>numberOfEmp</w:t>
+      </w:r>
+      <w:proofErr w:type="spellEnd"/>
+      <w:proofErr w:type="gramEnd"/>
+    </w:p>
+    <w:p>
+      <w:r>
+        <w:t xml:space="preserve">Developer </w:t>
+      </w:r>
+    </w:p>
+    <w:p>
+      <w:r>
+        <w:tab/>
+      </w:r>
+      <w:proofErr w:type="gramStart"/>
+      <w:r>
+        <w:t>project</w:t>
+      </w:r>
+      <w:proofErr w:type="gramEnd"/>
+      <w:r>
+        <w:t xml:space="preserve"> </w:t>
+      </w:r>
+    </w:p>
+    <w:p/>
+    <w:p/>
+    <w:p>
+      <w:r>
+        <w:lastRenderedPageBreak/>
+        <w:t xml:space="preserve">My SQL 21 Question </w:t>
+      </w:r>
+    </w:p>
+    <w:p>
+      <w:r>
+        <w:t>Python Question 19</w:t>
+      </w:r>
+    </w:p>
+    <w:p/>
+    <w:p>
+      <w:r>
+        <w:t xml:space="preserve">MySQL </w:t>
+      </w:r>
+      <w:r>
+        <w:tab/>
+        <w:t>-</w:t>
+      </w:r>
+      <w:r>
+        <w:sym w:font="Wingdings" w:char="F0E0"/>
+      </w:r>
+      <w:r>
+        <w:t xml:space="preserve"> 2 Practical Question </w:t>
+      </w:r>
+      <w:r>
+        <w:sym w:font="Wingdings" w:char="F0E0"/>
+      </w:r>
+      <w:r>
+        <w:t xml:space="preserve"> 15 </w:t>
+      </w:r>
+    </w:p>
+    <w:p>
+      <w:r>
+        <w:t xml:space="preserve">Python </w:t>
+      </w:r>
+      <w:r>
+        <w:sym w:font="Wingdings" w:char="F0E0"/>
+      </w:r>
+      <w:r>
+        <w:t xml:space="preserve"> 2 Practical Question </w:t>
+      </w:r>
+      <w:r>
+        <w:sym w:font="Wingdings" w:char="F0E0"/>
+      </w:r>
+      <w:r>
+        <w:t xml:space="preserve"> 15</w:t>
+      </w:r>
+      <w:bookmarkStart w:id="0" w:name="_GoBack"/>
+      <w:bookmarkEnd w:id="0"/>
+    </w:p>
+    <w:p/>
+    <w:p>
+      <w:proofErr w:type="gramStart"/>
+      <w:r>
+        <w:t>MCQ :</w:t>
+      </w:r>
+      <w:proofErr w:type="gramEnd"/>
+      <w:r>
+        <w:t xml:space="preserve"> 30 MySQL and Python </w:t>
+      </w:r>
+    </w:p>
+    <w:p/>
+    <w:p/>
     <w:p>
       <w:r>
         <w:tab/>
